--- a/src/Layouts/SalesInvoiceWithBars.docx
+++ b/src/Layouts/SalesInvoiceWithBars.docx
@@ -4,68 +4,51 @@
   <w:body>
     <w:tbl>
       <w:tblPr>
-        <w:tblW w:w="10495" w:type="dxa"/>
-        <w:tblInd w:w="-10" w:type="dxa"/>
-        <w:tblLayout w:type="fixed"/>
+        <w:tblStyle w:val="Tablaconcuadrcula"/>
+        <w:tblW w:w="0" w:type="auto"/>
         <w:tblCellMar>
-          <w:top w:w="113" w:type="dxa"/>
-          <w:left w:w="70" w:type="dxa"/>
-          <w:bottom w:w="28" w:type="dxa"/>
-          <w:right w:w="70" w:type="dxa"/>
+          <w:left w:w="0" w:type="dxa"/>
+          <w:right w:w="0" w:type="dxa"/>
         </w:tblCellMar>
         <w:tblLook w:val="04A0" w:firstRow="1" w:lastRow="0" w:firstColumn="1" w:lastColumn="0" w:noHBand="0" w:noVBand="1"/>
       </w:tblPr>
       <w:tblGrid>
-        <w:gridCol w:w="1706"/>
-        <w:gridCol w:w="4253"/>
-        <w:gridCol w:w="850"/>
-        <w:gridCol w:w="1276"/>
-        <w:gridCol w:w="1276"/>
-        <w:gridCol w:w="1134"/>
+        <w:gridCol w:w="10457"/>
       </w:tblGrid>
       <w:tr>
         <w:trPr>
-          <w:trHeight w:val="391"/>
-          <w:tblHeader/>
+          <w:trHeight w:val="7673"/>
         </w:trPr>
-        <w:sdt>
-          <w:sdtPr>
-            <w:rPr>
-              <w:rFonts w:ascii="Arial" w:hAnsi="Arial" w:eastAsia="Times New Roman" w:cs="Arial"/>
-              <w:b/>
-              <w:bCs/>
-              <w:color w:val="000000"/>
-              <w:sz w:val="16"/>
-              <w:szCs w:val="16"/>
-            </w:rPr>
-            <w:alias w:val="#Nav: /Labels/No_Caption"/>
-            <w:tag w:val="#Nav: ABC_Sales_Invoice/50102"/>
-            <w:id w:val="214015165"/>
-            <w:placeholder>
-              <w:docPart w:val="DefaultPlaceholder_-1854013440"/>
-            </w:placeholder>
-            <w:dataBinding w:prefixMappings="xmlns:ns0='urn:microsoft-dynamics-nav/reports/ABC_Sales_Invoice/50102/'" w:xpath="/ns0:NavWordReportXmlPart[1]/ns0:Labels[1]/ns0:No_Caption[1]" w:storeItemID="{257131AF-B341-455A-8D4B-DED6D6D8296C}"/>
-            <w:text/>
-          </w:sdtPr>
-          <w:sdtEndPr/>
-          <w:sdtContent>
-            <w:tc>
-              <w:tcPr>
-                <w:tcW w:w="1706" w:type="dxa"/>
-                <w:tcBorders>
-                  <w:top w:val="single" w:color="auto" w:sz="4" w:space="0"/>
-                  <w:left w:val="single" w:color="auto" w:sz="4" w:space="0"/>
-                  <w:bottom w:val="single" w:color="auto" w:sz="4" w:space="0"/>
-                  <w:right w:val="single" w:color="auto" w:sz="4" w:space="0"/>
-                </w:tcBorders>
-                <w:shd w:val="clear" w:color="auto" w:fill="auto"/>
-                <w:vAlign w:val="center"/>
-                <w:hideMark/>
-              </w:tcPr>
-              <w:p>
-                <w:pPr>
-                  <w:spacing w:after="0"/>
-                  <w:jc w:val="center"/>
+        <w:tc>
+          <w:tcPr>
+            <w:tcW w:w="10457" w:type="dxa"/>
+          </w:tcPr>
+          <w:tbl>
+            <w:tblPr>
+              <w:tblW w:w="10495" w:type="dxa"/>
+              <w:tblCellMar>
+                <w:top w:w="113" w:type="dxa"/>
+                <w:left w:w="70" w:type="dxa"/>
+                <w:bottom w:w="28" w:type="dxa"/>
+                <w:right w:w="70" w:type="dxa"/>
+              </w:tblCellMar>
+              <w:tblLook w:val="04A0" w:firstRow="1" w:lastRow="0" w:firstColumn="1" w:lastColumn="0" w:noHBand="0" w:noVBand="1"/>
+            </w:tblPr>
+            <w:tblGrid>
+              <w:gridCol w:w="1021"/>
+              <w:gridCol w:w="1996"/>
+              <w:gridCol w:w="1508"/>
+              <w:gridCol w:w="1684"/>
+              <w:gridCol w:w="2441"/>
+              <w:gridCol w:w="1787"/>
+            </w:tblGrid>
+            <w:tr>
+              <w:trPr>
+                <w:trHeight w:val="391"/>
+                <w:tblHeader/>
+              </w:trPr>
+              <w:sdt>
+                <w:sdtPr>
                   <w:rPr>
                     <w:rFonts w:ascii="Arial" w:hAnsi="Arial" w:eastAsia="Times New Roman" w:cs="Arial"/>
                     <w:b/>
@@ -74,9 +57,61 @@
                     <w:sz w:val="16"/>
                     <w:szCs w:val="16"/>
                   </w:rPr>
-                </w:pPr>
-                <w:proofErr w:type="spellStart"/>
-                <w:r>
+                  <w:alias w:val="#Nav: /Labels/No_Caption"/>
+                  <w:tag w:val="#Nav: ABC_Sales_Invoice/50102"/>
+                  <w:id w:val="214015165"/>
+                  <w:placeholder>
+                    <w:docPart w:val="8C24B30D25204968AA981C9433DBA792"/>
+                  </w:placeholder>
+                  <w:dataBinding w:prefixMappings="xmlns:ns0='urn:microsoft-dynamics-nav/reports/ABC_Sales_Invoice/50102/'" w:xpath="/ns0:NavWordReportXmlPart[1]/ns0:Labels[1]/ns0:No_Caption[1]" w:storeItemID="{B8C5E8D3-3E5C-4DC3-BCA6-6FA3B209218F}"/>
+                  <w:text/>
+                </w:sdtPr>
+                <w:sdtContent>
+                  <w:tc>
+                    <w:tcPr>
+                      <w:tcW w:w="1706" w:type="dxa"/>
+                      <w:tcBorders>
+                        <w:top w:val="single" w:color="auto" w:sz="4" w:space="0"/>
+                        <w:left w:val="single" w:color="auto" w:sz="4" w:space="0"/>
+                        <w:bottom w:val="single" w:color="auto" w:sz="4" w:space="0"/>
+                        <w:right w:val="single" w:color="auto" w:sz="4" w:space="0"/>
+                      </w:tcBorders>
+                      <w:shd w:val="clear" w:color="auto" w:fill="auto"/>
+                      <w:vAlign w:val="center"/>
+                      <w:hideMark/>
+                    </w:tcPr>
+                    <w:p>
+                      <w:pPr>
+                        <w:spacing w:after="0"/>
+                        <w:jc w:val="center"/>
+                        <w:rPr>
+                          <w:rFonts w:ascii="Arial" w:hAnsi="Arial" w:eastAsia="Times New Roman" w:cs="Arial"/>
+                          <w:b/>
+                          <w:bCs/>
+                          <w:color w:val="000000"/>
+                          <w:sz w:val="16"/>
+                          <w:szCs w:val="16"/>
+                        </w:rPr>
+                      </w:pPr>
+                      <w:proofErr w:type="spellStart"/>
+                      <w:r>
+                        <w:rPr>
+                          <w:rFonts w:ascii="Arial" w:hAnsi="Arial" w:eastAsia="Times New Roman" w:cs="Arial"/>
+                          <w:b/>
+                          <w:bCs/>
+                          <w:color w:val="000000"/>
+                          <w:sz w:val="16"/>
+                          <w:szCs w:val="16"/>
+                        </w:rPr>
+                        <w:t>No_Caption</w:t>
+                      </w:r>
+                      <w:proofErr w:type="spellEnd"/>
+                    </w:p>
+                  </w:tc>
+                </w:sdtContent>
+              </w:sdt>
+              <w:sdt>
+                <w:sdtPr>
                   <w:rPr>
                     <w:rFonts w:ascii="Arial" w:hAnsi="Arial" w:eastAsia="Times New Roman" w:cs="Arial"/>
                     <w:b/>
@@ -85,51 +120,61 @@
                     <w:sz w:val="16"/>
                     <w:szCs w:val="16"/>
                   </w:rPr>
-                  <w:t>No_Caption</w:t>
-                </w:r>
-                <w:proofErr w:type="spellEnd"/>
-              </w:p>
-            </w:tc>
-          </w:sdtContent>
-        </w:sdt>
-        <w:sdt>
-          <w:sdtPr>
-            <w:rPr>
-              <w:rFonts w:ascii="Arial" w:hAnsi="Arial" w:eastAsia="Times New Roman" w:cs="Arial"/>
-              <w:b/>
-              <w:bCs/>
-              <w:color w:val="000000"/>
-              <w:sz w:val="16"/>
-              <w:szCs w:val="16"/>
-            </w:rPr>
-            <w:alias w:val="#Nav: /Labels/Description_LineCaption"/>
-            <w:tag w:val="#Nav: ABC_Sales_Invoice/50102"/>
-            <w:id w:val="-2095771520"/>
-            <w:placeholder>
-              <w:docPart w:val="DefaultPlaceholder_-1854013440"/>
-            </w:placeholder>
-            <w:dataBinding w:prefixMappings="xmlns:ns0='urn:microsoft-dynamics-nav/reports/ABC_Sales_Invoice/50102/'" w:xpath="/ns0:NavWordReportXmlPart[1]/ns0:Labels[1]/ns0:Description_LineCaption[1]" w:storeItemID="{257131AF-B341-455A-8D4B-DED6D6D8296C}"/>
-            <w:text/>
-          </w:sdtPr>
-          <w:sdtEndPr/>
-          <w:sdtContent>
-            <w:tc>
-              <w:tcPr>
-                <w:tcW w:w="4253" w:type="dxa"/>
-                <w:tcBorders>
-                  <w:top w:val="single" w:color="auto" w:sz="4" w:space="0"/>
-                  <w:left w:val="single" w:color="auto" w:sz="4" w:space="0"/>
-                  <w:bottom w:val="single" w:color="auto" w:sz="4" w:space="0"/>
-                  <w:right w:val="single" w:color="auto" w:sz="4" w:space="0"/>
-                </w:tcBorders>
-                <w:shd w:val="clear" w:color="auto" w:fill="auto"/>
-                <w:vAlign w:val="center"/>
-                <w:hideMark/>
-              </w:tcPr>
-              <w:p>
-                <w:pPr>
-                  <w:spacing w:after="0"/>
-                  <w:jc w:val="center"/>
+                  <w:alias w:val="#Nav: /Labels/Description_LineCaption"/>
+                  <w:tag w:val="#Nav: ABC_Sales_Invoice/50102"/>
+                  <w:id w:val="-2095771520"/>
+                  <w:placeholder>
+                    <w:docPart w:val="8C24B30D25204968AA981C9433DBA792"/>
+                  </w:placeholder>
+                  <w:dataBinding w:prefixMappings="xmlns:ns0='urn:microsoft-dynamics-nav/reports/ABC_Sales_Invoice/50102/'" w:xpath="/ns0:NavWordReportXmlPart[1]/ns0:Labels[1]/ns0:Description_LineCaption[1]" w:storeItemID="{B8C5E8D3-3E5C-4DC3-BCA6-6FA3B209218F}"/>
+                  <w:text/>
+                </w:sdtPr>
+                <w:sdtContent>
+                  <w:tc>
+                    <w:tcPr>
+                      <w:tcW w:w="4253" w:type="dxa"/>
+                      <w:tcBorders>
+                        <w:top w:val="single" w:color="auto" w:sz="4" w:space="0"/>
+                        <w:left w:val="single" w:color="auto" w:sz="4" w:space="0"/>
+                        <w:bottom w:val="single" w:color="auto" w:sz="4" w:space="0"/>
+                        <w:right w:val="single" w:color="auto" w:sz="4" w:space="0"/>
+                      </w:tcBorders>
+                      <w:shd w:val="clear" w:color="auto" w:fill="auto"/>
+                      <w:vAlign w:val="center"/>
+                      <w:hideMark/>
+                    </w:tcPr>
+                    <w:p>
+                      <w:pPr>
+                        <w:spacing w:after="0"/>
+                        <w:jc w:val="center"/>
+                        <w:rPr>
+                          <w:rFonts w:ascii="Arial" w:hAnsi="Arial" w:eastAsia="Times New Roman" w:cs="Arial"/>
+                          <w:b/>
+                          <w:bCs/>
+                          <w:color w:val="000000"/>
+                          <w:sz w:val="16"/>
+                          <w:szCs w:val="16"/>
+                        </w:rPr>
+                      </w:pPr>
+                      <w:proofErr w:type="spellStart"/>
+                      <w:r>
+                        <w:rPr>
+                          <w:rFonts w:ascii="Arial" w:hAnsi="Arial" w:eastAsia="Times New Roman" w:cs="Arial"/>
+                          <w:b/>
+                          <w:bCs/>
+                          <w:color w:val="000000"/>
+                          <w:sz w:val="16"/>
+                          <w:szCs w:val="16"/>
+                        </w:rPr>
+                        <w:t>Description_LineCaption</w:t>
+                      </w:r>
+                      <w:proofErr w:type="spellEnd"/>
+                    </w:p>
+                  </w:tc>
+                </w:sdtContent>
+              </w:sdt>
+              <w:sdt>
+                <w:sdtPr>
                   <w:rPr>
                     <w:rFonts w:ascii="Arial" w:hAnsi="Arial" w:eastAsia="Times New Roman" w:cs="Arial"/>
                     <w:b/>
@@ -138,9 +183,60 @@
                     <w:sz w:val="16"/>
                     <w:szCs w:val="16"/>
                   </w:rPr>
-                </w:pPr>
-                <w:proofErr w:type="spellStart"/>
-                <w:r>
+                  <w:alias w:val="#Nav: /CopyLoop/Header/Line/Quantity_Line_Lbl"/>
+                  <w:tag w:val="#Nav: ABC_Sales_Invoice/50102"/>
+                  <w:id w:val="962857591"/>
+                  <w:placeholder>
+                    <w:docPart w:val="8C24B30D25204968AA981C9433DBA792"/>
+                  </w:placeholder>
+                  <w:dataBinding w:prefixMappings="xmlns:ns0='urn:microsoft-dynamics-nav/reports/ABC_Sales_Invoice/50102/'" w:xpath="/ns0:NavWordReportXmlPart[1]/ns0:CopyLoop[1]/ns0:Header[1]/ns0:Line[1]/ns0:Quantity_Line_Lbl[1]" w:storeItemID="{B8C5E8D3-3E5C-4DC3-BCA6-6FA3B209218F}"/>
+                  <w:text/>
+                </w:sdtPr>
+                <w:sdtContent>
+                  <w:tc>
+                    <w:tcPr>
+                      <w:tcW w:w="850" w:type="dxa"/>
+                      <w:tcBorders>
+                        <w:top w:val="single" w:color="auto" w:sz="4" w:space="0"/>
+                        <w:left w:val="single" w:color="auto" w:sz="4" w:space="0"/>
+                        <w:bottom w:val="single" w:color="auto" w:sz="4" w:space="0"/>
+                        <w:right w:val="single" w:color="auto" w:sz="4" w:space="0"/>
+                      </w:tcBorders>
+                      <w:shd w:val="clear" w:color="auto" w:fill="auto"/>
+                      <w:vAlign w:val="center"/>
+                    </w:tcPr>
+                    <w:p>
+                      <w:pPr>
+                        <w:spacing w:after="0"/>
+                        <w:jc w:val="right"/>
+                        <w:rPr>
+                          <w:rFonts w:ascii="Arial" w:hAnsi="Arial" w:eastAsia="Times New Roman" w:cs="Arial"/>
+                          <w:b/>
+                          <w:bCs/>
+                          <w:color w:val="000000"/>
+                          <w:sz w:val="16"/>
+                          <w:szCs w:val="16"/>
+                        </w:rPr>
+                      </w:pPr>
+                      <w:proofErr w:type="spellStart"/>
+                      <w:r>
+                        <w:rPr>
+                          <w:rFonts w:ascii="Arial" w:hAnsi="Arial" w:eastAsia="Times New Roman" w:cs="Arial"/>
+                          <w:b/>
+                          <w:bCs/>
+                          <w:color w:val="000000"/>
+                          <w:sz w:val="16"/>
+                          <w:szCs w:val="16"/>
+                        </w:rPr>
+                        <w:t>Quantity_Line_Lbl</w:t>
+                      </w:r>
+                      <w:proofErr w:type="spellEnd"/>
+                    </w:p>
+                  </w:tc>
+                </w:sdtContent>
+              </w:sdt>
+              <w:sdt>
+                <w:sdtPr>
                   <w:rPr>
                     <w:rFonts w:ascii="Arial" w:hAnsi="Arial" w:eastAsia="Times New Roman" w:cs="Arial"/>
                     <w:b/>
@@ -149,50 +245,61 @@
                     <w:sz w:val="16"/>
                     <w:szCs w:val="16"/>
                   </w:rPr>
-                  <w:t>Description_LineCaption</w:t>
-                </w:r>
-                <w:proofErr w:type="spellEnd"/>
-              </w:p>
-            </w:tc>
-          </w:sdtContent>
-        </w:sdt>
-        <w:sdt>
-          <w:sdtPr>
-            <w:rPr>
-              <w:rFonts w:ascii="Arial" w:hAnsi="Arial" w:eastAsia="Times New Roman" w:cs="Arial"/>
-              <w:b/>
-              <w:bCs/>
-              <w:color w:val="000000"/>
-              <w:sz w:val="16"/>
-              <w:szCs w:val="16"/>
-            </w:rPr>
-            <w:alias w:val="#Nav: /CopyLoop/Header/Line/Quantity_Line_Lbl"/>
-            <w:tag w:val="#Nav: ABC_Sales_Invoice/50102"/>
-            <w:id w:val="962857591"/>
-            <w:placeholder>
-              <w:docPart w:val="DefaultPlaceholder_-1854013440"/>
-            </w:placeholder>
-            <w:dataBinding w:prefixMappings="xmlns:ns0='urn:microsoft-dynamics-nav/reports/ABC_Sales_Invoice/50102/'" w:xpath="/ns0:NavWordReportXmlPart[1]/ns0:CopyLoop[1]/ns0:Header[1]/ns0:Line[1]/ns0:Quantity_Line_Lbl[1]" w:storeItemID="{257131AF-B341-455A-8D4B-DED6D6D8296C}"/>
-            <w:text/>
-          </w:sdtPr>
-          <w:sdtEndPr/>
-          <w:sdtContent>
-            <w:tc>
-              <w:tcPr>
-                <w:tcW w:w="850" w:type="dxa"/>
-                <w:tcBorders>
-                  <w:top w:val="single" w:color="auto" w:sz="4" w:space="0"/>
-                  <w:left w:val="single" w:color="auto" w:sz="4" w:space="0"/>
-                  <w:bottom w:val="single" w:color="auto" w:sz="4" w:space="0"/>
-                  <w:right w:val="single" w:color="auto" w:sz="4" w:space="0"/>
-                </w:tcBorders>
-                <w:shd w:val="clear" w:color="auto" w:fill="auto"/>
-                <w:vAlign w:val="center"/>
-              </w:tcPr>
-              <w:p>
-                <w:pPr>
-                  <w:spacing w:after="0"/>
-                  <w:jc w:val="right"/>
+                  <w:alias w:val="#Nav: /CopyLoop/Header/Line/Unit_Price_Line_Lbl"/>
+                  <w:tag w:val="#Nav: ABC_Sales_Invoice/50102"/>
+                  <w:id w:val="-1323884097"/>
+                  <w:placeholder>
+                    <w:docPart w:val="8C24B30D25204968AA981C9433DBA792"/>
+                  </w:placeholder>
+                  <w:dataBinding w:prefixMappings="xmlns:ns0='urn:microsoft-dynamics-nav/reports/ABC_Sales_Invoice/50102/'" w:xpath="/ns0:NavWordReportXmlPart[1]/ns0:CopyLoop[1]/ns0:Header[1]/ns0:Line[1]/ns0:Unit_Price_Line_Lbl[1]" w:storeItemID="{B8C5E8D3-3E5C-4DC3-BCA6-6FA3B209218F}"/>
+                  <w:text/>
+                </w:sdtPr>
+                <w:sdtContent>
+                  <w:tc>
+                    <w:tcPr>
+                      <w:tcW w:w="1276" w:type="dxa"/>
+                      <w:tcBorders>
+                        <w:top w:val="single" w:color="auto" w:sz="4" w:space="0"/>
+                        <w:left w:val="single" w:color="auto" w:sz="4" w:space="0"/>
+                        <w:bottom w:val="single" w:color="auto" w:sz="4" w:space="0"/>
+                        <w:right w:val="single" w:color="auto" w:sz="4" w:space="0"/>
+                      </w:tcBorders>
+                      <w:shd w:val="clear" w:color="auto" w:fill="auto"/>
+                      <w:vAlign w:val="center"/>
+                    </w:tcPr>
+                    <w:p>
+                      <w:pPr>
+                        <w:spacing w:after="0"/>
+                        <w:ind w:left="-68"/>
+                        <w:jc w:val="right"/>
+                        <w:rPr>
+                          <w:rFonts w:ascii="Arial" w:hAnsi="Arial" w:eastAsia="Times New Roman" w:cs="Arial"/>
+                          <w:b/>
+                          <w:bCs/>
+                          <w:color w:val="000000"/>
+                          <w:sz w:val="16"/>
+                          <w:szCs w:val="16"/>
+                        </w:rPr>
+                      </w:pPr>
+                      <w:proofErr w:type="spellStart"/>
+                      <w:r>
+                        <w:rPr>
+                          <w:rFonts w:ascii="Arial" w:hAnsi="Arial" w:eastAsia="Times New Roman" w:cs="Arial"/>
+                          <w:b/>
+                          <w:bCs/>
+                          <w:color w:val="000000"/>
+                          <w:sz w:val="16"/>
+                          <w:szCs w:val="16"/>
+                        </w:rPr>
+                        <w:t>Unit_Price_Line_Lbl</w:t>
+                      </w:r>
+                      <w:proofErr w:type="spellEnd"/>
+                    </w:p>
+                  </w:tc>
+                </w:sdtContent>
+              </w:sdt>
+              <w:sdt>
+                <w:sdtPr>
                   <w:rPr>
                     <w:rFonts w:ascii="Arial" w:hAnsi="Arial" w:eastAsia="Times New Roman" w:cs="Arial"/>
                     <w:b/>
@@ -201,9 +308,58 @@
                     <w:sz w:val="16"/>
                     <w:szCs w:val="16"/>
                   </w:rPr>
-                </w:pPr>
-                <w:proofErr w:type="spellStart"/>
-                <w:r>
+                  <w:alias w:val="#Nav: /CopyLoop/Header/Line/LineDiscountPercent_Line_Lbl"/>
+                  <w:tag w:val="#Nav: ABC_Sales_Invoice/50102"/>
+                  <w:id w:val="-523712690"/>
+                  <w:placeholder>
+                    <w:docPart w:val="8C24B30D25204968AA981C9433DBA792"/>
+                  </w:placeholder>
+                  <w:dataBinding w:prefixMappings="xmlns:ns0='urn:microsoft-dynamics-nav/reports/ABC_Sales_Invoice/50102/'" w:xpath="/ns0:NavWordReportXmlPart[1]/ns0:CopyLoop[1]/ns0:Header[1]/ns0:Line[1]/ns0:LineDiscountPercent_Line_Lbl[1]" w:storeItemID="{B8C5E8D3-3E5C-4DC3-BCA6-6FA3B209218F}"/>
+                  <w:text/>
+                </w:sdtPr>
+                <w:sdtContent>
+                  <w:tc>
+                    <w:tcPr>
+                      <w:tcW w:w="1276" w:type="dxa"/>
+                      <w:tcBorders>
+                        <w:top w:val="single" w:color="auto" w:sz="4" w:space="0"/>
+                        <w:left w:val="single" w:color="auto" w:sz="4" w:space="0"/>
+                        <w:bottom w:val="single" w:color="auto" w:sz="4" w:space="0"/>
+                        <w:right w:val="single" w:color="auto" w:sz="4" w:space="0"/>
+                      </w:tcBorders>
+                    </w:tcPr>
+                    <w:p>
+                      <w:pPr>
+                        <w:spacing w:after="0"/>
+                        <w:jc w:val="right"/>
+                        <w:rPr>
+                          <w:rFonts w:ascii="Arial" w:hAnsi="Arial" w:eastAsia="Times New Roman" w:cs="Arial"/>
+                          <w:b/>
+                          <w:bCs/>
+                          <w:color w:val="000000"/>
+                          <w:sz w:val="16"/>
+                          <w:szCs w:val="16"/>
+                        </w:rPr>
+                      </w:pPr>
+                      <w:proofErr w:type="spellStart"/>
+                      <w:r>
+                        <w:rPr>
+                          <w:rFonts w:ascii="Arial" w:hAnsi="Arial" w:eastAsia="Times New Roman" w:cs="Arial"/>
+                          <w:b/>
+                          <w:bCs/>
+                          <w:color w:val="000000"/>
+                          <w:sz w:val="16"/>
+                          <w:szCs w:val="16"/>
+                        </w:rPr>
+                        <w:t>LineDiscountPercent_Line_Lbl</w:t>
+                      </w:r>
+                      <w:proofErr w:type="spellEnd"/>
+                    </w:p>
+                  </w:tc>
+                </w:sdtContent>
+              </w:sdt>
+              <w:sdt>
+                <w:sdtPr>
                   <w:rPr>
                     <w:rFonts w:ascii="Arial" w:hAnsi="Arial" w:eastAsia="Times New Roman" w:cs="Arial"/>
                     <w:b/>
@@ -212,391 +368,221 @@
                     <w:sz w:val="16"/>
                     <w:szCs w:val="16"/>
                   </w:rPr>
-                  <w:t>Quantity_Line_Lbl</w:t>
-                </w:r>
-                <w:proofErr w:type="spellEnd"/>
-              </w:p>
-            </w:tc>
-          </w:sdtContent>
-        </w:sdt>
-        <w:sdt>
-          <w:sdtPr>
-            <w:rPr>
-              <w:rFonts w:ascii="Arial" w:hAnsi="Arial" w:eastAsia="Times New Roman" w:cs="Arial"/>
-              <w:b/>
-              <w:bCs/>
-              <w:color w:val="000000"/>
-              <w:sz w:val="16"/>
-              <w:szCs w:val="16"/>
-            </w:rPr>
-            <w:alias w:val="#Nav: /CopyLoop/Header/Line/Unit_Price_Line_Lbl"/>
-            <w:tag w:val="#Nav: ABC_Sales_Invoice/50102"/>
-            <w:id w:val="-1323884097"/>
-            <w:placeholder>
-              <w:docPart w:val="DefaultPlaceholder_-1854013440"/>
-            </w:placeholder>
-            <w:dataBinding w:prefixMappings="xmlns:ns0='urn:microsoft-dynamics-nav/reports/ABC_Sales_Invoice/50102/'" w:xpath="/ns0:NavWordReportXmlPart[1]/ns0:CopyLoop[1]/ns0:Header[1]/ns0:Line[1]/ns0:Unit_Price_Line_Lbl[1]" w:storeItemID="{257131AF-B341-455A-8D4B-DED6D6D8296C}"/>
-            <w:text/>
-          </w:sdtPr>
-          <w:sdtEndPr/>
-          <w:sdtContent>
-            <w:tc>
-              <w:tcPr>
-                <w:tcW w:w="1276" w:type="dxa"/>
-                <w:tcBorders>
-                  <w:top w:val="single" w:color="auto" w:sz="4" w:space="0"/>
-                  <w:left w:val="single" w:color="auto" w:sz="4" w:space="0"/>
-                  <w:bottom w:val="single" w:color="auto" w:sz="4" w:space="0"/>
-                  <w:right w:val="single" w:color="auto" w:sz="4" w:space="0"/>
-                </w:tcBorders>
-                <w:shd w:val="clear" w:color="auto" w:fill="auto"/>
-                <w:vAlign w:val="center"/>
-              </w:tcPr>
-              <w:p>
-                <w:pPr>
-                  <w:spacing w:after="0"/>
-                  <w:ind w:left="-68"/>
-                  <w:jc w:val="right"/>
-                  <w:rPr>
-                    <w:rFonts w:ascii="Arial" w:hAnsi="Arial" w:eastAsia="Times New Roman" w:cs="Arial"/>
-                    <w:b/>
-                    <w:bCs/>
-                    <w:color w:val="000000"/>
-                    <w:sz w:val="16"/>
-                    <w:szCs w:val="16"/>
-                  </w:rPr>
-                </w:pPr>
-                <w:proofErr w:type="spellStart"/>
-                <w:r>
-                  <w:rPr>
-                    <w:rFonts w:ascii="Arial" w:hAnsi="Arial" w:eastAsia="Times New Roman" w:cs="Arial"/>
-                    <w:b/>
-                    <w:bCs/>
-                    <w:color w:val="000000"/>
-                    <w:sz w:val="16"/>
-                    <w:szCs w:val="16"/>
-                  </w:rPr>
-                  <w:t>Unit_Price_Line_Lbl</w:t>
-                </w:r>
-                <w:proofErr w:type="spellEnd"/>
-              </w:p>
-            </w:tc>
-          </w:sdtContent>
-        </w:sdt>
-        <w:sdt>
-          <w:sdtPr>
-            <w:rPr>
-              <w:rFonts w:ascii="Arial" w:hAnsi="Arial" w:eastAsia="Times New Roman" w:cs="Arial"/>
-              <w:b/>
-              <w:bCs/>
-              <w:color w:val="000000"/>
-              <w:sz w:val="16"/>
-              <w:szCs w:val="16"/>
-            </w:rPr>
-            <w:alias w:val="#Nav: /CopyLoop/Header/Line/LineDiscountPercent_Line_Lbl"/>
-            <w:tag w:val="#Nav: ABC_Sales_Invoice/50102"/>
-            <w:id w:val="-523712690"/>
-            <w:placeholder>
-              <w:docPart w:val="DefaultPlaceholder_-1854013440"/>
-            </w:placeholder>
-            <w:dataBinding w:prefixMappings="xmlns:ns0='urn:microsoft-dynamics-nav/reports/ABC_Sales_Invoice/50102/'" w:xpath="/ns0:NavWordReportXmlPart[1]/ns0:CopyLoop[1]/ns0:Header[1]/ns0:Line[1]/ns0:LineDiscountPercent_Line_Lbl[1]" w:storeItemID="{257131AF-B341-455A-8D4B-DED6D6D8296C}"/>
-            <w:text/>
-          </w:sdtPr>
-          <w:sdtEndPr/>
-          <w:sdtContent>
-            <w:tc>
-              <w:tcPr>
-                <w:tcW w:w="1276" w:type="dxa"/>
-                <w:tcBorders>
-                  <w:top w:val="single" w:color="auto" w:sz="4" w:space="0"/>
-                  <w:left w:val="single" w:color="auto" w:sz="4" w:space="0"/>
-                  <w:bottom w:val="single" w:color="auto" w:sz="4" w:space="0"/>
-                  <w:right w:val="single" w:color="auto" w:sz="4" w:space="0"/>
-                </w:tcBorders>
-              </w:tcPr>
-              <w:p>
-                <w:pPr>
-                  <w:spacing w:after="0"/>
-                  <w:jc w:val="right"/>
-                  <w:rPr>
-                    <w:rFonts w:ascii="Arial" w:hAnsi="Arial" w:eastAsia="Times New Roman" w:cs="Arial"/>
-                    <w:b/>
-                    <w:bCs/>
-                    <w:color w:val="000000"/>
-                    <w:sz w:val="16"/>
-                    <w:szCs w:val="16"/>
-                  </w:rPr>
-                </w:pPr>
-                <w:proofErr w:type="spellStart"/>
-                <w:r>
-                  <w:rPr>
-                    <w:rFonts w:ascii="Arial" w:hAnsi="Arial" w:eastAsia="Times New Roman" w:cs="Arial"/>
-                    <w:b/>
-                    <w:bCs/>
-                    <w:color w:val="000000"/>
-                    <w:sz w:val="16"/>
-                    <w:szCs w:val="16"/>
-                  </w:rPr>
-                  <w:t>LineDiscountPercent_Line_Lbl</w:t>
-                </w:r>
-                <w:proofErr w:type="spellEnd"/>
-              </w:p>
-            </w:tc>
-          </w:sdtContent>
-        </w:sdt>
-        <w:sdt>
-          <w:sdtPr>
-            <w:rPr>
-              <w:rFonts w:ascii="Arial" w:hAnsi="Arial" w:eastAsia="Times New Roman" w:cs="Arial"/>
-              <w:b/>
-              <w:bCs/>
-              <w:color w:val="000000"/>
-              <w:sz w:val="16"/>
-              <w:szCs w:val="16"/>
-            </w:rPr>
-            <w:alias w:val="#Nav: /CopyLoop/Header/Line/LineAmount_Line_Lbl"/>
-            <w:tag w:val="#Nav: ABC_Sales_Invoice/50102"/>
-            <w:id w:val="-58869872"/>
-            <w:placeholder>
-              <w:docPart w:val="DefaultPlaceholder_-1854013440"/>
-            </w:placeholder>
-            <w:dataBinding w:prefixMappings="xmlns:ns0='urn:microsoft-dynamics-nav/reports/ABC_Sales_Invoice/50102/'" w:xpath="/ns0:NavWordReportXmlPart[1]/ns0:CopyLoop[1]/ns0:Header[1]/ns0:Line[1]/ns0:LineAmount_Line_Lbl[1]" w:storeItemID="{257131AF-B341-455A-8D4B-DED6D6D8296C}"/>
-            <w:text/>
-          </w:sdtPr>
-          <w:sdtEndPr/>
-          <w:sdtContent>
-            <w:tc>
-              <w:tcPr>
-                <w:tcW w:w="1134" w:type="dxa"/>
-                <w:tcBorders>
-                  <w:top w:val="single" w:color="auto" w:sz="4" w:space="0"/>
-                  <w:left w:val="single" w:color="auto" w:sz="4" w:space="0"/>
-                  <w:bottom w:val="single" w:color="auto" w:sz="4" w:space="0"/>
-                  <w:right w:val="single" w:color="auto" w:sz="4" w:space="0"/>
-                </w:tcBorders>
-                <w:shd w:val="clear" w:color="auto" w:fill="auto"/>
-                <w:vAlign w:val="center"/>
-              </w:tcPr>
-              <w:p>
-                <w:pPr>
-                  <w:spacing w:after="0"/>
-                  <w:jc w:val="right"/>
-                  <w:rPr>
-                    <w:rFonts w:ascii="Arial" w:hAnsi="Arial" w:eastAsia="Times New Roman" w:cs="Arial"/>
-                    <w:b/>
-                    <w:bCs/>
-                    <w:color w:val="000000"/>
-                    <w:sz w:val="16"/>
-                    <w:szCs w:val="16"/>
-                  </w:rPr>
-                </w:pPr>
-                <w:proofErr w:type="spellStart"/>
-                <w:r>
-                  <w:rPr>
-                    <w:rFonts w:ascii="Arial" w:hAnsi="Arial" w:eastAsia="Times New Roman" w:cs="Arial"/>
-                    <w:b/>
-                    <w:bCs/>
-                    <w:color w:val="000000"/>
-                    <w:sz w:val="16"/>
-                    <w:szCs w:val="16"/>
-                  </w:rPr>
-                  <w:t>LineAmount_Line_Lbl</w:t>
-                </w:r>
-                <w:proofErr w:type="spellEnd"/>
-              </w:p>
-            </w:tc>
-          </w:sdtContent>
-        </w:sdt>
-      </w:tr>
-      <w:tr>
-        <w:trPr>
-          <w:trHeight w:val="57" w:hRule="exact"/>
-        </w:trPr>
-        <w:tc>
-          <w:tcPr>
-            <w:tcW w:w="1706" w:type="dxa"/>
-            <w:tcBorders>
-              <w:top w:val="single" w:color="auto" w:sz="4" w:space="0"/>
-              <w:bottom w:val="single" w:color="AEAAAA" w:themeColor="background2" w:themeShade="BF" w:sz="4" w:space="0"/>
-            </w:tcBorders>
-            <w:shd w:val="clear" w:color="auto" w:fill="auto"/>
-            <w:vAlign w:val="bottom"/>
-          </w:tcPr>
-          <w:p>
-            <w:pPr>
-              <w:spacing w:after="0"/>
-              <w:jc w:val="right"/>
-              <w:rPr>
-                <w:rFonts w:ascii="Arial" w:hAnsi="Arial" w:eastAsia="Times New Roman" w:cs="Arial"/>
-                <w:b/>
-                <w:bCs/>
-                <w:color w:val="000000"/>
-                <w:sz w:val="16"/>
-                <w:szCs w:val="16"/>
-              </w:rPr>
-            </w:pPr>
-          </w:p>
-        </w:tc>
-        <w:tc>
-          <w:tcPr>
-            <w:tcW w:w="4253" w:type="dxa"/>
-            <w:tcBorders>
-              <w:top w:val="single" w:color="auto" w:sz="4" w:space="0"/>
-              <w:bottom w:val="single" w:color="AEAAAA" w:themeColor="background2" w:themeShade="BF" w:sz="4" w:space="0"/>
-            </w:tcBorders>
-            <w:shd w:val="clear" w:color="auto" w:fill="auto"/>
-            <w:vAlign w:val="bottom"/>
-          </w:tcPr>
-          <w:p>
-            <w:pPr>
-              <w:spacing w:after="0"/>
-              <w:jc w:val="right"/>
-              <w:rPr>
-                <w:rFonts w:ascii="Arial" w:hAnsi="Arial" w:eastAsia="Times New Roman" w:cs="Arial"/>
-                <w:b/>
-                <w:bCs/>
-                <w:color w:val="000000"/>
-                <w:sz w:val="16"/>
-                <w:szCs w:val="16"/>
-              </w:rPr>
-            </w:pPr>
-          </w:p>
-        </w:tc>
-        <w:tc>
-          <w:tcPr>
-            <w:tcW w:w="850" w:type="dxa"/>
-            <w:tcBorders>
-              <w:top w:val="single" w:color="auto" w:sz="4" w:space="0"/>
-              <w:bottom w:val="single" w:color="AEAAAA" w:themeColor="background2" w:themeShade="BF" w:sz="4" w:space="0"/>
-            </w:tcBorders>
-            <w:shd w:val="clear" w:color="auto" w:fill="auto"/>
-            <w:vAlign w:val="bottom"/>
-          </w:tcPr>
-          <w:p>
-            <w:pPr>
-              <w:spacing w:after="0"/>
-              <w:jc w:val="right"/>
-              <w:rPr>
-                <w:rFonts w:ascii="Arial" w:hAnsi="Arial" w:eastAsia="Times New Roman" w:cs="Arial"/>
-                <w:b/>
-                <w:bCs/>
-                <w:color w:val="000000"/>
-                <w:sz w:val="16"/>
-                <w:szCs w:val="16"/>
-              </w:rPr>
-            </w:pPr>
-          </w:p>
-        </w:tc>
-        <w:tc>
-          <w:tcPr>
-            <w:tcW w:w="1276" w:type="dxa"/>
-            <w:tcBorders>
-              <w:top w:val="single" w:color="auto" w:sz="4" w:space="0"/>
-              <w:bottom w:val="single" w:color="AEAAAA" w:themeColor="background2" w:themeShade="BF" w:sz="4" w:space="0"/>
-            </w:tcBorders>
-            <w:shd w:val="clear" w:color="auto" w:fill="auto"/>
-            <w:vAlign w:val="bottom"/>
-          </w:tcPr>
-          <w:p>
-            <w:pPr>
-              <w:spacing w:after="0"/>
-              <w:jc w:val="right"/>
-              <w:rPr>
-                <w:rFonts w:ascii="Arial" w:hAnsi="Arial" w:eastAsia="Times New Roman" w:cs="Arial"/>
-                <w:b/>
-                <w:bCs/>
-                <w:color w:val="000000"/>
-                <w:sz w:val="16"/>
-                <w:szCs w:val="16"/>
-              </w:rPr>
-            </w:pPr>
-          </w:p>
-        </w:tc>
-        <w:tc>
-          <w:tcPr>
-            <w:tcW w:w="1276" w:type="dxa"/>
-            <w:tcBorders>
-              <w:top w:val="single" w:color="auto" w:sz="4" w:space="0"/>
-              <w:bottom w:val="single" w:color="AEAAAA" w:themeColor="background2" w:themeShade="BF" w:sz="4" w:space="0"/>
-            </w:tcBorders>
-          </w:tcPr>
-          <w:p>
-            <w:pPr>
-              <w:spacing w:after="0"/>
-              <w:jc w:val="right"/>
-              <w:rPr>
-                <w:rFonts w:ascii="Arial" w:hAnsi="Arial" w:eastAsia="Times New Roman" w:cs="Arial"/>
-                <w:b/>
-                <w:bCs/>
-                <w:color w:val="000000"/>
-                <w:sz w:val="16"/>
-                <w:szCs w:val="16"/>
-              </w:rPr>
-            </w:pPr>
-          </w:p>
-        </w:tc>
-        <w:tc>
-          <w:tcPr>
-            <w:tcW w:w="1134" w:type="dxa"/>
-            <w:tcBorders>
-              <w:top w:val="single" w:color="auto" w:sz="4" w:space="0"/>
-              <w:bottom w:val="single" w:color="AEAAAA" w:themeColor="background2" w:themeShade="BF" w:sz="4" w:space="0"/>
-            </w:tcBorders>
-            <w:shd w:val="clear" w:color="auto" w:fill="auto"/>
-            <w:vAlign w:val="bottom"/>
-          </w:tcPr>
-          <w:p>
-            <w:pPr>
-              <w:spacing w:after="0"/>
-              <w:jc w:val="right"/>
-              <w:rPr>
-                <w:rFonts w:ascii="Arial" w:hAnsi="Arial" w:eastAsia="Times New Roman" w:cs="Arial"/>
-                <w:b/>
-                <w:bCs/>
-                <w:color w:val="000000"/>
-                <w:sz w:val="16"/>
-                <w:szCs w:val="16"/>
-              </w:rPr>
-            </w:pPr>
-          </w:p>
-        </w:tc>
-      </w:tr>
-      <w:sdt>
-        <w:sdtPr>
-          <w:rPr>
-            <w:rFonts w:ascii="Arial" w:hAnsi="Arial" w:eastAsia="Times New Roman" w:cs="Arial"/>
-            <w:color w:val="000000"/>
-            <w:sz w:val="16"/>
-            <w:szCs w:val="16"/>
-          </w:rPr>
-          <w:alias w:val="#Nav: /CopyLoop/Header/Line"/>
-          <w:tag w:val="#Nav: ABC_Sales_Invoice/50102"/>
-          <w:id w:val="609637819"/>
-          <w15:dataBinding w:prefixMappings="xmlns:ns0='urn:microsoft-dynamics-nav/reports/ABC_Sales_Invoice/50102/'" w:xpath="/ns0:NavWordReportXmlPart[1]/ns0:CopyLoop[1]/ns0:Header[1]/ns0:Line" w:storeItemID="{257131AF-B341-455A-8D4B-DED6D6D8296C}"/>
-          <w15:repeatingSection/>
-        </w:sdtPr>
-        <w:sdtEndPr/>
-        <w:sdtContent>
-          <w:sdt>
-            <w:sdtPr>
-              <w:rPr>
-                <w:rFonts w:ascii="Arial" w:hAnsi="Arial" w:eastAsia="Times New Roman" w:cs="Arial"/>
-                <w:color w:val="000000"/>
-                <w:sz w:val="16"/>
-                <w:szCs w:val="16"/>
-              </w:rPr>
-              <w:id w:val="1918892285"/>
-              <w:placeholder>
-                <w:docPart w:val="37F6359A9DB140B5AB3F2A31A688D0E8"/>
-              </w:placeholder>
-              <w15:repeatingSectionItem/>
-            </w:sdtPr>
-            <w:sdtEndPr/>
-            <w:sdtContent>
-              <w:tr>
-                <w:trPr>
-                  <w:trHeight w:val="312"/>
-                </w:trPr>
+                  <w:alias w:val="#Nav: /CopyLoop/Header/Line/LineAmount_Line_Lbl"/>
+                  <w:tag w:val="#Nav: ABC_Sales_Invoice/50102"/>
+                  <w:id w:val="-58869872"/>
+                  <w:placeholder>
+                    <w:docPart w:val="8C24B30D25204968AA981C9433DBA792"/>
+                  </w:placeholder>
+                  <w:dataBinding w:prefixMappings="xmlns:ns0='urn:microsoft-dynamics-nav/reports/ABC_Sales_Invoice/50102/'" w:xpath="/ns0:NavWordReportXmlPart[1]/ns0:CopyLoop[1]/ns0:Header[1]/ns0:Line[1]/ns0:LineAmount_Line_Lbl[1]" w:storeItemID="{B8C5E8D3-3E5C-4DC3-BCA6-6FA3B209218F}"/>
+                  <w:text/>
+                </w:sdtPr>
+                <w:sdtContent>
+                  <w:tc>
+                    <w:tcPr>
+                      <w:tcW w:w="1134" w:type="dxa"/>
+                      <w:tcBorders>
+                        <w:top w:val="single" w:color="auto" w:sz="4" w:space="0"/>
+                        <w:left w:val="single" w:color="auto" w:sz="4" w:space="0"/>
+                        <w:bottom w:val="single" w:color="auto" w:sz="4" w:space="0"/>
+                        <w:right w:val="single" w:color="auto" w:sz="4" w:space="0"/>
+                      </w:tcBorders>
+                      <w:shd w:val="clear" w:color="auto" w:fill="auto"/>
+                      <w:vAlign w:val="center"/>
+                    </w:tcPr>
+                    <w:p>
+                      <w:pPr>
+                        <w:spacing w:after="0"/>
+                        <w:jc w:val="right"/>
+                        <w:rPr>
+                          <w:rFonts w:ascii="Arial" w:hAnsi="Arial" w:eastAsia="Times New Roman" w:cs="Arial"/>
+                          <w:b/>
+                          <w:bCs/>
+                          <w:color w:val="000000"/>
+                          <w:sz w:val="16"/>
+                          <w:szCs w:val="16"/>
+                        </w:rPr>
+                      </w:pPr>
+                      <w:proofErr w:type="spellStart"/>
+                      <w:r>
+                        <w:rPr>
+                          <w:rFonts w:ascii="Arial" w:hAnsi="Arial" w:eastAsia="Times New Roman" w:cs="Arial"/>
+                          <w:b/>
+                          <w:bCs/>
+                          <w:color w:val="000000"/>
+                          <w:sz w:val="16"/>
+                          <w:szCs w:val="16"/>
+                        </w:rPr>
+                        <w:t>LineAmount_Line_Lbl</w:t>
+                      </w:r>
+                      <w:proofErr w:type="spellEnd"/>
+                    </w:p>
+                  </w:tc>
+                </w:sdtContent>
+              </w:sdt>
+            </w:tr>
+            <w:tr>
+              <w:trPr>
+                <w:trHeight w:val="57" w:hRule="exact"/>
+              </w:trPr>
+              <w:tc>
+                <w:tcPr>
+                  <w:tcW w:w="1706" w:type="dxa"/>
+                  <w:tcBorders>
+                    <w:top w:val="single" w:color="auto" w:sz="4" w:space="0"/>
+                  </w:tcBorders>
+                  <w:shd w:val="clear" w:color="auto" w:fill="auto"/>
+                  <w:vAlign w:val="bottom"/>
+                </w:tcPr>
+                <w:p>
+                  <w:pPr>
+                    <w:spacing w:after="0"/>
+                    <w:jc w:val="right"/>
+                    <w:rPr>
+                      <w:rFonts w:ascii="Arial" w:hAnsi="Arial" w:eastAsia="Times New Roman" w:cs="Arial"/>
+                      <w:b/>
+                      <w:bCs/>
+                      <w:color w:val="000000"/>
+                      <w:sz w:val="16"/>
+                      <w:szCs w:val="16"/>
+                    </w:rPr>
+                  </w:pPr>
+                </w:p>
+              </w:tc>
+              <w:tc>
+                <w:tcPr>
+                  <w:tcW w:w="4253" w:type="dxa"/>
+                  <w:tcBorders>
+                    <w:top w:val="single" w:color="auto" w:sz="4" w:space="0"/>
+                  </w:tcBorders>
+                  <w:shd w:val="clear" w:color="auto" w:fill="auto"/>
+                  <w:vAlign w:val="bottom"/>
+                </w:tcPr>
+                <w:p>
+                  <w:pPr>
+                    <w:spacing w:after="0"/>
+                    <w:jc w:val="right"/>
+                    <w:rPr>
+                      <w:rFonts w:ascii="Arial" w:hAnsi="Arial" w:eastAsia="Times New Roman" w:cs="Arial"/>
+                      <w:b/>
+                      <w:bCs/>
+                      <w:color w:val="000000"/>
+                      <w:sz w:val="16"/>
+                      <w:szCs w:val="16"/>
+                    </w:rPr>
+                  </w:pPr>
+                </w:p>
+              </w:tc>
+              <w:tc>
+                <w:tcPr>
+                  <w:tcW w:w="850" w:type="dxa"/>
+                  <w:tcBorders>
+                    <w:top w:val="single" w:color="auto" w:sz="4" w:space="0"/>
+                  </w:tcBorders>
+                  <w:shd w:val="clear" w:color="auto" w:fill="auto"/>
+                  <w:vAlign w:val="bottom"/>
+                </w:tcPr>
+                <w:p>
+                  <w:pPr>
+                    <w:spacing w:after="0"/>
+                    <w:jc w:val="right"/>
+                    <w:rPr>
+                      <w:rFonts w:ascii="Arial" w:hAnsi="Arial" w:eastAsia="Times New Roman" w:cs="Arial"/>
+                      <w:b/>
+                      <w:bCs/>
+                      <w:color w:val="000000"/>
+                      <w:sz w:val="16"/>
+                      <w:szCs w:val="16"/>
+                    </w:rPr>
+                  </w:pPr>
+                </w:p>
+              </w:tc>
+              <w:tc>
+                <w:tcPr>
+                  <w:tcW w:w="1276" w:type="dxa"/>
+                  <w:tcBorders>
+                    <w:top w:val="single" w:color="auto" w:sz="4" w:space="0"/>
+                  </w:tcBorders>
+                  <w:shd w:val="clear" w:color="auto" w:fill="auto"/>
+                  <w:vAlign w:val="bottom"/>
+                </w:tcPr>
+                <w:p>
+                  <w:pPr>
+                    <w:spacing w:after="0"/>
+                    <w:jc w:val="right"/>
+                    <w:rPr>
+                      <w:rFonts w:ascii="Arial" w:hAnsi="Arial" w:eastAsia="Times New Roman" w:cs="Arial"/>
+                      <w:b/>
+                      <w:bCs/>
+                      <w:color w:val="000000"/>
+                      <w:sz w:val="16"/>
+                      <w:szCs w:val="16"/>
+                    </w:rPr>
+                  </w:pPr>
+                </w:p>
+              </w:tc>
+              <w:tc>
+                <w:tcPr>
+                  <w:tcW w:w="1276" w:type="dxa"/>
+                  <w:tcBorders>
+                    <w:top w:val="single" w:color="auto" w:sz="4" w:space="0"/>
+                  </w:tcBorders>
+                </w:tcPr>
+                <w:p>
+                  <w:pPr>
+                    <w:spacing w:after="0"/>
+                    <w:jc w:val="right"/>
+                    <w:rPr>
+                      <w:rFonts w:ascii="Arial" w:hAnsi="Arial" w:eastAsia="Times New Roman" w:cs="Arial"/>
+                      <w:b/>
+                      <w:bCs/>
+                      <w:color w:val="000000"/>
+                      <w:sz w:val="16"/>
+                      <w:szCs w:val="16"/>
+                    </w:rPr>
+                  </w:pPr>
+                </w:p>
+              </w:tc>
+              <w:tc>
+                <w:tcPr>
+                  <w:tcW w:w="1134" w:type="dxa"/>
+                  <w:tcBorders>
+                    <w:top w:val="single" w:color="auto" w:sz="4" w:space="0"/>
+                  </w:tcBorders>
+                  <w:shd w:val="clear" w:color="auto" w:fill="auto"/>
+                  <w:vAlign w:val="bottom"/>
+                </w:tcPr>
+                <w:p>
+                  <w:pPr>
+                    <w:spacing w:after="0"/>
+                    <w:jc w:val="right"/>
+                    <w:rPr>
+                      <w:rFonts w:ascii="Arial" w:hAnsi="Arial" w:eastAsia="Times New Roman" w:cs="Arial"/>
+                      <w:b/>
+                      <w:bCs/>
+                      <w:color w:val="000000"/>
+                      <w:sz w:val="16"/>
+                      <w:szCs w:val="16"/>
+                    </w:rPr>
+                  </w:pPr>
+                </w:p>
+              </w:tc>
+            </w:tr>
+            <w:sdt>
+              <w:sdtPr>
+                <w:rPr>
+                  <w:rFonts w:ascii="Arial" w:hAnsi="Arial" w:eastAsia="Times New Roman" w:cs="Arial"/>
+                  <w:color w:val="000000"/>
+                  <w:sz w:val="16"/>
+                  <w:szCs w:val="16"/>
+                </w:rPr>
+                <w:alias w:val="#Nav: /CopyLoop/Header/Line"/>
+                <w:tag w:val="#Nav: ABC_Sales_Invoice/50102"/>
+                <w:id w:val="609637819"/>
+                <w15:dataBinding w:prefixMappings="xmlns:ns0='urn:microsoft-dynamics-nav/reports/ABC_Sales_Invoice/50102/'" w:xpath="/ns0:NavWordReportXmlPart[1]/ns0:CopyLoop[1]/ns0:Header[1]/ns0:Line" w:storeItemID="{B8C5E8D3-3E5C-4DC3-BCA6-6FA3B209218F}"/>
+                <w15:repeatingSection/>
+              </w:sdtPr>
+              <w:sdtContent>
                 <w:sdt>
                   <w:sdtPr>
                     <w:rPr>
@@ -605,685 +591,608 @@
                       <w:sz w:val="16"/>
                       <w:szCs w:val="16"/>
                     </w:rPr>
-                    <w:alias w:val="#Nav: /CopyLoop/Header/Line/No_Line"/>
-                    <w:tag w:val="#Nav: ABC_Sales_Invoice/50102"/>
-                    <w:id w:val="-2058701535"/>
+                    <w:id w:val="1918892285"/>
                     <w:placeholder>
-                      <w:docPart w:val="DefaultPlaceholder_-1854013440"/>
+                      <w:docPart w:val="199F813F770F45F3A55B6591151E4575"/>
                     </w:placeholder>
-                    <w:dataBinding w:prefixMappings="xmlns:ns0='urn:microsoft-dynamics-nav/reports/ABC_Sales_Invoice/50102/'" w:xpath="/ns0:NavWordReportXmlPart[1]/ns0:CopyLoop[1]/ns0:Header[1]/ns0:Line[1]/ns0:No_Line[1]" w:storeItemID="{257131AF-B341-455A-8D4B-DED6D6D8296C}"/>
-                    <w:text/>
+                    <w15:repeatingSectionItem/>
                   </w:sdtPr>
-                  <w:sdtEndPr/>
                   <w:sdtContent>
-                    <w:tc>
-                      <w:tcPr>
-                        <w:tcW w:w="1706" w:type="dxa"/>
-                        <w:tcBorders>
-                          <w:top w:val="single" w:color="AEAAAA" w:themeColor="background2" w:themeShade="BF" w:sz="4" w:space="0"/>
-                          <w:left w:val="nil"/>
-                          <w:right w:val="nil"/>
-                        </w:tcBorders>
-                        <w:shd w:val="clear" w:color="auto" w:fill="auto"/>
-                      </w:tcPr>
-                      <w:p>
-                        <w:pPr>
+                    <w:tr>
+                      <w:trPr>
+                        <w:trHeight w:val="312"/>
+                      </w:trPr>
+                      <w:sdt>
+                        <w:sdtPr>
                           <w:rPr>
                             <w:rFonts w:ascii="Arial" w:hAnsi="Arial" w:eastAsia="Times New Roman" w:cs="Arial"/>
                             <w:color w:val="000000"/>
                             <w:sz w:val="16"/>
                             <w:szCs w:val="16"/>
                           </w:rPr>
-                        </w:pPr>
-                        <w:proofErr w:type="spellStart"/>
-                        <w:r>
+                          <w:alias w:val="#Nav: /CopyLoop/Header/Line/No_Line"/>
+                          <w:tag w:val="#Nav: ABC_Sales_Invoice/50102"/>
+                          <w:id w:val="-2058701535"/>
+                          <w:placeholder>
+                            <w:docPart w:val="8C24B30D25204968AA981C9433DBA792"/>
+                          </w:placeholder>
+                          <w:dataBinding w:prefixMappings="xmlns:ns0='urn:microsoft-dynamics-nav/reports/ABC_Sales_Invoice/50102/'" w:xpath="/ns0:NavWordReportXmlPart[1]/ns0:CopyLoop[1]/ns0:Header[1]/ns0:Line[1]/ns0:No_Line[1]" w:storeItemID="{B8C5E8D3-3E5C-4DC3-BCA6-6FA3B209218F}"/>
+                          <w:text/>
+                        </w:sdtPr>
+                        <w:sdtContent>
+                          <w:tc>
+                            <w:tcPr>
+                              <w:tcW w:w="1706" w:type="dxa"/>
+                              <w:tcBorders>
+                                <w:left w:val="nil"/>
+                                <w:right w:val="nil"/>
+                              </w:tcBorders>
+                              <w:shd w:val="clear" w:color="auto" w:fill="auto"/>
+                            </w:tcPr>
+                            <w:p>
+                              <w:pPr>
+                                <w:spacing w:after="0"/>
+                                <w:rPr>
+                                  <w:rFonts w:ascii="Arial" w:hAnsi="Arial" w:eastAsia="Times New Roman" w:cs="Arial"/>
+                                  <w:color w:val="000000"/>
+                                  <w:sz w:val="16"/>
+                                  <w:szCs w:val="16"/>
+                                </w:rPr>
+                              </w:pPr>
+                              <w:proofErr w:type="spellStart"/>
+                              <w:r>
+                                <w:rPr>
+                                  <w:rFonts w:ascii="Arial" w:hAnsi="Arial" w:eastAsia="Times New Roman" w:cs="Arial"/>
+                                  <w:color w:val="000000"/>
+                                  <w:sz w:val="16"/>
+                                  <w:szCs w:val="16"/>
+                                </w:rPr>
+                                <w:t>No_Line</w:t>
+                              </w:r>
+                              <w:proofErr w:type="spellEnd"/>
+                            </w:p>
+                          </w:tc>
+                        </w:sdtContent>
+                      </w:sdt>
+                      <w:sdt>
+                        <w:sdtPr>
                           <w:rPr>
                             <w:rFonts w:ascii="Arial" w:hAnsi="Arial" w:eastAsia="Times New Roman" w:cs="Arial"/>
                             <w:color w:val="000000"/>
                             <w:sz w:val="16"/>
                             <w:szCs w:val="16"/>
                           </w:rPr>
-                          <w:t>No_Line</w:t>
-                        </w:r>
-                        <w:proofErr w:type="spellEnd"/>
-                      </w:p>
-                    </w:tc>
+                          <w:alias w:val="#Nav: /CopyLoop/Header/Line/Description_Line"/>
+                          <w:tag w:val="#Nav: ABC_Sales_Invoice/50102"/>
+                          <w:id w:val="-1847864047"/>
+                          <w:placeholder>
+                            <w:docPart w:val="8C24B30D25204968AA981C9433DBA792"/>
+                          </w:placeholder>
+                          <w:dataBinding w:prefixMappings="xmlns:ns0='urn:microsoft-dynamics-nav/reports/ABC_Sales_Invoice/50102/'" w:xpath="/ns0:NavWordReportXmlPart[1]/ns0:CopyLoop[1]/ns0:Header[1]/ns0:Line[1]/ns0:Description_Line[1]" w:storeItemID="{B8C5E8D3-3E5C-4DC3-BCA6-6FA3B209218F}"/>
+                          <w:text/>
+                        </w:sdtPr>
+                        <w:sdtContent>
+                          <w:tc>
+                            <w:tcPr>
+                              <w:tcW w:w="4253" w:type="dxa"/>
+                              <w:tcBorders>
+                                <w:left w:val="nil"/>
+                                <w:right w:val="nil"/>
+                              </w:tcBorders>
+                              <w:shd w:val="clear" w:color="auto" w:fill="auto"/>
+                            </w:tcPr>
+                            <w:p>
+                              <w:pPr>
+                                <w:spacing w:after="0"/>
+                                <w:rPr>
+                                  <w:rFonts w:ascii="Arial" w:hAnsi="Arial" w:eastAsia="Times New Roman" w:cs="Arial"/>
+                                  <w:color w:val="000000"/>
+                                  <w:sz w:val="16"/>
+                                  <w:szCs w:val="16"/>
+                                </w:rPr>
+                              </w:pPr>
+                              <w:proofErr w:type="spellStart"/>
+                              <w:r>
+                                <w:rPr>
+                                  <w:rFonts w:ascii="Arial" w:hAnsi="Arial" w:eastAsia="Times New Roman" w:cs="Arial"/>
+                                  <w:color w:val="000000"/>
+                                  <w:sz w:val="16"/>
+                                  <w:szCs w:val="16"/>
+                                </w:rPr>
+                                <w:t>Description_Line</w:t>
+                              </w:r>
+                              <w:proofErr w:type="spellEnd"/>
+                            </w:p>
+                          </w:tc>
+                        </w:sdtContent>
+                      </w:sdt>
+                      <w:tc>
+                        <w:tcPr>
+                          <w:tcW w:w="850" w:type="dxa"/>
+                          <w:tcBorders>
+                            <w:left w:val="nil"/>
+                            <w:right w:val="nil"/>
+                          </w:tcBorders>
+                          <w:shd w:val="clear" w:color="auto" w:fill="auto"/>
+                        </w:tcPr>
+                        <w:p>
+                          <w:pPr>
+                            <w:spacing w:after="0"/>
+                            <w:jc w:val="right"/>
+                            <w:rPr>
+                              <w:rFonts w:ascii="Arial" w:hAnsi="Arial" w:eastAsia="Times New Roman" w:cs="Arial"/>
+                              <w:color w:val="000000"/>
+                              <w:sz w:val="16"/>
+                              <w:szCs w:val="16"/>
+                            </w:rPr>
+                          </w:pPr>
+                          <w:r>
+                            <w:rPr>
+                              <w:rFonts w:ascii="Arial" w:hAnsi="Arial" w:eastAsia="Times New Roman" w:cs="Arial"/>
+                              <w:color w:val="000000"/>
+                              <w:sz w:val="16"/>
+                              <w:szCs w:val="16"/>
+                            </w:rPr>
+                            <w:t xml:space="preserve"> </w:t>
+                          </w:r>
+                          <w:sdt>
+                            <w:sdtPr>
+                              <w:rPr>
+                                <w:rFonts w:ascii="Arial" w:hAnsi="Arial" w:eastAsia="Times New Roman" w:cs="Arial"/>
+                                <w:color w:val="000000"/>
+                                <w:sz w:val="16"/>
+                                <w:szCs w:val="16"/>
+                              </w:rPr>
+                              <w:alias w:val="#Nav: /CopyLoop/Header/Line/Quantity_Line"/>
+                              <w:tag w:val="#Nav: ABC_Sales_Invoice/50102"/>
+                              <w:id w:val="959387362"/>
+                              <w:placeholder>
+                                <w:docPart w:val="8C24B30D25204968AA981C9433DBA792"/>
+                              </w:placeholder>
+                              <w:dataBinding w:prefixMappings="xmlns:ns0='urn:microsoft-dynamics-nav/reports/ABC_Sales_Invoice/50102/'" w:xpath="/ns0:NavWordReportXmlPart[1]/ns0:CopyLoop[1]/ns0:Header[1]/ns0:Line[1]/ns0:Quantity_Line[1]" w:storeItemID="{B8C5E8D3-3E5C-4DC3-BCA6-6FA3B209218F}"/>
+                              <w:text/>
+                            </w:sdtPr>
+                            <w:sdtContent>
+                              <w:proofErr w:type="spellStart"/>
+                              <w:r>
+                                <w:rPr>
+                                  <w:rFonts w:ascii="Arial" w:hAnsi="Arial" w:eastAsia="Times New Roman" w:cs="Arial"/>
+                                  <w:color w:val="000000"/>
+                                  <w:sz w:val="16"/>
+                                  <w:szCs w:val="16"/>
+                                </w:rPr>
+                                <w:t>Quantity_Line</w:t>
+                              </w:r>
+                              <w:proofErr w:type="spellEnd"/>
+                            </w:sdtContent>
+                          </w:sdt>
+                        </w:p>
+                      </w:tc>
+                      <w:tc>
+                        <w:tcPr>
+                          <w:tcW w:w="1276" w:type="dxa"/>
+                          <w:tcBorders>
+                            <w:left w:val="nil"/>
+                            <w:right w:val="nil"/>
+                          </w:tcBorders>
+                          <w:shd w:val="clear" w:color="auto" w:fill="auto"/>
+                        </w:tcPr>
+                        <w:p>
+                          <w:pPr>
+                            <w:spacing w:after="0"/>
+                            <w:jc w:val="right"/>
+                            <w:rPr>
+                              <w:rFonts w:ascii="Arial" w:hAnsi="Arial" w:eastAsia="Times New Roman" w:cs="Arial"/>
+                              <w:color w:val="000000"/>
+                              <w:sz w:val="16"/>
+                              <w:szCs w:val="16"/>
+                              <w:lang w:val="en-US"/>
+                            </w:rPr>
+                          </w:pPr>
+                          <w:sdt>
+                            <w:sdtPr>
+                              <w:rPr>
+                                <w:rFonts w:ascii="Arial" w:hAnsi="Arial" w:eastAsia="Times New Roman" w:cs="Arial"/>
+                                <w:color w:val="000000"/>
+                                <w:sz w:val="16"/>
+                                <w:szCs w:val="16"/>
+                                <w:lang w:val="en-US"/>
+                              </w:rPr>
+                              <w:alias w:val="#Nav: /CopyLoop/Header/Line/Unit_Price_Line"/>
+                              <w:tag w:val="#Nav: ABC_Sales_Invoice/50102"/>
+                              <w:id w:val="-2135401223"/>
+                              <w:placeholder>
+                                <w:docPart w:val="8C24B30D25204968AA981C9433DBA792"/>
+                              </w:placeholder>
+                              <w:dataBinding w:prefixMappings="xmlns:ns0='urn:microsoft-dynamics-nav/reports/ABC_Sales_Invoice/50102/'" w:xpath="/ns0:NavWordReportXmlPart[1]/ns0:CopyLoop[1]/ns0:Header[1]/ns0:Line[1]/ns0:Unit_Price_Line[1]" w:storeItemID="{B8C5E8D3-3E5C-4DC3-BCA6-6FA3B209218F}"/>
+                              <w:text/>
+                            </w:sdtPr>
+                            <w:sdtContent>
+                              <w:proofErr w:type="spellStart"/>
+                              <w:r>
+                                <w:rPr>
+                                  <w:rFonts w:ascii="Arial" w:hAnsi="Arial" w:eastAsia="Times New Roman" w:cs="Arial"/>
+                                  <w:color w:val="000000"/>
+                                  <w:sz w:val="16"/>
+                                  <w:szCs w:val="16"/>
+                                  <w:lang w:val="en-US"/>
+                                </w:rPr>
+                                <w:t>Unit_Price_Line</w:t>
+                              </w:r>
+                              <w:proofErr w:type="spellEnd"/>
+                            </w:sdtContent>
+                          </w:sdt>
+                          <w:r>
+                            <w:rPr>
+                              <w:rFonts w:ascii="Arial" w:hAnsi="Arial" w:eastAsia="Times New Roman" w:cs="Arial"/>
+                              <w:color w:val="000000"/>
+                              <w:sz w:val="16"/>
+                              <w:szCs w:val="16"/>
+                              <w:lang w:val="en-US"/>
+                            </w:rPr>
+                            <w:t xml:space="preserve"> </w:t>
+                          </w:r>
+                          <w:sdt>
+                            <w:sdtPr>
+                              <w:rPr>
+                                <w:rFonts w:ascii="Arial" w:hAnsi="Arial" w:eastAsia="Times New Roman" w:cs="Arial"/>
+                                <w:color w:val="000000"/>
+                                <w:sz w:val="16"/>
+                                <w:szCs w:val="16"/>
+                                <w:lang w:val="en-US"/>
+                              </w:rPr>
+                              <w:alias w:val="#Nav: /CopyLoop/Header/Line/CurrencySymbol_Line"/>
+                              <w:tag w:val="#Nav: ABC_Sales_Invoice/50102"/>
+                              <w:id w:val="-644730976"/>
+                              <w:placeholder>
+                                <w:docPart w:val="8C24B30D25204968AA981C9433DBA792"/>
+                              </w:placeholder>
+                              <w:dataBinding w:prefixMappings="xmlns:ns0='urn:microsoft-dynamics-nav/reports/ABC_Sales_Invoice/50102/'" w:xpath="/ns0:NavWordReportXmlPart[1]/ns0:CopyLoop[1]/ns0:Header[1]/ns0:Line[1]/ns0:CurrencySymbol_Line[1]" w:storeItemID="{B8C5E8D3-3E5C-4DC3-BCA6-6FA3B209218F}"/>
+                              <w:text/>
+                            </w:sdtPr>
+                            <w:sdtContent>
+                              <w:proofErr w:type="spellStart"/>
+                              <w:r>
+                                <w:rPr>
+                                  <w:rFonts w:ascii="Arial" w:hAnsi="Arial" w:eastAsia="Times New Roman" w:cs="Arial"/>
+                                  <w:color w:val="000000"/>
+                                  <w:sz w:val="16"/>
+                                  <w:szCs w:val="16"/>
+                                  <w:lang w:val="en-US"/>
+                                </w:rPr>
+                                <w:t>CurrencySymbol_Line</w:t>
+                              </w:r>
+                              <w:proofErr w:type="spellEnd"/>
+                            </w:sdtContent>
+                          </w:sdt>
+                        </w:p>
+                      </w:tc>
+                      <w:tc>
+                        <w:tcPr>
+                          <w:tcW w:w="1276" w:type="dxa"/>
+                          <w:tcBorders>
+                            <w:left w:val="nil"/>
+                            <w:right w:val="nil"/>
+                          </w:tcBorders>
+                        </w:tcPr>
+                        <w:p>
+                          <w:pPr>
+                            <w:spacing w:after="0"/>
+                            <w:jc w:val="right"/>
+                            <w:rPr>
+                              <w:rFonts w:ascii="Arial" w:hAnsi="Arial" w:eastAsia="Times New Roman" w:cs="Arial"/>
+                              <w:color w:val="000000"/>
+                              <w:sz w:val="16"/>
+                              <w:szCs w:val="16"/>
+                            </w:rPr>
+                          </w:pPr>
+                          <w:r>
+                            <w:rPr>
+                              <w:rFonts w:ascii="Arial" w:hAnsi="Arial" w:eastAsia="Times New Roman" w:cs="Arial"/>
+                              <w:color w:val="000000"/>
+                              <w:sz w:val="16"/>
+                              <w:szCs w:val="16"/>
+                              <w:lang w:val="en-US"/>
+                            </w:rPr>
+                            <w:t xml:space="preserve"> </w:t>
+                          </w:r>
+                          <w:sdt>
+                            <w:sdtPr>
+                              <w:rPr>
+                                <w:rFonts w:ascii="Arial" w:hAnsi="Arial" w:eastAsia="Times New Roman" w:cs="Arial"/>
+                                <w:color w:val="000000"/>
+                                <w:sz w:val="16"/>
+                                <w:szCs w:val="16"/>
+                              </w:rPr>
+                              <w:alias w:val="#Nav: /CopyLoop/Header/Line/LineDiscountPercent_Line"/>
+                              <w:tag w:val="#Nav: ABC_Sales_Invoice/50102"/>
+                              <w:id w:val="1444959902"/>
+                              <w:placeholder>
+                                <w:docPart w:val="8C24B30D25204968AA981C9433DBA792"/>
+                              </w:placeholder>
+                              <w:dataBinding w:prefixMappings="xmlns:ns0='urn:microsoft-dynamics-nav/reports/ABC_Sales_Invoice/50102/'" w:xpath="/ns0:NavWordReportXmlPart[1]/ns0:CopyLoop[1]/ns0:Header[1]/ns0:Line[1]/ns0:LineDiscountPercent_Line[1]" w:storeItemID="{B8C5E8D3-3E5C-4DC3-BCA6-6FA3B209218F}"/>
+                              <w:text/>
+                            </w:sdtPr>
+                            <w:sdtContent>
+                              <w:proofErr w:type="spellStart"/>
+                              <w:r>
+                                <w:rPr>
+                                  <w:rFonts w:ascii="Arial" w:hAnsi="Arial" w:eastAsia="Times New Roman" w:cs="Arial"/>
+                                  <w:color w:val="000000"/>
+                                  <w:sz w:val="16"/>
+                                  <w:szCs w:val="16"/>
+                                </w:rPr>
+                                <w:t>LineDiscountPercent_Line</w:t>
+                              </w:r>
+                              <w:proofErr w:type="spellEnd"/>
+                            </w:sdtContent>
+                          </w:sdt>
+                        </w:p>
+                      </w:tc>
+                      <w:tc>
+                        <w:tcPr>
+                          <w:tcW w:w="1134" w:type="dxa"/>
+                          <w:tcBorders>
+                            <w:left w:val="nil"/>
+                            <w:right w:val="nil"/>
+                          </w:tcBorders>
+                          <w:shd w:val="clear" w:color="auto" w:fill="auto"/>
+                        </w:tcPr>
+                        <w:p>
+                          <w:pPr>
+                            <w:spacing w:after="0"/>
+                            <w:jc w:val="right"/>
+                            <w:rPr>
+                              <w:rFonts w:ascii="Arial" w:hAnsi="Arial" w:eastAsia="Times New Roman" w:cs="Arial"/>
+                              <w:color w:val="000000"/>
+                              <w:sz w:val="16"/>
+                              <w:szCs w:val="16"/>
+                            </w:rPr>
+                          </w:pPr>
+                          <w:sdt>
+                            <w:sdtPr>
+                              <w:rPr>
+                                <w:rFonts w:ascii="Arial" w:hAnsi="Arial" w:eastAsia="Times New Roman" w:cs="Arial"/>
+                                <w:color w:val="000000"/>
+                                <w:sz w:val="16"/>
+                                <w:szCs w:val="16"/>
+                              </w:rPr>
+                              <w:alias w:val="#Nav: /CopyLoop/Header/Line/LineAmount_Line"/>
+                              <w:tag w:val="#Nav: ABC_Sales_Invoice/50102"/>
+                              <w:id w:val="1258946864"/>
+                              <w:placeholder>
+                                <w:docPart w:val="8C24B30D25204968AA981C9433DBA792"/>
+                              </w:placeholder>
+                              <w:dataBinding w:prefixMappings="xmlns:ns0='urn:microsoft-dynamics-nav/reports/ABC_Sales_Invoice/50102/'" w:xpath="/ns0:NavWordReportXmlPart[1]/ns0:CopyLoop[1]/ns0:Header[1]/ns0:Line[1]/ns0:LineAmount_Line[1]" w:storeItemID="{B8C5E8D3-3E5C-4DC3-BCA6-6FA3B209218F}"/>
+                              <w:text/>
+                            </w:sdtPr>
+                            <w:sdtContent>
+                              <w:proofErr w:type="spellStart"/>
+                              <w:r>
+                                <w:rPr>
+                                  <w:rFonts w:ascii="Arial" w:hAnsi="Arial" w:eastAsia="Times New Roman" w:cs="Arial"/>
+                                  <w:color w:val="000000"/>
+                                  <w:sz w:val="16"/>
+                                  <w:szCs w:val="16"/>
+                                </w:rPr>
+                                <w:t>LineAmount_Line</w:t>
+                              </w:r>
+                              <w:proofErr w:type="spellEnd"/>
+                            </w:sdtContent>
+                          </w:sdt>
+                          <w:r>
+                            <w:rPr>
+                              <w:rFonts w:ascii="Arial" w:hAnsi="Arial" w:eastAsia="Times New Roman" w:cs="Arial"/>
+                              <w:color w:val="000000"/>
+                              <w:sz w:val="16"/>
+                              <w:szCs w:val="16"/>
+                            </w:rPr>
+                            <w:t xml:space="preserve"> </w:t>
+                          </w:r>
+                          <w:sdt>
+                            <w:sdtPr>
+                              <w:rPr>
+                                <w:rFonts w:ascii="Arial" w:hAnsi="Arial" w:eastAsia="Times New Roman" w:cs="Arial"/>
+                                <w:color w:val="000000"/>
+                                <w:sz w:val="16"/>
+                                <w:szCs w:val="16"/>
+                              </w:rPr>
+                              <w:alias w:val="#Nav: /CopyLoop/Header/Line/CurrencySymbol_Line"/>
+                              <w:tag w:val="#Nav: ABC_Sales_Invoice/50102"/>
+                              <w:id w:val="-2114740336"/>
+                              <w:placeholder>
+                                <w:docPart w:val="8C24B30D25204968AA981C9433DBA792"/>
+                              </w:placeholder>
+                              <w:dataBinding w:prefixMappings="xmlns:ns0='urn:microsoft-dynamics-nav/reports/ABC_Sales_Invoice/50102/'" w:xpath="/ns0:NavWordReportXmlPart[1]/ns0:CopyLoop[1]/ns0:Header[1]/ns0:Line[1]/ns0:CurrencySymbol_Line[1]" w:storeItemID="{B8C5E8D3-3E5C-4DC3-BCA6-6FA3B209218F}"/>
+                              <w:text/>
+                            </w:sdtPr>
+                            <w:sdtContent>
+                              <w:proofErr w:type="spellStart"/>
+                              <w:r>
+                                <w:rPr>
+                                  <w:rFonts w:ascii="Arial" w:hAnsi="Arial" w:eastAsia="Times New Roman" w:cs="Arial"/>
+                                  <w:color w:val="000000"/>
+                                  <w:sz w:val="16"/>
+                                  <w:szCs w:val="16"/>
+                                </w:rPr>
+                                <w:t>CurrencySymbol_Line</w:t>
+                              </w:r>
+                              <w:proofErr w:type="spellEnd"/>
+                            </w:sdtContent>
+                          </w:sdt>
+                        </w:p>
+                      </w:tc>
+                    </w:tr>
                   </w:sdtContent>
                 </w:sdt>
-                <w:sdt>
-                  <w:sdtPr>
-                    <w:rPr>
-                      <w:rFonts w:ascii="Arial" w:hAnsi="Arial" w:eastAsia="Times New Roman" w:cs="Arial"/>
-                      <w:color w:val="000000"/>
-                      <w:sz w:val="16"/>
-                      <w:szCs w:val="16"/>
-                    </w:rPr>
-                    <w:alias w:val="#Nav: /CopyLoop/Header/Line/Description_Line"/>
-                    <w:tag w:val="#Nav: ABC_Sales_Invoice/50102"/>
-                    <w:id w:val="-1847864047"/>
-                    <w:placeholder>
-                      <w:docPart w:val="DefaultPlaceholder_-1854013440"/>
-                    </w:placeholder>
-                    <w:dataBinding w:prefixMappings="xmlns:ns0='urn:microsoft-dynamics-nav/reports/ABC_Sales_Invoice/50102/'" w:xpath="/ns0:NavWordReportXmlPart[1]/ns0:CopyLoop[1]/ns0:Header[1]/ns0:Line[1]/ns0:Description_Line[1]" w:storeItemID="{257131AF-B341-455A-8D4B-DED6D6D8296C}"/>
-                    <w:text/>
-                  </w:sdtPr>
-                  <w:sdtEndPr/>
-                  <w:sdtContent>
-                    <w:tc>
-                      <w:tcPr>
-                        <w:tcW w:w="4253" w:type="dxa"/>
-                        <w:tcBorders>
-                          <w:top w:val="single" w:color="AEAAAA" w:themeColor="background2" w:themeShade="BF" w:sz="4" w:space="0"/>
-                          <w:left w:val="nil"/>
-                          <w:right w:val="nil"/>
-                        </w:tcBorders>
-                        <w:shd w:val="clear" w:color="auto" w:fill="auto"/>
-                      </w:tcPr>
-                      <w:p>
-                        <w:pPr>
-                          <w:rPr>
-                            <w:rFonts w:ascii="Arial" w:hAnsi="Arial" w:eastAsia="Times New Roman" w:cs="Arial"/>
-                            <w:color w:val="000000"/>
-                            <w:sz w:val="16"/>
-                            <w:szCs w:val="16"/>
-                          </w:rPr>
-                        </w:pPr>
-                        <w:proofErr w:type="spellStart"/>
-                        <w:r>
-                          <w:rPr>
-                            <w:rFonts w:ascii="Arial" w:hAnsi="Arial" w:eastAsia="Times New Roman" w:cs="Arial"/>
-                            <w:color w:val="000000"/>
-                            <w:sz w:val="16"/>
-                            <w:szCs w:val="16"/>
-                          </w:rPr>
-                          <w:t>Description_Line</w:t>
-                        </w:r>
-                        <w:proofErr w:type="spellEnd"/>
-                      </w:p>
-                    </w:tc>
-                  </w:sdtContent>
-                </w:sdt>
-                <w:sdt>
-                  <w:sdtPr>
-                    <w:rPr>
-                      <w:rFonts w:ascii="Arial" w:hAnsi="Arial" w:eastAsia="Times New Roman" w:cs="Arial"/>
-                      <w:color w:val="000000"/>
-                      <w:sz w:val="16"/>
-                      <w:szCs w:val="16"/>
-                    </w:rPr>
-                    <w:alias w:val="#Nav: /CopyLoop/Header/Line/Quantity_Line"/>
-                    <w:tag w:val="#Nav: ABC_Sales_Invoice/50102"/>
-                    <w:id w:val="959387362"/>
-                    <w:placeholder>
-                      <w:docPart w:val="DefaultPlaceholder_-1854013440"/>
-                    </w:placeholder>
-                    <w:dataBinding w:prefixMappings="xmlns:ns0='urn:microsoft-dynamics-nav/reports/ABC_Sales_Invoice/50102/'" w:xpath="/ns0:NavWordReportXmlPart[1]/ns0:CopyLoop[1]/ns0:Header[1]/ns0:Line[1]/ns0:Quantity_Line[1]" w:storeItemID="{257131AF-B341-455A-8D4B-DED6D6D8296C}"/>
-                    <w:text/>
-                  </w:sdtPr>
-                  <w:sdtEndPr/>
-                  <w:sdtContent>
-                    <w:tc>
-                      <w:tcPr>
-                        <w:tcW w:w="850" w:type="dxa"/>
-                        <w:tcBorders>
-                          <w:top w:val="single" w:color="AEAAAA" w:themeColor="background2" w:themeShade="BF" w:sz="4" w:space="0"/>
-                          <w:left w:val="nil"/>
-                          <w:right w:val="nil"/>
-                        </w:tcBorders>
-                        <w:shd w:val="clear" w:color="auto" w:fill="auto"/>
-                      </w:tcPr>
-                      <w:p>
-                        <w:pPr>
-                          <w:jc w:val="right"/>
-                          <w:rPr>
-                            <w:rFonts w:ascii="Arial" w:hAnsi="Arial" w:eastAsia="Times New Roman" w:cs="Arial"/>
-                            <w:color w:val="000000"/>
-                            <w:sz w:val="16"/>
-                            <w:szCs w:val="16"/>
-                          </w:rPr>
-                        </w:pPr>
-                        <w:proofErr w:type="spellStart"/>
-                        <w:r>
-                          <w:rPr>
-                            <w:rFonts w:ascii="Arial" w:hAnsi="Arial" w:eastAsia="Times New Roman" w:cs="Arial"/>
-                            <w:color w:val="000000"/>
-                            <w:sz w:val="16"/>
-                            <w:szCs w:val="16"/>
-                          </w:rPr>
-                          <w:t>Quantity_Line</w:t>
-                        </w:r>
-                        <w:proofErr w:type="spellEnd"/>
-                      </w:p>
-                    </w:tc>
-                  </w:sdtContent>
-                </w:sdt>
-                <w:tc>
-                  <w:tcPr>
-                    <w:tcW w:w="1276" w:type="dxa"/>
-                    <w:tcBorders>
-                      <w:top w:val="single" w:color="AEAAAA" w:themeColor="background2" w:themeShade="BF" w:sz="4" w:space="0"/>
-                      <w:left w:val="nil"/>
-                      <w:right w:val="nil"/>
-                    </w:tcBorders>
-                    <w:shd w:val="clear" w:color="auto" w:fill="auto"/>
-                  </w:tcPr>
-                  <w:p>
-                    <w:pPr>
-                      <w:jc w:val="right"/>
-                      <w:rPr>
-                        <w:rFonts w:ascii="Arial" w:hAnsi="Arial" w:eastAsia="Times New Roman" w:cs="Arial"/>
-                        <w:color w:val="000000"/>
-                        <w:sz w:val="16"/>
-                        <w:szCs w:val="16"/>
-                        <w:lang w:val="en-US"/>
-                      </w:rPr>
-                    </w:pPr>
-                    <w:sdt>
-                      <w:sdtPr>
-                        <w:rPr>
-                          <w:rFonts w:ascii="Arial" w:hAnsi="Arial" w:eastAsia="Times New Roman" w:cs="Arial"/>
-                          <w:color w:val="000000"/>
-                          <w:sz w:val="16"/>
-                          <w:szCs w:val="16"/>
-                          <w:lang w:val="en-US"/>
-                        </w:rPr>
-                        <w:alias w:val="#Nav: /CopyLoop/Header/Line/Unit_Price_Line"/>
-                        <w:tag w:val="#Nav: ABC_Sales_Invoice/50102"/>
-                        <w:id w:val="-2135401223"/>
-                        <w:placeholder>
-                          <w:docPart w:val="DefaultPlaceholder_-1854013440"/>
-                        </w:placeholder>
-                        <w:dataBinding w:prefixMappings="xmlns:ns0='urn:microsoft-dynamics-nav/reports/ABC_Sales_Invoice/50102/'" w:xpath="/ns0:NavWordReportXmlPart[1]/ns0:CopyLoop[1]/ns0:Header[1]/ns0:Line[1]/ns0:Unit_Price_Line[1]" w:storeItemID="{257131AF-B341-455A-8D4B-DED6D6D8296C}"/>
-                        <w:text/>
-                      </w:sdtPr>
-                      <w:sdtEndPr/>
-                      <w:sdtContent>
-                        <w:proofErr w:type="spellStart"/>
-                        <w:r>
-                          <w:rPr>
-                            <w:rFonts w:ascii="Arial" w:hAnsi="Arial" w:eastAsia="Times New Roman" w:cs="Arial"/>
-                            <w:color w:val="000000"/>
-                            <w:sz w:val="16"/>
-                            <w:szCs w:val="16"/>
-                            <w:lang w:val="en-US"/>
-                          </w:rPr>
-                          <w:t>Unit_Price_Line</w:t>
-                        </w:r>
-                        <w:proofErr w:type="spellEnd"/>
-                      </w:sdtContent>
-                    </w:sdt>
-                    <w:r>
-                      <w:rPr>
-                        <w:rFonts w:ascii="Arial" w:hAnsi="Arial" w:eastAsia="Times New Roman" w:cs="Arial"/>
-                        <w:color w:val="000000"/>
-                        <w:sz w:val="16"/>
-                        <w:szCs w:val="16"/>
-                        <w:lang w:val="en-US"/>
-                      </w:rPr>
-                      <w:t xml:space="preserve"> </w:t>
-                    </w:r>
-                    <w:sdt>
-                      <w:sdtPr>
-                        <w:rPr>
-                          <w:rFonts w:ascii="Arial" w:hAnsi="Arial" w:eastAsia="Times New Roman" w:cs="Arial"/>
-                          <w:color w:val="000000"/>
-                          <w:sz w:val="16"/>
-                          <w:szCs w:val="16"/>
-                          <w:lang w:val="en-US"/>
-                        </w:rPr>
-                        <w:alias w:val="#Nav: /CopyLoop/Header/Line/CurrencySymbol_Line"/>
-                        <w:tag w:val="#Nav: ABC_Sales_Invoice/50102"/>
-                        <w:id w:val="-644730976"/>
-                        <w:placeholder>
-                          <w:docPart w:val="DefaultPlaceholder_-1854013440"/>
-                        </w:placeholder>
-                        <w:dataBinding w:prefixMappings="xmlns:ns0='urn:microsoft-dynamics-nav/reports/ABC_Sales_Invoice/50102/'" w:xpath="/ns0:NavWordReportXmlPart[1]/ns0:CopyLoop[1]/ns0:Header[1]/ns0:Line[1]/ns0:CurrencySymbol_Line[1]" w:storeItemID="{257131AF-B341-455A-8D4B-DED6D6D8296C}"/>
-                        <w:text/>
-                      </w:sdtPr>
-                      <w:sdtEndPr/>
-                      <w:sdtContent>
-                        <w:proofErr w:type="spellStart"/>
-                        <w:r>
-                          <w:rPr>
-                            <w:rFonts w:ascii="Arial" w:hAnsi="Arial" w:eastAsia="Times New Roman" w:cs="Arial"/>
-                            <w:color w:val="000000"/>
-                            <w:sz w:val="16"/>
-                            <w:szCs w:val="16"/>
-                            <w:lang w:val="en-US"/>
-                          </w:rPr>
-                          <w:t>CurrencySymbol_Line</w:t>
-                        </w:r>
-                        <w:proofErr w:type="spellEnd"/>
-                      </w:sdtContent>
-                    </w:sdt>
-                  </w:p>
-                </w:tc>
-                <w:sdt>
-                  <w:sdtPr>
-                    <w:rPr>
-                      <w:rFonts w:ascii="Arial" w:hAnsi="Arial" w:eastAsia="Times New Roman" w:cs="Arial"/>
-                      <w:color w:val="000000"/>
-                      <w:sz w:val="16"/>
-                      <w:szCs w:val="16"/>
-                    </w:rPr>
-                    <w:alias w:val="#Nav: /CopyLoop/Header/Line/LineDiscountPercent_Line"/>
-                    <w:tag w:val="#Nav: ABC_Sales_Invoice/50102"/>
-                    <w:id w:val="1444959902"/>
-                    <w:placeholder>
-                      <w:docPart w:val="DefaultPlaceholder_-1854013440"/>
-                    </w:placeholder>
-                    <w:dataBinding w:prefixMappings="xmlns:ns0='urn:microsoft-dynamics-nav/reports/ABC_Sales_Invoice/50102/'" w:xpath="/ns0:NavWordReportXmlPart[1]/ns0:CopyLoop[1]/ns0:Header[1]/ns0:Line[1]/ns0:LineDiscountPercent_Line[1]" w:storeItemID="{257131AF-B341-455A-8D4B-DED6D6D8296C}"/>
-                    <w:text/>
-                  </w:sdtPr>
-                  <w:sdtEndPr/>
-                  <w:sdtContent>
-                    <w:tc>
-                      <w:tcPr>
-                        <w:tcW w:w="1276" w:type="dxa"/>
-                        <w:tcBorders>
-                          <w:top w:val="single" w:color="AEAAAA" w:themeColor="background2" w:themeShade="BF" w:sz="4" w:space="0"/>
-                          <w:left w:val="nil"/>
-                          <w:right w:val="nil"/>
-                        </w:tcBorders>
-                      </w:tcPr>
-                      <w:p>
-                        <w:pPr>
-                          <w:jc w:val="right"/>
-                          <w:rPr>
-                            <w:rFonts w:ascii="Arial" w:hAnsi="Arial" w:eastAsia="Times New Roman" w:cs="Arial"/>
-                            <w:color w:val="000000"/>
-                            <w:sz w:val="16"/>
-                            <w:szCs w:val="16"/>
-                          </w:rPr>
-                        </w:pPr>
-                        <w:proofErr w:type="spellStart"/>
-                        <w:r>
-                          <w:rPr>
-                            <w:rFonts w:ascii="Arial" w:hAnsi="Arial" w:eastAsia="Times New Roman" w:cs="Arial"/>
-                            <w:color w:val="000000"/>
-                            <w:sz w:val="16"/>
-                            <w:szCs w:val="16"/>
-                          </w:rPr>
-                          <w:t>LineDiscountPercent_Line</w:t>
-                        </w:r>
-                        <w:proofErr w:type="spellEnd"/>
-                      </w:p>
-                    </w:tc>
-                  </w:sdtContent>
-                </w:sdt>
-                <w:tc>
-                  <w:tcPr>
-                    <w:tcW w:w="1134" w:type="dxa"/>
-                    <w:tcBorders>
-                      <w:top w:val="single" w:color="AEAAAA" w:themeColor="background2" w:themeShade="BF" w:sz="4" w:space="0"/>
-                      <w:left w:val="nil"/>
-                      <w:right w:val="nil"/>
-                    </w:tcBorders>
-                    <w:shd w:val="clear" w:color="auto" w:fill="auto"/>
-                  </w:tcPr>
-                  <w:p>
-                    <w:pPr>
-                      <w:jc w:val="right"/>
-                      <w:rPr>
-                        <w:rFonts w:ascii="Arial" w:hAnsi="Arial" w:eastAsia="Times New Roman" w:cs="Arial"/>
-                        <w:color w:val="000000"/>
-                        <w:sz w:val="16"/>
-                        <w:szCs w:val="16"/>
-                      </w:rPr>
-                    </w:pPr>
-                    <w:sdt>
-                      <w:sdtPr>
-                        <w:rPr>
-                          <w:rFonts w:ascii="Arial" w:hAnsi="Arial" w:eastAsia="Times New Roman" w:cs="Arial"/>
-                          <w:color w:val="000000"/>
-                          <w:sz w:val="16"/>
-                          <w:szCs w:val="16"/>
-                        </w:rPr>
-                        <w:alias w:val="#Nav: /CopyLoop/Header/Line/LineAmount_Line"/>
-                        <w:tag w:val="#Nav: ABC_Sales_Invoice/50102"/>
-                        <w:id w:val="1258946864"/>
-                        <w:placeholder>
-                          <w:docPart w:val="DefaultPlaceholder_-1854013440"/>
-                        </w:placeholder>
-                        <w:dataBinding w:prefixMappings="xmlns:ns0='urn:microsoft-dynamics-nav/reports/ABC_Sales_Invoice/50102/'" w:xpath="/ns0:NavWordReportXmlPart[1]/ns0:CopyLoop[1]/ns0:Header[1]/ns0:Line[1]/ns0:LineAmount_Line[1]" w:storeItemID="{257131AF-B341-455A-8D4B-DED6D6D8296C}"/>
-                        <w:text/>
-                      </w:sdtPr>
-                      <w:sdtEndPr/>
-                      <w:sdtContent>
-                        <w:proofErr w:type="spellStart"/>
-                        <w:r>
-                          <w:rPr>
-                            <w:rFonts w:ascii="Arial" w:hAnsi="Arial" w:eastAsia="Times New Roman" w:cs="Arial"/>
-                            <w:color w:val="000000"/>
-                            <w:sz w:val="16"/>
-                            <w:szCs w:val="16"/>
-                          </w:rPr>
-                          <w:t>LineAmount_Line</w:t>
-                        </w:r>
-                        <w:proofErr w:type="spellEnd"/>
-                      </w:sdtContent>
-                    </w:sdt>
-                    <w:r>
-                      <w:rPr>
-                        <w:rFonts w:ascii="Arial" w:hAnsi="Arial" w:eastAsia="Times New Roman" w:cs="Arial"/>
-                        <w:color w:val="000000"/>
-                        <w:sz w:val="16"/>
-                        <w:szCs w:val="16"/>
-                      </w:rPr>
-                      <w:t xml:space="preserve"> </w:t>
-                    </w:r>
-                    <w:sdt>
-                      <w:sdtPr>
-                        <w:rPr>
-                          <w:rFonts w:ascii="Arial" w:hAnsi="Arial" w:eastAsia="Times New Roman" w:cs="Arial"/>
-                          <w:color w:val="000000"/>
-                          <w:sz w:val="16"/>
-                          <w:szCs w:val="16"/>
-                        </w:rPr>
-                        <w:alias w:val="#Nav: /CopyLoop/Header/Line/CurrencySymbol_Line"/>
-                        <w:tag w:val="#Nav: ABC_Sales_Invoice/50102"/>
-                        <w:id w:val="-2114740336"/>
-                        <w:placeholder>
-                          <w:docPart w:val="DefaultPlaceholder_-1854013440"/>
-                        </w:placeholder>
-                        <w:dataBinding w:prefixMappings="xmlns:ns0='urn:microsoft-dynamics-nav/reports/ABC_Sales_Invoice/50102/'" w:xpath="/ns0:NavWordReportXmlPart[1]/ns0:CopyLoop[1]/ns0:Header[1]/ns0:Line[1]/ns0:CurrencySymbol_Line[1]" w:storeItemID="{257131AF-B341-455A-8D4B-DED6D6D8296C}"/>
-                        <w:text/>
-                      </w:sdtPr>
-                      <w:sdtEndPr/>
-                      <w:sdtContent>
-                        <w:proofErr w:type="spellStart"/>
-                        <w:r>
-                          <w:rPr>
-                            <w:rFonts w:ascii="Arial" w:hAnsi="Arial" w:eastAsia="Times New Roman" w:cs="Arial"/>
-                            <w:color w:val="000000"/>
-                            <w:sz w:val="16"/>
-                            <w:szCs w:val="16"/>
-                          </w:rPr>
-                          <w:t>CurrencySymbol_Line</w:t>
-                        </w:r>
-                        <w:proofErr w:type="spellEnd"/>
-                      </w:sdtContent>
-                    </w:sdt>
-                  </w:p>
-                </w:tc>
-              </w:tr>
-            </w:sdtContent>
-          </w:sdt>
-        </w:sdtContent>
-      </w:sdt>
+              </w:sdtContent>
+            </w:sdt>
+          </w:tbl>
+          <w:p>
+            <w:pPr>
+              <w:pStyle w:val="Sinespaciado"/>
+              <w:rPr>
+                <w:sz w:val="16"/>
+                <w:szCs w:val="16"/>
+              </w:rPr>
+            </w:pPr>
+          </w:p>
+          <w:p>
+            <w:pPr>
+              <w:pStyle w:val="Sinespaciado"/>
+              <w:rPr>
+                <w:sz w:val="16"/>
+                <w:szCs w:val="16"/>
+              </w:rPr>
+            </w:pPr>
+          </w:p>
+          <w:p>
+            <w:pPr>
+              <w:pStyle w:val="Sinespaciado"/>
+              <w:rPr>
+                <w:sz w:val="16"/>
+                <w:szCs w:val="16"/>
+              </w:rPr>
+            </w:pPr>
+          </w:p>
+          <w:p>
+            <w:pPr>
+              <w:pStyle w:val="Sinespaciado"/>
+              <w:rPr>
+                <w:sz w:val="16"/>
+                <w:szCs w:val="16"/>
+              </w:rPr>
+            </w:pPr>
+          </w:p>
+          <w:p>
+            <w:pPr>
+              <w:pStyle w:val="Sinespaciado"/>
+              <w:rPr>
+                <w:sz w:val="16"/>
+                <w:szCs w:val="16"/>
+              </w:rPr>
+            </w:pPr>
+          </w:p>
+          <w:p>
+            <w:pPr>
+              <w:pStyle w:val="Sinespaciado"/>
+              <w:rPr>
+                <w:sz w:val="16"/>
+                <w:szCs w:val="16"/>
+              </w:rPr>
+            </w:pPr>
+          </w:p>
+          <w:p>
+            <w:pPr>
+              <w:pStyle w:val="Sinespaciado"/>
+              <w:rPr>
+                <w:sz w:val="16"/>
+                <w:szCs w:val="16"/>
+              </w:rPr>
+            </w:pPr>
+          </w:p>
+          <w:p>
+            <w:pPr>
+              <w:pStyle w:val="Sinespaciado"/>
+              <w:rPr>
+                <w:sz w:val="16"/>
+                <w:szCs w:val="16"/>
+              </w:rPr>
+            </w:pPr>
+          </w:p>
+          <w:p>
+            <w:pPr>
+              <w:pStyle w:val="Sinespaciado"/>
+              <w:rPr>
+                <w:sz w:val="16"/>
+                <w:szCs w:val="16"/>
+              </w:rPr>
+            </w:pPr>
+          </w:p>
+          <w:p>
+            <w:pPr>
+              <w:pStyle w:val="Sinespaciado"/>
+              <w:rPr>
+                <w:sz w:val="16"/>
+                <w:szCs w:val="16"/>
+              </w:rPr>
+            </w:pPr>
+          </w:p>
+          <w:p>
+            <w:pPr>
+              <w:pStyle w:val="Sinespaciado"/>
+              <w:rPr>
+                <w:sz w:val="16"/>
+                <w:szCs w:val="16"/>
+              </w:rPr>
+            </w:pPr>
+          </w:p>
+          <w:p>
+            <w:pPr>
+              <w:pStyle w:val="Sinespaciado"/>
+              <w:rPr>
+                <w:sz w:val="16"/>
+                <w:szCs w:val="16"/>
+              </w:rPr>
+            </w:pPr>
+          </w:p>
+          <w:p>
+            <w:pPr>
+              <w:pStyle w:val="Sinespaciado"/>
+              <w:rPr>
+                <w:sz w:val="16"/>
+                <w:szCs w:val="16"/>
+              </w:rPr>
+            </w:pPr>
+          </w:p>
+          <w:p>
+            <w:pPr>
+              <w:pStyle w:val="Sinespaciado"/>
+              <w:rPr>
+                <w:sz w:val="16"/>
+                <w:szCs w:val="16"/>
+              </w:rPr>
+            </w:pPr>
+          </w:p>
+          <w:p>
+            <w:pPr>
+              <w:pStyle w:val="Sinespaciado"/>
+              <w:rPr>
+                <w:sz w:val="16"/>
+                <w:szCs w:val="16"/>
+              </w:rPr>
+            </w:pPr>
+          </w:p>
+          <w:p>
+            <w:pPr>
+              <w:pStyle w:val="Sinespaciado"/>
+              <w:rPr>
+                <w:sz w:val="16"/>
+                <w:szCs w:val="16"/>
+              </w:rPr>
+            </w:pPr>
+          </w:p>
+          <w:p>
+            <w:pPr>
+              <w:pStyle w:val="Sinespaciado"/>
+              <w:rPr>
+                <w:sz w:val="16"/>
+                <w:szCs w:val="16"/>
+              </w:rPr>
+            </w:pPr>
+          </w:p>
+          <w:p>
+            <w:pPr>
+              <w:pStyle w:val="Sinespaciado"/>
+              <w:rPr>
+                <w:sz w:val="16"/>
+                <w:szCs w:val="16"/>
+              </w:rPr>
+            </w:pPr>
+          </w:p>
+        </w:tc>
+      </w:tr>
     </w:tbl>
-    <w:p>
-      <w:pPr>
-        <w:pStyle w:val="Sinespaciado"/>
-        <w:keepNext/>
-        <w:keepLines/>
-        <w:rPr>
-          <w:sz w:val="16"/>
-          <w:szCs w:val="16"/>
-        </w:rPr>
-      </w:pPr>
-    </w:p>
-    <w:p>
-      <w:pPr>
-        <w:pStyle w:val="Sinespaciado"/>
-        <w:rPr>
-          <w:sz w:val="16"/>
-          <w:szCs w:val="16"/>
-        </w:rPr>
-      </w:pPr>
-    </w:p>
-    <w:p>
-      <w:pPr>
-        <w:pStyle w:val="Sinespaciado"/>
-        <w:rPr>
-          <w:sz w:val="16"/>
-          <w:szCs w:val="16"/>
-        </w:rPr>
-      </w:pPr>
-    </w:p>
-    <w:p>
-      <w:pPr>
-        <w:pStyle w:val="Sinespaciado"/>
-        <w:rPr>
-          <w:sz w:val="16"/>
-          <w:szCs w:val="16"/>
-        </w:rPr>
-      </w:pPr>
-    </w:p>
-    <w:p>
-      <w:pPr>
-        <w:pStyle w:val="Sinespaciado"/>
-        <w:rPr>
-          <w:sz w:val="16"/>
-          <w:szCs w:val="16"/>
-        </w:rPr>
-      </w:pPr>
-    </w:p>
-    <w:p>
-      <w:pPr>
-        <w:pStyle w:val="Sinespaciado"/>
-        <w:rPr>
-          <w:sz w:val="16"/>
-          <w:szCs w:val="16"/>
-        </w:rPr>
-      </w:pPr>
-    </w:p>
-    <w:p>
-      <w:pPr>
-        <w:pStyle w:val="Sinespaciado"/>
-        <w:rPr>
-          <w:sz w:val="16"/>
-          <w:szCs w:val="16"/>
-        </w:rPr>
-      </w:pPr>
-    </w:p>
-    <w:p>
-      <w:pPr>
-        <w:pStyle w:val="Sinespaciado"/>
-        <w:rPr>
-          <w:sz w:val="16"/>
-          <w:szCs w:val="16"/>
-        </w:rPr>
-      </w:pPr>
-    </w:p>
-    <w:p>
-      <w:pPr>
-        <w:pStyle w:val="Sinespaciado"/>
-        <w:rPr>
-          <w:sz w:val="16"/>
-          <w:szCs w:val="16"/>
-        </w:rPr>
-      </w:pPr>
-    </w:p>
-    <w:p>
-      <w:pPr>
-        <w:pStyle w:val="Sinespaciado"/>
-        <w:rPr>
-          <w:sz w:val="16"/>
-          <w:szCs w:val="16"/>
-        </w:rPr>
-      </w:pPr>
-    </w:p>
-    <w:p>
-      <w:pPr>
-        <w:pStyle w:val="Sinespaciado"/>
-        <w:rPr>
-          <w:sz w:val="16"/>
-          <w:szCs w:val="16"/>
-        </w:rPr>
-      </w:pPr>
-    </w:p>
-    <w:p>
-      <w:pPr>
-        <w:pStyle w:val="Sinespaciado"/>
-        <w:rPr>
-          <w:sz w:val="16"/>
-          <w:szCs w:val="16"/>
-        </w:rPr>
-      </w:pPr>
-    </w:p>
-    <w:p>
-      <w:pPr>
-        <w:pStyle w:val="Sinespaciado"/>
-        <w:rPr>
-          <w:sz w:val="16"/>
-          <w:szCs w:val="16"/>
-        </w:rPr>
-      </w:pPr>
-    </w:p>
-    <w:p>
-      <w:pPr>
-        <w:pStyle w:val="Sinespaciado"/>
-        <w:rPr>
-          <w:sz w:val="16"/>
-          <w:szCs w:val="16"/>
-        </w:rPr>
-      </w:pPr>
-    </w:p>
-    <w:p>
-      <w:pPr>
-        <w:pStyle w:val="Sinespaciado"/>
-        <w:rPr>
-          <w:sz w:val="16"/>
-          <w:szCs w:val="16"/>
-        </w:rPr>
-      </w:pPr>
-    </w:p>
-    <w:p>
-      <w:pPr>
-        <w:pStyle w:val="Sinespaciado"/>
-        <w:rPr>
-          <w:sz w:val="16"/>
-          <w:szCs w:val="16"/>
-        </w:rPr>
-      </w:pPr>
-    </w:p>
-    <w:p>
-      <w:pPr>
-        <w:pStyle w:val="Sinespaciado"/>
-        <w:rPr>
-          <w:sz w:val="16"/>
-          <w:szCs w:val="16"/>
-        </w:rPr>
-      </w:pPr>
-    </w:p>
-    <w:p>
-      <w:pPr>
-        <w:pStyle w:val="Sinespaciado"/>
-        <w:rPr>
-          <w:sz w:val="16"/>
-          <w:szCs w:val="16"/>
-        </w:rPr>
-      </w:pPr>
-    </w:p>
-    <w:p>
-      <w:pPr>
-        <w:pStyle w:val="Sinespaciado"/>
-        <w:rPr>
-          <w:sz w:val="16"/>
-          <w:szCs w:val="16"/>
-        </w:rPr>
-      </w:pPr>
-    </w:p>
-    <w:p>
-      <w:pPr>
-        <w:pStyle w:val="Sinespaciado"/>
-        <w:rPr>
-          <w:sz w:val="16"/>
-          <w:szCs w:val="16"/>
-        </w:rPr>
-      </w:pPr>
-    </w:p>
-    <w:p>
-      <w:pPr>
-        <w:pStyle w:val="Sinespaciado"/>
-        <w:rPr>
-          <w:sz w:val="16"/>
-          <w:szCs w:val="16"/>
-        </w:rPr>
-      </w:pPr>
-    </w:p>
-    <w:p>
-      <w:pPr>
-        <w:pStyle w:val="Sinespaciado"/>
-        <w:rPr>
-          <w:sz w:val="16"/>
-          <w:szCs w:val="16"/>
-        </w:rPr>
-      </w:pPr>
-    </w:p>
-    <w:p>
-      <w:pPr>
-        <w:pStyle w:val="Sinespaciado"/>
-        <w:rPr>
-          <w:sz w:val="16"/>
-          <w:szCs w:val="16"/>
-        </w:rPr>
-      </w:pPr>
-    </w:p>
-    <w:p>
-      <w:pPr>
-        <w:pStyle w:val="Sinespaciado"/>
-        <w:rPr>
-          <w:sz w:val="16"/>
-          <w:szCs w:val="16"/>
-        </w:rPr>
-      </w:pPr>
-    </w:p>
-    <w:p>
-      <w:pPr>
-        <w:pStyle w:val="Sinespaciado"/>
-        <w:rPr>
-          <w:sz w:val="16"/>
-          <w:szCs w:val="16"/>
-        </w:rPr>
-      </w:pPr>
-    </w:p>
-    <w:p>
-      <w:pPr>
-        <w:pStyle w:val="Sinespaciado"/>
-        <w:rPr>
-          <w:sz w:val="16"/>
-          <w:szCs w:val="16"/>
-        </w:rPr>
-      </w:pPr>
-    </w:p>
-    <w:p>
-      <w:pPr>
-        <w:pStyle w:val="Sinespaciado"/>
-        <w:rPr>
-          <w:sz w:val="16"/>
-          <w:szCs w:val="16"/>
-        </w:rPr>
-      </w:pPr>
-    </w:p>
-    <w:p>
-      <w:pPr>
-        <w:pStyle w:val="Sinespaciado"/>
-        <w:rPr>
-          <w:sz w:val="16"/>
-          <w:szCs w:val="16"/>
-        </w:rPr>
-      </w:pPr>
-    </w:p>
-    <w:p>
-      <w:pPr>
-        <w:pStyle w:val="Sinespaciado"/>
-        <w:rPr>
-          <w:sz w:val="16"/>
-          <w:szCs w:val="16"/>
-        </w:rPr>
-      </w:pPr>
-    </w:p>
-    <w:p>
-      <w:pPr>
-        <w:pStyle w:val="Sinespaciado"/>
-        <w:rPr>
-          <w:sz w:val="16"/>
-          <w:szCs w:val="16"/>
-        </w:rPr>
-      </w:pPr>
-    </w:p>
     <w:p>
       <w:pPr>
         <w:pStyle w:val="Sinespaciado"/>
@@ -1295,40 +1204,16 @@
     </w:p>
     <w:tbl>
       <w:tblPr>
-        <w:tblpPr w:leftFromText="141" w:rightFromText="141" w:vertAnchor="text" w:horzAnchor="margin" w:tblpY="105"/>
-        <w:tblW w:w="10490" w:type="dxa"/>
-        <w:tblBorders>
-          <w:top w:val="single" w:color="auto" w:sz="4" w:space="0"/>
-          <w:left w:val="single" w:color="auto" w:sz="4" w:space="0"/>
-          <w:bottom w:val="single" w:color="auto" w:sz="4" w:space="0"/>
-          <w:right w:val="single" w:color="auto" w:sz="4" w:space="0"/>
-          <w:insideH w:val="single" w:color="auto" w:sz="4" w:space="0"/>
-          <w:insideV w:val="single" w:color="auto" w:sz="4" w:space="0"/>
-        </w:tblBorders>
-        <w:tblLayout w:type="fixed"/>
-        <w:tblCellMar>
-          <w:top w:w="28" w:type="dxa"/>
-          <w:left w:w="70" w:type="dxa"/>
-          <w:bottom w:w="28" w:type="dxa"/>
-          <w:right w:w="70" w:type="dxa"/>
-        </w:tblCellMar>
+        <w:tblStyle w:val="Tablaconcuadrcula"/>
+        <w:tblW w:w="0" w:type="auto"/>
+        <w:tblInd w:w="5382" w:type="dxa"/>
         <w:tblLook w:val="04A0" w:firstRow="1" w:lastRow="0" w:firstColumn="1" w:lastColumn="0" w:noHBand="0" w:noVBand="1"/>
       </w:tblPr>
       <w:tblGrid>
-        <w:gridCol w:w="1560"/>
-        <w:gridCol w:w="1134"/>
-        <w:gridCol w:w="1559"/>
-        <w:gridCol w:w="1276"/>
-        <w:gridCol w:w="1276"/>
-        <w:gridCol w:w="992"/>
-        <w:gridCol w:w="1275"/>
-        <w:gridCol w:w="1418"/>
+        <w:gridCol w:w="3003"/>
+        <w:gridCol w:w="2072"/>
       </w:tblGrid>
       <w:tr>
-        <w:trPr>
-          <w:trHeight w:val="300"/>
-          <w:tblHeader/>
-        </w:trPr>
         <w:sdt>
           <w:sdtPr>
             <w:rPr>
@@ -1342,28 +1227,20 @@
             <w:tag w:val="#Nav: ABC_Sales_Invoice/50102"/>
             <w:id w:val="-1323897691"/>
             <w:placeholder>
-              <w:docPart w:val="7CBC39AD26DA47C3A679649C4240ACAA"/>
+              <w:docPart w:val="EA21595AB8E04F0BAA81FCE71257BBB8"/>
             </w:placeholder>
-            <w:dataBinding w:prefixMappings="xmlns:ns0='urn:microsoft-dynamics-nav/reports/ABC_Sales_Invoice/50102/'" w:xpath="/ns0:NavWordReportXmlPart[1]/ns0:Labels[1]/ns0:VATBase_VatAmountLineCaption[1]" w:storeItemID="{257131AF-B341-455A-8D4B-DED6D6D8296C}"/>
+            <w:dataBinding w:prefixMappings="xmlns:ns0='urn:microsoft-dynamics-nav/reports/ABC_Sales_Invoice/50102/'" w:xpath="/ns0:NavWordReportXmlPart[1]/ns0:Labels[1]/ns0:VATBase_VatAmountLineCaption[1]" w:storeItemID="{B8C5E8D3-3E5C-4DC3-BCA6-6FA3B209218F}"/>
             <w:text/>
           </w:sdtPr>
-          <w:sdtEndPr/>
           <w:sdtContent>
             <w:tc>
               <w:tcPr>
-                <w:tcW w:w="1560" w:type="dxa"/>
-                <w:shd w:val="clear" w:color="auto" w:fill="auto"/>
-                <w:vAlign w:val="center"/>
+                <w:tcW w:w="3007" w:type="dxa"/>
               </w:tcPr>
               <w:p>
                 <w:pPr>
-                  <w:keepNext/>
-                  <w:keepLines/>
-                  <w:spacing w:after="0"/>
-                  <w:jc w:val="center"/>
+                  <w:pStyle w:val="Sinespaciado"/>
                   <w:rPr>
-                    <w:rFonts w:ascii="Arial" w:hAnsi="Arial" w:eastAsia="Times New Roman" w:cs="Arial"/>
-                    <w:color w:val="000000"/>
                     <w:sz w:val="16"/>
                     <w:szCs w:val="16"/>
                   </w:rPr>
@@ -1386,19 +1263,12 @@
         </w:sdt>
         <w:tc>
           <w:tcPr>
-            <w:tcW w:w="1134" w:type="dxa"/>
-            <w:shd w:val="clear" w:color="auto" w:fill="auto"/>
-            <w:vAlign w:val="center"/>
+            <w:tcW w:w="2068" w:type="dxa"/>
           </w:tcPr>
           <w:p>
             <w:pPr>
-              <w:keepNext/>
-              <w:keepLines/>
-              <w:spacing w:after="0"/>
-              <w:jc w:val="right"/>
+              <w:pStyle w:val="Sinespaciado"/>
               <w:rPr>
-                <w:rFonts w:ascii="Arial" w:hAnsi="Arial" w:eastAsia="Times New Roman" w:cs="Arial"/>
-                <w:color w:val="000000"/>
                 <w:sz w:val="16"/>
                 <w:szCs w:val="16"/>
               </w:rPr>
@@ -1414,12 +1284,11 @@
                 <w:tag w:val="#Nav: ABC_Sales_Invoice/50102"/>
                 <w:id w:val="-1037043924"/>
                 <w:placeholder>
-                  <w:docPart w:val="D0C8FD4B9E0B451895FC91B9F91E8A1E"/>
+                  <w:docPart w:val="DB503C532FAF4ECA9ADB1E0D8ED56A85"/>
                 </w:placeholder>
-                <w:dataBinding w:prefixMappings="xmlns:ns0='urn:microsoft-dynamics-nav/reports/ABC_Sales_Invoice/50102/'" w:xpath="/ns0:NavWordReportXmlPart[1]/ns0:CopyLoop[1]/ns0:Header[1]/ns0:Totals[1]/ns0:TotalAmount[1]" w:storeItemID="{257131AF-B341-455A-8D4B-DED6D6D8296C}"/>
+                <w:dataBinding w:prefixMappings="xmlns:ns0='urn:microsoft-dynamics-nav/reports/ABC_Sales_Invoice/50102/'" w:xpath="/ns0:NavWordReportXmlPart[1]/ns0:CopyLoop[1]/ns0:Header[1]/ns0:Totals[1]/ns0:TotalAmount[1]" w:storeItemID="{B8C5E8D3-3E5C-4DC3-BCA6-6FA3B209218F}"/>
                 <w:text/>
               </w:sdtPr>
-              <w:sdtEndPr/>
               <w:sdtContent>
                 <w:proofErr w:type="spellStart"/>
                 <w:r>
@@ -1452,12 +1321,11 @@
                 <w:tag w:val="#Nav: ABC_Sales_Invoice/50102"/>
                 <w:id w:val="-1962100440"/>
                 <w:placeholder>
-                  <w:docPart w:val="6815D0FD45BE41E7901056E443BA4B49"/>
+                  <w:docPart w:val="96BA0EAB04A84A90BB23598EBA9FD5CD"/>
                 </w:placeholder>
-                <w:dataBinding w:prefixMappings="xmlns:ns0='urn:microsoft-dynamics-nav/reports/ABC_Sales_Invoice/50102/'" w:xpath="/ns0:NavWordReportXmlPart[1]/ns0:CopyLoop[1]/ns0:Header[1]/ns0:Totals[1]/ns0:CurrencySymbol_Totals[1]" w:storeItemID="{257131AF-B341-455A-8D4B-DED6D6D8296C}"/>
+                <w:dataBinding w:prefixMappings="xmlns:ns0='urn:microsoft-dynamics-nav/reports/ABC_Sales_Invoice/50102/'" w:xpath="/ns0:NavWordReportXmlPart[1]/ns0:CopyLoop[1]/ns0:Header[1]/ns0:Totals[1]/ns0:CurrencySymbol_Totals[1]" w:storeItemID="{B8C5E8D3-3E5C-4DC3-BCA6-6FA3B209218F}"/>
                 <w:text/>
               </w:sdtPr>
-              <w:sdtEndPr/>
               <w:sdtContent>
                 <w:proofErr w:type="spellStart"/>
                 <w:r>
@@ -1473,6 +1341,8 @@
             </w:sdt>
           </w:p>
         </w:tc>
+      </w:tr>
+      <w:tr>
         <w:sdt>
           <w:sdtPr>
             <w:rPr>
@@ -1486,28 +1356,20 @@
             <w:tag w:val="#Nav: ABC_Sales_Invoice/50102"/>
             <w:id w:val="1737897052"/>
             <w:placeholder>
-              <w:docPart w:val="26261E7220904B638E085CE42B7B361A"/>
+              <w:docPart w:val="70D174473156493D9487BC271E293EF8"/>
             </w:placeholder>
-            <w:dataBinding w:prefixMappings="xmlns:ns0='urn:microsoft-dynamics-nav/reports/ABC_Sales_Invoice/50102/'" w:xpath="/ns0:NavWordReportXmlPart[1]/ns0:Labels[1]/ns0:VATAmount_VatAmountLineCaption[1]" w:storeItemID="{257131AF-B341-455A-8D4B-DED6D6D8296C}"/>
+            <w:dataBinding w:prefixMappings="xmlns:ns0='urn:microsoft-dynamics-nav/reports/ABC_Sales_Invoice/50102/'" w:xpath="/ns0:NavWordReportXmlPart[1]/ns0:Labels[1]/ns0:VATAmount_VatAmountLineCaption[1]" w:storeItemID="{B8C5E8D3-3E5C-4DC3-BCA6-6FA3B209218F}"/>
             <w:text/>
           </w:sdtPr>
-          <w:sdtEndPr/>
           <w:sdtContent>
             <w:tc>
               <w:tcPr>
-                <w:tcW w:w="1559" w:type="dxa"/>
-                <w:shd w:val="clear" w:color="auto" w:fill="auto"/>
-                <w:vAlign w:val="center"/>
+                <w:tcW w:w="3007" w:type="dxa"/>
               </w:tcPr>
               <w:p>
                 <w:pPr>
-                  <w:keepNext/>
-                  <w:keepLines/>
-                  <w:spacing w:after="0"/>
-                  <w:jc w:val="center"/>
+                  <w:pStyle w:val="Sinespaciado"/>
                   <w:rPr>
-                    <w:rFonts w:ascii="Arial" w:hAnsi="Arial" w:eastAsia="Times New Roman" w:cs="Arial"/>
-                    <w:color w:val="000000"/>
                     <w:sz w:val="16"/>
                     <w:szCs w:val="16"/>
                   </w:rPr>
@@ -1530,19 +1392,12 @@
         </w:sdt>
         <w:tc>
           <w:tcPr>
-            <w:tcW w:w="1276" w:type="dxa"/>
-            <w:shd w:val="clear" w:color="auto" w:fill="auto"/>
-            <w:vAlign w:val="center"/>
+            <w:tcW w:w="2068" w:type="dxa"/>
           </w:tcPr>
           <w:p>
             <w:pPr>
-              <w:keepNext/>
-              <w:keepLines/>
-              <w:spacing w:after="0"/>
-              <w:jc w:val="right"/>
+              <w:pStyle w:val="Sinespaciado"/>
               <w:rPr>
-                <w:rFonts w:ascii="Arial" w:hAnsi="Arial" w:eastAsia="Times New Roman" w:cs="Arial"/>
-                <w:color w:val="000000"/>
                 <w:sz w:val="16"/>
                 <w:szCs w:val="16"/>
               </w:rPr>
@@ -1558,12 +1413,11 @@
                 <w:tag w:val="#Nav: ABC_Sales_Invoice/50102"/>
                 <w:id w:val="-1957395059"/>
                 <w:placeholder>
-                  <w:docPart w:val="AF3C36BC27784056BC7486288DC89462"/>
+                  <w:docPart w:val="BF1182FC61E94D1981E95F77E08262E5"/>
                 </w:placeholder>
-                <w:dataBinding w:prefixMappings="xmlns:ns0='urn:microsoft-dynamics-nav/reports/ABC_Sales_Invoice/50102/'" w:xpath="/ns0:NavWordReportXmlPart[1]/ns0:CopyLoop[1]/ns0:Header[1]/ns0:Totals[1]/ns0:TotalVATAmount[1]" w:storeItemID="{257131AF-B341-455A-8D4B-DED6D6D8296C}"/>
+                <w:dataBinding w:prefixMappings="xmlns:ns0='urn:microsoft-dynamics-nav/reports/ABC_Sales_Invoice/50102/'" w:xpath="/ns0:NavWordReportXmlPart[1]/ns0:CopyLoop[1]/ns0:Header[1]/ns0:Totals[1]/ns0:TotalVATAmount[1]" w:storeItemID="{B8C5E8D3-3E5C-4DC3-BCA6-6FA3B209218F}"/>
                 <w:text/>
               </w:sdtPr>
-              <w:sdtEndPr/>
               <w:sdtContent>
                 <w:proofErr w:type="spellStart"/>
                 <w:r>
@@ -1575,34 +1429,14 @@
                   <w:t>TotalVATAmount</w:t>
                 </w:r>
                 <w:proofErr w:type="spellEnd"/>
-              </w:sdtContent>
-            </w:sdt>
-            <w:r>
-              <w:rPr>
-                <w:rFonts w:ascii="Arial" w:hAnsi="Arial" w:cs="Arial"/>
-                <w:sz w:val="16"/>
-                <w:szCs w:val="16"/>
-              </w:rPr>
-              <w:t xml:space="preserve"> </w:t>
-            </w:r>
-            <w:sdt>
-              <w:sdtPr>
-                <w:rPr>
-                  <w:rFonts w:ascii="Arial" w:hAnsi="Arial" w:cs="Arial"/>
-                  <w:sz w:val="16"/>
-                  <w:szCs w:val="16"/>
-                </w:rPr>
-                <w:alias w:val="#Nav: /CopyLoop/Header/Totals/CurrencySymbol_Totals"/>
-                <w:tag w:val="#Nav: ABC_Sales_Invoice/50102"/>
-                <w:id w:val="855619407"/>
-                <w:placeholder>
-                  <w:docPart w:val="9FDD55F86FCC41D2A2FAF3856D9D854C"/>
-                </w:placeholder>
-                <w:dataBinding w:prefixMappings="xmlns:ns0='urn:microsoft-dynamics-nav/reports/ABC_Sales_Invoice/50102/'" w:xpath="/ns0:NavWordReportXmlPart[1]/ns0:CopyLoop[1]/ns0:Header[1]/ns0:Totals[1]/ns0:CurrencySymbol_Totals[1]" w:storeItemID="{257131AF-B341-455A-8D4B-DED6D6D8296C}"/>
-                <w:text/>
-              </w:sdtPr>
-              <w:sdtEndPr/>
-              <w:sdtContent>
+                <w:r>
+                  <w:rPr>
+                    <w:rFonts w:ascii="Arial" w:hAnsi="Arial" w:cs="Arial"/>
+                    <w:sz w:val="16"/>
+                    <w:szCs w:val="16"/>
+                  </w:rPr>
+                  <w:t xml:space="preserve"> </w:t>
+                </w:r>
                 <w:proofErr w:type="spellStart"/>
                 <w:r>
                   <w:rPr>
@@ -1617,6 +1451,8 @@
             </w:sdt>
           </w:p>
         </w:tc>
+      </w:tr>
+      <w:tr>
         <w:sdt>
           <w:sdtPr>
             <w:rPr>
@@ -1630,28 +1466,20 @@
             <w:tag w:val="#Nav: ABC_Sales_Invoice/50102"/>
             <w:id w:val="-1569716570"/>
             <w:placeholder>
-              <w:docPart w:val="42D28A490B2446B89DFC8FAC416857B3"/>
+              <w:docPart w:val="5B1936EAD29140D8A74D85EC34CE045E"/>
             </w:placeholder>
-            <w:dataBinding w:prefixMappings="xmlns:ns0='urn:microsoft-dynamics-nav/reports/ABC_Sales_Invoice/50102/'" w:xpath="/ns0:NavWordReportXmlPart[1]/ns0:Labels[1]/ns0:OtherTaxesLbl[1]" w:storeItemID="{257131AF-B341-455A-8D4B-DED6D6D8296C}"/>
+            <w:dataBinding w:prefixMappings="xmlns:ns0='urn:microsoft-dynamics-nav/reports/ABC_Sales_Invoice/50102/'" w:xpath="/ns0:NavWordReportXmlPart[1]/ns0:Labels[1]/ns0:OtherTaxesLbl[1]" w:storeItemID="{B8C5E8D3-3E5C-4DC3-BCA6-6FA3B209218F}"/>
             <w:text/>
           </w:sdtPr>
-          <w:sdtEndPr/>
           <w:sdtContent>
             <w:tc>
               <w:tcPr>
-                <w:tcW w:w="1276" w:type="dxa"/>
-                <w:shd w:val="clear" w:color="auto" w:fill="auto"/>
-                <w:vAlign w:val="center"/>
+                <w:tcW w:w="3007" w:type="dxa"/>
               </w:tcPr>
               <w:p>
                 <w:pPr>
-                  <w:keepNext/>
-                  <w:keepLines/>
-                  <w:spacing w:after="0"/>
-                  <w:jc w:val="center"/>
+                  <w:pStyle w:val="Sinespaciado"/>
                   <w:rPr>
-                    <w:rFonts w:ascii="Arial" w:hAnsi="Arial" w:eastAsia="Times New Roman" w:cs="Arial"/>
-                    <w:color w:val="000000"/>
                     <w:sz w:val="16"/>
                     <w:szCs w:val="16"/>
                   </w:rPr>
@@ -1683,28 +1511,20 @@
             <w:tag w:val="#Nav: ABC_Sales_Invoice/50102"/>
             <w:id w:val="-1259220110"/>
             <w:placeholder>
-              <w:docPart w:val="EA80DE22CB62427B840E6E9EC45B5F14"/>
+              <w:docPart w:val="F7344DCBC743431B9601039086164B3F"/>
             </w:placeholder>
             <w:dataBinding w:prefixMappings="xmlns:ns0='urn:microsoft-dynamics-nav/reports/ABC_Sales_Invoice/50102/'" w:xpath="/ns0:NavWordReportXmlPart[1]/ns0:CopyLoop[1]/ns0:Header[1]/ns0:Totals[1]/ns0:IRPF_Amount[1]" w:storeItemID="{257131AF-B341-455A-8D4B-DED6D6D8296C}"/>
             <w:text/>
           </w:sdtPr>
-          <w:sdtEndPr/>
           <w:sdtContent>
             <w:tc>
               <w:tcPr>
-                <w:tcW w:w="992" w:type="dxa"/>
-                <w:shd w:val="clear" w:color="auto" w:fill="auto"/>
-                <w:vAlign w:val="center"/>
+                <w:tcW w:w="2068" w:type="dxa"/>
               </w:tcPr>
               <w:p>
                 <w:pPr>
-                  <w:keepNext/>
-                  <w:keepLines/>
-                  <w:spacing w:after="0"/>
-                  <w:jc w:val="right"/>
+                  <w:pStyle w:val="Sinespaciado"/>
                   <w:rPr>
-                    <w:rFonts w:ascii="Arial" w:hAnsi="Arial" w:eastAsia="Times New Roman" w:cs="Arial"/>
-                    <w:color w:val="000000"/>
                     <w:sz w:val="16"/>
                     <w:szCs w:val="16"/>
                   </w:rPr>
@@ -1723,6 +1543,8 @@
             </w:tc>
           </w:sdtContent>
         </w:sdt>
+      </w:tr>
+      <w:tr>
         <w:sdt>
           <w:sdtPr>
             <w:rPr>
@@ -1736,28 +1558,20 @@
             <w:tag w:val="#Nav: ABC_Sales_Invoice/50102"/>
             <w:id w:val="-1930430058"/>
             <w:placeholder>
-              <w:docPart w:val="7B1EBE84E29246BCB3C66359F6DCE1F3"/>
+              <w:docPart w:val="A3C92DAA9D0845EB976735E5A9FFC240"/>
             </w:placeholder>
-            <w:dataBinding w:prefixMappings="xmlns:ns0='urn:microsoft-dynamics-nav/reports/ABC_Sales_Invoice/50102/'" w:xpath="/ns0:NavWordReportXmlPart[1]/ns0:Labels[1]/ns0:Total_VatAmountLine_Lbl[1]" w:storeItemID="{257131AF-B341-455A-8D4B-DED6D6D8296C}"/>
+            <w:dataBinding w:prefixMappings="xmlns:ns0='urn:microsoft-dynamics-nav/reports/ABC_Sales_Invoice/50102/'" w:xpath="/ns0:NavWordReportXmlPart[1]/ns0:Labels[1]/ns0:Total_VatAmountLine_Lbl[1]" w:storeItemID="{B8C5E8D3-3E5C-4DC3-BCA6-6FA3B209218F}"/>
             <w:text/>
           </w:sdtPr>
-          <w:sdtEndPr/>
           <w:sdtContent>
             <w:tc>
               <w:tcPr>
-                <w:tcW w:w="1275" w:type="dxa"/>
-                <w:shd w:val="clear" w:color="auto" w:fill="auto"/>
-                <w:vAlign w:val="center"/>
+                <w:tcW w:w="3007" w:type="dxa"/>
               </w:tcPr>
               <w:p>
                 <w:pPr>
-                  <w:keepNext/>
-                  <w:keepLines/>
-                  <w:spacing w:after="0"/>
-                  <w:jc w:val="center"/>
+                  <w:pStyle w:val="Sinespaciado"/>
                   <w:rPr>
-                    <w:rFonts w:ascii="Arial" w:hAnsi="Arial" w:eastAsia="Times New Roman" w:cs="Arial"/>
-                    <w:color w:val="000000"/>
                     <w:sz w:val="16"/>
                     <w:szCs w:val="16"/>
                   </w:rPr>
@@ -1780,19 +1594,13 @@
         </w:sdt>
         <w:tc>
           <w:tcPr>
-            <w:tcW w:w="1418" w:type="dxa"/>
-            <w:shd w:val="clear" w:color="auto" w:fill="auto"/>
+            <w:tcW w:w="2068" w:type="dxa"/>
             <w:vAlign w:val="center"/>
           </w:tcPr>
           <w:p>
             <w:pPr>
-              <w:keepNext/>
-              <w:keepLines/>
-              <w:spacing w:after="0"/>
-              <w:jc w:val="right"/>
+              <w:pStyle w:val="Sinespaciado"/>
               <w:rPr>
-                <w:rFonts w:ascii="Arial" w:hAnsi="Arial" w:eastAsia="Times New Roman" w:cs="Arial"/>
-                <w:color w:val="000000"/>
                 <w:sz w:val="16"/>
                 <w:szCs w:val="16"/>
               </w:rPr>
@@ -1808,12 +1616,11 @@
                 <w:tag w:val="#Nav: ABC_Sales_Invoice/50102"/>
                 <w:id w:val="-1706934165"/>
                 <w:placeholder>
-                  <w:docPart w:val="BD7C436D3FAE4A929783F384221BBEBE"/>
+                  <w:docPart w:val="E2FCBAE49F904B43A04FC1F8B3FA19F1"/>
                 </w:placeholder>
-                <w:dataBinding w:prefixMappings="xmlns:ns0='urn:microsoft-dynamics-nav/reports/ABC_Sales_Invoice/50102/'" w:xpath="/ns0:NavWordReportXmlPart[1]/ns0:CopyLoop[1]/ns0:Header[1]/ns0:Totals[1]/ns0:TotalAmountIncludingVAT[1]" w:storeItemID="{257131AF-B341-455A-8D4B-DED6D6D8296C}"/>
+                <w:dataBinding w:prefixMappings="xmlns:ns0='urn:microsoft-dynamics-nav/reports/ABC_Sales_Invoice/50102/'" w:xpath="/ns0:NavWordReportXmlPart[1]/ns0:CopyLoop[1]/ns0:Header[1]/ns0:Totals[1]/ns0:TotalAmountIncludingVAT[1]" w:storeItemID="{B8C5E8D3-3E5C-4DC3-BCA6-6FA3B209218F}"/>
                 <w:text/>
               </w:sdtPr>
-              <w:sdtEndPr/>
               <w:sdtContent>
                 <w:proofErr w:type="spellStart"/>
                 <w:r>
@@ -1846,12 +1653,11 @@
                 <w:tag w:val="#Nav: ABC_Sales_Invoice/50102"/>
                 <w:id w:val="-765463439"/>
                 <w:placeholder>
-                  <w:docPart w:val="5C61C686B0A24859AB7316416A13ECEE"/>
+                  <w:docPart w:val="9C821945BEB14F92910E697E6F80ADB8"/>
                 </w:placeholder>
-                <w:dataBinding w:prefixMappings="xmlns:ns0='urn:microsoft-dynamics-nav/reports/ABC_Sales_Invoice/50102/'" w:xpath="/ns0:NavWordReportXmlPart[1]/ns0:CopyLoop[1]/ns0:Header[1]/ns0:Totals[1]/ns0:CurrencySymbol_Totals[1]" w:storeItemID="{257131AF-B341-455A-8D4B-DED6D6D8296C}"/>
+                <w:dataBinding w:prefixMappings="xmlns:ns0='urn:microsoft-dynamics-nav/reports/ABC_Sales_Invoice/50102/'" w:xpath="/ns0:NavWordReportXmlPart[1]/ns0:CopyLoop[1]/ns0:Header[1]/ns0:Totals[1]/ns0:CurrencySymbol_Totals[1]" w:storeItemID="{B8C5E8D3-3E5C-4DC3-BCA6-6FA3B209218F}"/>
                 <w:text/>
               </w:sdtPr>
-              <w:sdtEndPr/>
               <w:sdtContent>
                 <w:proofErr w:type="spellStart"/>
                 <w:r>
@@ -1873,8 +1679,8 @@
       <w:pPr>
         <w:pStyle w:val="Sinespaciado"/>
         <w:rPr>
-          <w:b/>
-          <w:bCs/>
+          <w:sz w:val="16"/>
+          <w:szCs w:val="16"/>
         </w:rPr>
       </w:pPr>
     </w:p>
@@ -1996,10 +1802,9 @@
         <w:placeholder>
           <w:docPart w:val="DefaultPlaceholder_-1854013440"/>
         </w:placeholder>
-        <w:dataBinding w:prefixMappings="xmlns:ns0='urn:microsoft-dynamics-nav/reports/ABC_Sales_Invoice/50102/'" w:xpath="/ns0:NavWordReportXmlPart[1]/ns0:CopyLoop[1]/ns0:Header[1]/ns0:CompanyName[1]" w:storeItemID="{257131AF-B341-455A-8D4B-DED6D6D8296C}"/>
+        <w:dataBinding w:prefixMappings="xmlns:ns0='urn:microsoft-dynamics-nav/reports/ABC_Sales_Invoice/50102/'" w:xpath="/ns0:NavWordReportXmlPart[1]/ns0:CopyLoop[1]/ns0:Header[1]/ns0:CompanyName[1]" w:storeItemID="{B8C5E8D3-3E5C-4DC3-BCA6-6FA3B209218F}"/>
         <w:text/>
       </w:sdtPr>
-      <w:sdtEndPr/>
       <w:sdtContent>
         <w:proofErr w:type="spellStart"/>
         <w:r>
@@ -2046,10 +1851,9 @@
         <w:placeholder>
           <w:docPart w:val="DefaultPlaceholder_-1854013440"/>
         </w:placeholder>
-        <w:dataBinding w:prefixMappings="xmlns:ns0='urn:microsoft-dynamics-nav/reports/ABC_Sales_Invoice/50102/'" w:xpath="/ns0:NavWordReportXmlPart[1]/ns0:CopyLoop[1]/ns0:Header[1]/ns0:CompanyAddress[1]" w:storeItemID="{257131AF-B341-455A-8D4B-DED6D6D8296C}"/>
+        <w:dataBinding w:prefixMappings="xmlns:ns0='urn:microsoft-dynamics-nav/reports/ABC_Sales_Invoice/50102/'" w:xpath="/ns0:NavWordReportXmlPart[1]/ns0:CopyLoop[1]/ns0:Header[1]/ns0:CompanyAddress[1]" w:storeItemID="{B8C5E8D3-3E5C-4DC3-BCA6-6FA3B209218F}"/>
         <w:text/>
       </w:sdtPr>
-      <w:sdtEndPr/>
       <w:sdtContent>
         <w:proofErr w:type="spellStart"/>
         <w:r>
@@ -2087,10 +1891,9 @@
         <w:placeholder>
           <w:docPart w:val="DefaultPlaceholder_-1854013440"/>
         </w:placeholder>
-        <w:dataBinding w:prefixMappings="xmlns:ns0='urn:microsoft-dynamics-nav/reports/ABC_Sales_Invoice/50102/'" w:xpath="/ns0:NavWordReportXmlPart[1]/ns0:CopyLoop[1]/ns0:Header[1]/ns0:CompanyAddress2[1]" w:storeItemID="{257131AF-B341-455A-8D4B-DED6D6D8296C}"/>
+        <w:dataBinding w:prefixMappings="xmlns:ns0='urn:microsoft-dynamics-nav/reports/ABC_Sales_Invoice/50102/'" w:xpath="/ns0:NavWordReportXmlPart[1]/ns0:CopyLoop[1]/ns0:Header[1]/ns0:CompanyAddress2[1]" w:storeItemID="{B8C5E8D3-3E5C-4DC3-BCA6-6FA3B209218F}"/>
         <w:text/>
       </w:sdtPr>
-      <w:sdtEndPr/>
       <w:sdtContent>
         <w:r>
           <w:rPr>
@@ -2135,10 +1938,9 @@
         <w:placeholder>
           <w:docPart w:val="DefaultPlaceholder_-1854013440"/>
         </w:placeholder>
-        <w:dataBinding w:prefixMappings="xmlns:ns0='urn:microsoft-dynamics-nav/reports/ABC_Sales_Invoice/50102/'" w:xpath="/ns0:NavWordReportXmlPart[1]/ns0:CopyLoop[1]/ns0:Header[1]/ns0:CompanyPostCode[1]" w:storeItemID="{257131AF-B341-455A-8D4B-DED6D6D8296C}"/>
+        <w:dataBinding w:prefixMappings="xmlns:ns0='urn:microsoft-dynamics-nav/reports/ABC_Sales_Invoice/50102/'" w:xpath="/ns0:NavWordReportXmlPart[1]/ns0:CopyLoop[1]/ns0:Header[1]/ns0:CompanyPostCode[1]" w:storeItemID="{B8C5E8D3-3E5C-4DC3-BCA6-6FA3B209218F}"/>
         <w:text/>
       </w:sdtPr>
-      <w:sdtEndPr/>
       <w:sdtContent>
         <w:proofErr w:type="spellStart"/>
         <w:r>
@@ -2176,10 +1978,9 @@
         <w:placeholder>
           <w:docPart w:val="DefaultPlaceholder_-1854013440"/>
         </w:placeholder>
-        <w:dataBinding w:prefixMappings="xmlns:ns0='urn:microsoft-dynamics-nav/reports/ABC_Sales_Invoice/50102/'" w:xpath="/ns0:NavWordReportXmlPart[1]/ns0:CopyLoop[1]/ns0:Header[1]/ns0:CompanyCity[1]" w:storeItemID="{257131AF-B341-455A-8D4B-DED6D6D8296C}"/>
+        <w:dataBinding w:prefixMappings="xmlns:ns0='urn:microsoft-dynamics-nav/reports/ABC_Sales_Invoice/50102/'" w:xpath="/ns0:NavWordReportXmlPart[1]/ns0:CopyLoop[1]/ns0:Header[1]/ns0:CompanyCity[1]" w:storeItemID="{B8C5E8D3-3E5C-4DC3-BCA6-6FA3B209218F}"/>
         <w:text/>
       </w:sdtPr>
-      <w:sdtEndPr/>
       <w:sdtContent>
         <w:proofErr w:type="spellStart"/>
         <w:r>
@@ -2226,10 +2027,9 @@
         <w:placeholder>
           <w:docPart w:val="DefaultPlaceholder_-1854013440"/>
         </w:placeholder>
-        <w:dataBinding w:prefixMappings="xmlns:ns0='urn:microsoft-dynamics-nav/reports/ABC_Sales_Invoice/50102/'" w:xpath="/ns0:NavWordReportXmlPart[1]/ns0:CopyLoop[1]/ns0:Header[1]/ns0:CompanyCounty[1]" w:storeItemID="{257131AF-B341-455A-8D4B-DED6D6D8296C}"/>
+        <w:dataBinding w:prefixMappings="xmlns:ns0='urn:microsoft-dynamics-nav/reports/ABC_Sales_Invoice/50102/'" w:xpath="/ns0:NavWordReportXmlPart[1]/ns0:CopyLoop[1]/ns0:Header[1]/ns0:CompanyCounty[1]" w:storeItemID="{B8C5E8D3-3E5C-4DC3-BCA6-6FA3B209218F}"/>
         <w:text/>
       </w:sdtPr>
-      <w:sdtEndPr/>
       <w:sdtContent>
         <w:proofErr w:type="spellStart"/>
         <w:r>
@@ -2267,10 +2067,9 @@
         <w:placeholder>
           <w:docPart w:val="DefaultPlaceholder_-1854013440"/>
         </w:placeholder>
-        <w:dataBinding w:prefixMappings="xmlns:ns0='urn:microsoft-dynamics-nav/reports/ABC_Sales_Invoice/50102/'" w:xpath="/ns0:NavWordReportXmlPart[1]/ns0:CopyLoop[1]/ns0:Header[1]/ns0:CompanyCountryCode[1]" w:storeItemID="{257131AF-B341-455A-8D4B-DED6D6D8296C}"/>
+        <w:dataBinding w:prefixMappings="xmlns:ns0='urn:microsoft-dynamics-nav/reports/ABC_Sales_Invoice/50102/'" w:xpath="/ns0:NavWordReportXmlPart[1]/ns0:CopyLoop[1]/ns0:Header[1]/ns0:CompanyCountryCode[1]" w:storeItemID="{B8C5E8D3-3E5C-4DC3-BCA6-6FA3B209218F}"/>
         <w:text/>
       </w:sdtPr>
-      <w:sdtEndPr/>
       <w:sdtContent>
         <w:proofErr w:type="spellStart"/>
         <w:r>
@@ -2320,10 +2119,9 @@
         <w:placeholder>
           <w:docPart w:val="DefaultPlaceholder_-1854013440"/>
         </w:placeholder>
-        <w:dataBinding w:prefixMappings="xmlns:ns0='urn:microsoft-dynamics-nav/reports/ABC_Sales_Invoice/50102/'" w:xpath="/ns0:NavWordReportXmlPart[1]/ns0:CopyLoop[1]/ns0:Header[1]/ns0:CompanyPhoneNo_lbl[1]" w:storeItemID="{257131AF-B341-455A-8D4B-DED6D6D8296C}"/>
+        <w:dataBinding w:prefixMappings="xmlns:ns0='urn:microsoft-dynamics-nav/reports/ABC_Sales_Invoice/50102/'" w:xpath="/ns0:NavWordReportXmlPart[1]/ns0:CopyLoop[1]/ns0:Header[1]/ns0:CompanyPhoneNo_lbl[1]" w:storeItemID="{B8C5E8D3-3E5C-4DC3-BCA6-6FA3B209218F}"/>
         <w:text/>
       </w:sdtPr>
-      <w:sdtEndPr/>
       <w:sdtContent>
         <w:proofErr w:type="spellStart"/>
         <w:r>
@@ -2361,10 +2159,9 @@
         <w:placeholder>
           <w:docPart w:val="DefaultPlaceholder_-1854013440"/>
         </w:placeholder>
-        <w:dataBinding w:prefixMappings="xmlns:ns0='urn:microsoft-dynamics-nav/reports/ABC_Sales_Invoice/50102/'" w:xpath="/ns0:NavWordReportXmlPart[1]/ns0:CopyLoop[1]/ns0:Header[1]/ns0:CompanyPhoneNo[1]" w:storeItemID="{257131AF-B341-455A-8D4B-DED6D6D8296C}"/>
+        <w:dataBinding w:prefixMappings="xmlns:ns0='urn:microsoft-dynamics-nav/reports/ABC_Sales_Invoice/50102/'" w:xpath="/ns0:NavWordReportXmlPart[1]/ns0:CopyLoop[1]/ns0:Header[1]/ns0:CompanyPhoneNo[1]" w:storeItemID="{B8C5E8D3-3E5C-4DC3-BCA6-6FA3B209218F}"/>
         <w:text/>
       </w:sdtPr>
-      <w:sdtEndPr/>
       <w:sdtContent>
         <w:proofErr w:type="spellStart"/>
         <w:r>
@@ -2402,10 +2199,9 @@
         <w:placeholder>
           <w:docPart w:val="DefaultPlaceholder_-1854013440"/>
         </w:placeholder>
-        <w:dataBinding w:prefixMappings="xmlns:ns0='urn:microsoft-dynamics-nav/reports/ABC_Sales_Invoice/50102/'" w:xpath="/ns0:NavWordReportXmlPart[1]/ns0:CopyLoop[1]/ns0:Header[1]/ns0:CompanyVATRegistrationNo_Lbl[1]" w:storeItemID="{257131AF-B341-455A-8D4B-DED6D6D8296C}"/>
+        <w:dataBinding w:prefixMappings="xmlns:ns0='urn:microsoft-dynamics-nav/reports/ABC_Sales_Invoice/50102/'" w:xpath="/ns0:NavWordReportXmlPart[1]/ns0:CopyLoop[1]/ns0:Header[1]/ns0:CompanyVATRegistrationNo_Lbl[1]" w:storeItemID="{B8C5E8D3-3E5C-4DC3-BCA6-6FA3B209218F}"/>
         <w:text/>
       </w:sdtPr>
-      <w:sdtEndPr/>
       <w:sdtContent>
         <w:proofErr w:type="spellStart"/>
         <w:r>
@@ -2443,10 +2239,9 @@
         <w:placeholder>
           <w:docPart w:val="DefaultPlaceholder_-1854013440"/>
         </w:placeholder>
-        <w:dataBinding w:prefixMappings="xmlns:ns0='urn:microsoft-dynamics-nav/reports/ABC_Sales_Invoice/50102/'" w:xpath="/ns0:NavWordReportXmlPart[1]/ns0:CopyLoop[1]/ns0:Header[1]/ns0:CompanyVATRegistrationNo[1]" w:storeItemID="{257131AF-B341-455A-8D4B-DED6D6D8296C}"/>
+        <w:dataBinding w:prefixMappings="xmlns:ns0='urn:microsoft-dynamics-nav/reports/ABC_Sales_Invoice/50102/'" w:xpath="/ns0:NavWordReportXmlPart[1]/ns0:CopyLoop[1]/ns0:Header[1]/ns0:CompanyVATRegistrationNo[1]" w:storeItemID="{B8C5E8D3-3E5C-4DC3-BCA6-6FA3B209218F}"/>
         <w:text/>
       </w:sdtPr>
-      <w:sdtEndPr/>
       <w:sdtContent>
         <w:proofErr w:type="spellStart"/>
         <w:r>
@@ -2505,10 +2300,9 @@
         <w:placeholder>
           <w:docPart w:val="DefaultPlaceholder_-1854013440"/>
         </w:placeholder>
-        <w:dataBinding w:prefixMappings="xmlns:ns0='urn:microsoft-dynamics-nav/reports/ABC_Sales_Invoice/50102/'" w:xpath="/ns0:NavWordReportXmlPart[1]/ns0:Labels[1]/ns0:PageLbl[1]" w:storeItemID="{257131AF-B341-455A-8D4B-DED6D6D8296C}"/>
+        <w:dataBinding w:prefixMappings="xmlns:ns0='urn:microsoft-dynamics-nav/reports/ABC_Sales_Invoice/50102/'" w:xpath="/ns0:NavWordReportXmlPart[1]/ns0:Labels[1]/ns0:PageLbl[1]" w:storeItemID="{B8C5E8D3-3E5C-4DC3-BCA6-6FA3B209218F}"/>
         <w:text/>
       </w:sdtPr>
-      <w:sdtEndPr/>
       <w:sdtContent>
         <w:proofErr w:type="spellStart"/>
         <w:r>
@@ -2690,10 +2484,9 @@
             <w:alias w:val="#Nav: /CopyLoop/Header/CompanyPicture"/>
             <w:tag w:val="#Nav: ABC_Sales_Invoice/50102"/>
             <w:id w:val="437877678"/>
-            <w:dataBinding w:prefixMappings="xmlns:ns0='urn:microsoft-dynamics-nav/reports/ABC_Sales_Invoice/50102/'" w:xpath="/ns0:NavWordReportXmlPart[1]/ns0:CopyLoop[1]/ns0:Header[1]/ns0:CompanyPicture[1]" w:storeItemID="{257131AF-B341-455A-8D4B-DED6D6D8296C}"/>
+            <w:dataBinding w:prefixMappings="xmlns:ns0='urn:microsoft-dynamics-nav/reports/ABC_Sales_Invoice/50102/'" w:xpath="/ns0:NavWordReportXmlPart[1]/ns0:CopyLoop[1]/ns0:Header[1]/ns0:CompanyPicture[1]" w:storeItemID="{B8C5E8D3-3E5C-4DC3-BCA6-6FA3B209218F}"/>
             <w:picture/>
           </w:sdtPr>
-          <w:sdtEndPr/>
           <w:sdtContent>
             <w:p>
               <w:pPr>
@@ -2712,9 +2505,9 @@
                   <w:szCs w:val="24"/>
                 </w:rPr>
                 <w:drawing>
-                  <wp:inline distT="0" distB="0" distL="0" distR="0" wp14:anchorId="5BF690B4" wp14:editId="669DC635">
-                    <wp:extent cx="2639683" cy="1293963"/>
-                    <wp:effectExtent l="0" t="0" r="8890" b="1905"/>
+                  <wp:inline distT="0" distB="0" distL="0" distR="0" wp14:anchorId="5BF690B4" wp14:editId="564DC99E">
+                    <wp:extent cx="2127250" cy="1130300"/>
+                    <wp:effectExtent l="0" t="0" r="6350" b="0"/>
                     <wp:docPr id="2" name="Imagen 2"/>
                     <wp:cNvGraphicFramePr>
                       <a:graphicFrameLocks xmlns:a="http://schemas.openxmlformats.org/drawingml/2006/main"/>
@@ -2737,7 +2530,7 @@
                           <pic:spPr bwMode="auto">
                             <a:xfrm>
                               <a:off x="0" y="0"/>
-                              <a:ext cx="2646107" cy="1297112"/>
+                              <a:ext cx="2127984" cy="1130690"/>
                             </a:xfrm>
                             <a:prstGeom prst="rect">
                               <a:avLst/>
@@ -2813,10 +2606,9 @@
               <w:placeholder>
                 <w:docPart w:val="DefaultPlaceholder_-1854013440"/>
               </w:placeholder>
-              <w:dataBinding w:prefixMappings="xmlns:ns0='urn:microsoft-dynamics-nav/reports/ABC_Sales_Invoice/50102/'" w:xpath="/ns0:NavWordReportXmlPart[1]/ns0:Labels[1]/ns0:InvoiceLbl[1]" w:storeItemID="{257131AF-B341-455A-8D4B-DED6D6D8296C}"/>
+              <w:dataBinding w:prefixMappings="xmlns:ns0='urn:microsoft-dynamics-nav/reports/ABC_Sales_Invoice/50102/'" w:xpath="/ns0:NavWordReportXmlPart[1]/ns0:Labels[1]/ns0:InvoiceLbl[1]" w:storeItemID="{B8C5E8D3-3E5C-4DC3-BCA6-6FA3B209218F}"/>
               <w:text/>
             </w:sdtPr>
-            <w:sdtEndPr/>
             <w:sdtContent>
               <w:proofErr w:type="spellStart"/>
               <w:r>
@@ -2863,10 +2655,9 @@
               <w:placeholder>
                 <w:docPart w:val="DefaultPlaceholder_-1854013440"/>
               </w:placeholder>
-              <w:dataBinding w:prefixMappings="xmlns:ns0='urn:microsoft-dynamics-nav/reports/ABC_Sales_Invoice/50102/'" w:xpath="/ns0:NavWordReportXmlPart[1]/ns0:CopyLoop[1]/ns0:Header[1]/ns0:No_[1]" w:storeItemID="{257131AF-B341-455A-8D4B-DED6D6D8296C}"/>
+              <w:dataBinding w:prefixMappings="xmlns:ns0='urn:microsoft-dynamics-nav/reports/ABC_Sales_Invoice/50102/'" w:xpath="/ns0:NavWordReportXmlPart[1]/ns0:CopyLoop[1]/ns0:Header[1]/ns0:No_[1]" w:storeItemID="{B8C5E8D3-3E5C-4DC3-BCA6-6FA3B209218F}"/>
               <w:text/>
             </w:sdtPr>
-            <w:sdtEndPr/>
             <w:sdtContent>
               <w:r>
                 <w:rPr>
@@ -2908,10 +2699,9 @@
             <w:placeholder>
               <w:docPart w:val="3B231382C4A848C4B688292871AEE4C2"/>
             </w:placeholder>
-            <w:dataBinding w:prefixMappings="xmlns:ns0='urn:microsoft-dynamics-nav/reports/ABC_Sales_Invoice/50102/'" w:xpath="/ns0:NavWordReportXmlPart[1]/ns0:CopyLoop[1]/ns0:Header[1]/ns0:CompanyName[1]" w:storeItemID="{257131AF-B341-455A-8D4B-DED6D6D8296C}"/>
+            <w:dataBinding w:prefixMappings="xmlns:ns0='urn:microsoft-dynamics-nav/reports/ABC_Sales_Invoice/50102/'" w:xpath="/ns0:NavWordReportXmlPart[1]/ns0:CopyLoop[1]/ns0:Header[1]/ns0:CompanyName[1]" w:storeItemID="{B8C5E8D3-3E5C-4DC3-BCA6-6FA3B209218F}"/>
             <w:text/>
           </w:sdtPr>
-          <w:sdtEndPr/>
           <w:sdtContent>
             <w:p>
               <w:pPr>
@@ -2959,10 +2749,9 @@
               <w:placeholder>
                 <w:docPart w:val="3B231382C4A848C4B688292871AEE4C2"/>
               </w:placeholder>
-              <w:dataBinding w:prefixMappings="xmlns:ns0='urn:microsoft-dynamics-nav/reports/ABC_Sales_Invoice/50102/'" w:xpath="/ns0:NavWordReportXmlPart[1]/ns0:CopyLoop[1]/ns0:Header[1]/ns0:CompanyAddress[1]" w:storeItemID="{257131AF-B341-455A-8D4B-DED6D6D8296C}"/>
+              <w:dataBinding w:prefixMappings="xmlns:ns0='urn:microsoft-dynamics-nav/reports/ABC_Sales_Invoice/50102/'" w:xpath="/ns0:NavWordReportXmlPart[1]/ns0:CopyLoop[1]/ns0:Header[1]/ns0:CompanyAddress[1]" w:storeItemID="{B8C5E8D3-3E5C-4DC3-BCA6-6FA3B209218F}"/>
               <w:text/>
             </w:sdtPr>
-            <w:sdtEndPr/>
             <w:sdtContent>
               <w:r>
                 <w:rPr>
@@ -2998,10 +2787,9 @@
               <w:placeholder>
                 <w:docPart w:val="3B231382C4A848C4B688292871AEE4C2"/>
               </w:placeholder>
-              <w:dataBinding w:prefixMappings="xmlns:ns0='urn:microsoft-dynamics-nav/reports/ABC_Sales_Invoice/50102/'" w:xpath="/ns0:NavWordReportXmlPart[1]/ns0:CopyLoop[1]/ns0:Header[1]/ns0:CompanyAddress2[1]" w:storeItemID="{257131AF-B341-455A-8D4B-DED6D6D8296C}"/>
+              <w:dataBinding w:prefixMappings="xmlns:ns0='urn:microsoft-dynamics-nav/reports/ABC_Sales_Invoice/50102/'" w:xpath="/ns0:NavWordReportXmlPart[1]/ns0:CopyLoop[1]/ns0:Header[1]/ns0:CompanyAddress2[1]" w:storeItemID="{B8C5E8D3-3E5C-4DC3-BCA6-6FA3B209218F}"/>
               <w:text/>
             </w:sdtPr>
-            <w:sdtEndPr/>
             <w:sdtContent>
               <w:r>
                 <w:rPr>
@@ -3039,10 +2827,9 @@
               <w:placeholder>
                 <w:docPart w:val="3B231382C4A848C4B688292871AEE4C2"/>
               </w:placeholder>
-              <w:dataBinding w:prefixMappings="xmlns:ns0='urn:microsoft-dynamics-nav/reports/ABC_Sales_Invoice/50102/'" w:xpath="/ns0:NavWordReportXmlPart[1]/ns0:CopyLoop[1]/ns0:Header[1]/ns0:CompanyPostCode[1]" w:storeItemID="{257131AF-B341-455A-8D4B-DED6D6D8296C}"/>
+              <w:dataBinding w:prefixMappings="xmlns:ns0='urn:microsoft-dynamics-nav/reports/ABC_Sales_Invoice/50102/'" w:xpath="/ns0:NavWordReportXmlPart[1]/ns0:CopyLoop[1]/ns0:Header[1]/ns0:CompanyPostCode[1]" w:storeItemID="{B8C5E8D3-3E5C-4DC3-BCA6-6FA3B209218F}"/>
               <w:text/>
             </w:sdtPr>
-            <w:sdtEndPr/>
             <w:sdtContent>
               <w:r>
                 <w:rPr>
@@ -3078,10 +2865,9 @@
               <w:placeholder>
                 <w:docPart w:val="3B231382C4A848C4B688292871AEE4C2"/>
               </w:placeholder>
-              <w:dataBinding w:prefixMappings="xmlns:ns0='urn:microsoft-dynamics-nav/reports/ABC_Sales_Invoice/50102/'" w:xpath="/ns0:NavWordReportXmlPart[1]/ns0:CopyLoop[1]/ns0:Header[1]/ns0:CompanyCity[1]" w:storeItemID="{257131AF-B341-455A-8D4B-DED6D6D8296C}"/>
+              <w:dataBinding w:prefixMappings="xmlns:ns0='urn:microsoft-dynamics-nav/reports/ABC_Sales_Invoice/50102/'" w:xpath="/ns0:NavWordReportXmlPart[1]/ns0:CopyLoop[1]/ns0:Header[1]/ns0:CompanyCity[1]" w:storeItemID="{B8C5E8D3-3E5C-4DC3-BCA6-6FA3B209218F}"/>
               <w:text/>
             </w:sdtPr>
-            <w:sdtEndPr/>
             <w:sdtContent>
               <w:r>
                 <w:rPr>
@@ -3109,10 +2895,9 @@
             <w:placeholder>
               <w:docPart w:val="3B231382C4A848C4B688292871AEE4C2"/>
             </w:placeholder>
-            <w:dataBinding w:prefixMappings="xmlns:ns0='urn:microsoft-dynamics-nav/reports/ABC_Sales_Invoice/50102/'" w:xpath="/ns0:NavWordReportXmlPart[1]/ns0:CopyLoop[1]/ns0:Header[1]/ns0:CompanyCounty[1]" w:storeItemID="{257131AF-B341-455A-8D4B-DED6D6D8296C}"/>
+            <w:dataBinding w:prefixMappings="xmlns:ns0='urn:microsoft-dynamics-nav/reports/ABC_Sales_Invoice/50102/'" w:xpath="/ns0:NavWordReportXmlPart[1]/ns0:CopyLoop[1]/ns0:Header[1]/ns0:CompanyCounty[1]" w:storeItemID="{B8C5E8D3-3E5C-4DC3-BCA6-6FA3B209218F}"/>
             <w:text/>
           </w:sdtPr>
-          <w:sdtEndPr/>
           <w:sdtContent>
             <w:p>
               <w:pPr>
@@ -3150,10 +2935,9 @@
             <w:placeholder>
               <w:docPart w:val="3B231382C4A848C4B688292871AEE4C2"/>
             </w:placeholder>
-            <w:dataBinding w:prefixMappings="xmlns:ns0='urn:microsoft-dynamics-nav/reports/ABC_Sales_Invoice/50102/'" w:xpath="/ns0:NavWordReportXmlPart[1]/ns0:CopyLoop[1]/ns0:Header[1]/ns0:CompanyCountryName[1]" w:storeItemID="{257131AF-B341-455A-8D4B-DED6D6D8296C}"/>
+            <w:dataBinding w:prefixMappings="xmlns:ns0='urn:microsoft-dynamics-nav/reports/ABC_Sales_Invoice/50102/'" w:xpath="/ns0:NavWordReportXmlPart[1]/ns0:CopyLoop[1]/ns0:Header[1]/ns0:CompanyCountryName[1]" w:storeItemID="{B8C5E8D3-3E5C-4DC3-BCA6-6FA3B209218F}"/>
             <w:text/>
           </w:sdtPr>
-          <w:sdtEndPr/>
           <w:sdtContent>
             <w:p>
               <w:pPr>
@@ -3213,10 +2997,9 @@
               <w:placeholder>
                 <w:docPart w:val="3B231382C4A848C4B688292871AEE4C2"/>
               </w:placeholder>
-              <w:dataBinding w:prefixMappings="xmlns:ns0='urn:microsoft-dynamics-nav/reports/ABC_Sales_Invoice/50102/'" w:xpath="/ns0:NavWordReportXmlPart[1]/ns0:CopyLoop[1]/ns0:Header[1]/ns0:CompanyVATRegistrationNo_Lbl[1]" w:storeItemID="{257131AF-B341-455A-8D4B-DED6D6D8296C}"/>
+              <w:dataBinding w:prefixMappings="xmlns:ns0='urn:microsoft-dynamics-nav/reports/ABC_Sales_Invoice/50102/'" w:xpath="/ns0:NavWordReportXmlPart[1]/ns0:CopyLoop[1]/ns0:Header[1]/ns0:CompanyVATRegistrationNo_Lbl[1]" w:storeItemID="{B8C5E8D3-3E5C-4DC3-BCA6-6FA3B209218F}"/>
               <w:text/>
             </w:sdtPr>
-            <w:sdtEndPr/>
             <w:sdtContent>
               <w:r>
                 <w:rPr>
@@ -3252,10 +3035,9 @@
               <w:placeholder>
                 <w:docPart w:val="3B231382C4A848C4B688292871AEE4C2"/>
               </w:placeholder>
-              <w:dataBinding w:prefixMappings="xmlns:ns0='urn:microsoft-dynamics-nav/reports/ABC_Sales_Invoice/50102/'" w:xpath="/ns0:NavWordReportXmlPart[1]/ns0:CopyLoop[1]/ns0:Header[1]/ns0:CompanyVATRegistrationNo[1]" w:storeItemID="{257131AF-B341-455A-8D4B-DED6D6D8296C}"/>
+              <w:dataBinding w:prefixMappings="xmlns:ns0='urn:microsoft-dynamics-nav/reports/ABC_Sales_Invoice/50102/'" w:xpath="/ns0:NavWordReportXmlPart[1]/ns0:CopyLoop[1]/ns0:Header[1]/ns0:CompanyVATRegistrationNo[1]" w:storeItemID="{B8C5E8D3-3E5C-4DC3-BCA6-6FA3B209218F}"/>
               <w:text/>
             </w:sdtPr>
-            <w:sdtEndPr/>
             <w:sdtContent>
               <w:r>
                 <w:rPr>
@@ -3326,10 +3108,9 @@
               <w:placeholder>
                 <w:docPart w:val="3B231382C4A848C4B688292871AEE4C2"/>
               </w:placeholder>
-              <w:dataBinding w:prefixMappings="xmlns:ns0='urn:microsoft-dynamics-nav/reports/ABC_Sales_Invoice/50102/'" w:xpath="/ns0:NavWordReportXmlPart[1]/ns0:Labels[1]/ns0:Bill_to_NameCaption[1]" w:storeItemID="{257131AF-B341-455A-8D4B-DED6D6D8296C}"/>
+              <w:dataBinding w:prefixMappings="xmlns:ns0='urn:microsoft-dynamics-nav/reports/ABC_Sales_Invoice/50102/'" w:xpath="/ns0:NavWordReportXmlPart[1]/ns0:Labels[1]/ns0:Bill_to_NameCaption[1]" w:storeItemID="{B8C5E8D3-3E5C-4DC3-BCA6-6FA3B209218F}"/>
               <w:text/>
             </w:sdtPr>
-            <w:sdtEndPr/>
             <w:sdtContent>
               <w:proofErr w:type="spellStart"/>
               <w:r>
@@ -3385,10 +3166,9 @@
             <w:placeholder>
               <w:docPart w:val="1E6A9243328E404684D994E36B1618F8"/>
             </w:placeholder>
-            <w:dataBinding w:prefixMappings="xmlns:ns0='urn:microsoft-dynamics-nav/reports/ABC_Sales_Invoice/50102/'" w:xpath="/ns0:NavWordReportXmlPart[1]/ns0:CopyLoop[1]/ns0:Header[1]/ns0:Bill_to_Name[1]" w:storeItemID="{257131AF-B341-455A-8D4B-DED6D6D8296C}"/>
+            <w:dataBinding w:prefixMappings="xmlns:ns0='urn:microsoft-dynamics-nav/reports/ABC_Sales_Invoice/50102/'" w:xpath="/ns0:NavWordReportXmlPart[1]/ns0:CopyLoop[1]/ns0:Header[1]/ns0:Bill_to_Name[1]" w:storeItemID="{B8C5E8D3-3E5C-4DC3-BCA6-6FA3B209218F}"/>
             <w:text/>
           </w:sdtPr>
-          <w:sdtEndPr/>
           <w:sdtContent>
             <w:p>
               <w:pPr>
@@ -3436,10 +3216,9 @@
               <w:placeholder>
                 <w:docPart w:val="1E6A9243328E404684D994E36B1618F8"/>
               </w:placeholder>
-              <w:dataBinding w:prefixMappings="xmlns:ns0='urn:microsoft-dynamics-nav/reports/ABC_Sales_Invoice/50102/'" w:xpath="/ns0:NavWordReportXmlPart[1]/ns0:CopyLoop[1]/ns0:Header[1]/ns0:Bill_to_Address[1]" w:storeItemID="{257131AF-B341-455A-8D4B-DED6D6D8296C}"/>
+              <w:dataBinding w:prefixMappings="xmlns:ns0='urn:microsoft-dynamics-nav/reports/ABC_Sales_Invoice/50102/'" w:xpath="/ns0:NavWordReportXmlPart[1]/ns0:CopyLoop[1]/ns0:Header[1]/ns0:Bill_to_Address[1]" w:storeItemID="{B8C5E8D3-3E5C-4DC3-BCA6-6FA3B209218F}"/>
               <w:text/>
             </w:sdtPr>
-            <w:sdtEndPr/>
             <w:sdtContent>
               <w:r>
                 <w:rPr>
@@ -3475,10 +3254,9 @@
               <w:placeholder>
                 <w:docPart w:val="1E6A9243328E404684D994E36B1618F8"/>
               </w:placeholder>
-              <w:dataBinding w:prefixMappings="xmlns:ns0='urn:microsoft-dynamics-nav/reports/ABC_Sales_Invoice/50102/'" w:xpath="/ns0:NavWordReportXmlPart[1]/ns0:CopyLoop[1]/ns0:Header[1]/ns0:Bill_to_Address_2[1]" w:storeItemID="{257131AF-B341-455A-8D4B-DED6D6D8296C}"/>
+              <w:dataBinding w:prefixMappings="xmlns:ns0='urn:microsoft-dynamics-nav/reports/ABC_Sales_Invoice/50102/'" w:xpath="/ns0:NavWordReportXmlPart[1]/ns0:CopyLoop[1]/ns0:Header[1]/ns0:Bill_to_Address_2[1]" w:storeItemID="{B8C5E8D3-3E5C-4DC3-BCA6-6FA3B209218F}"/>
               <w:text/>
             </w:sdtPr>
-            <w:sdtEndPr/>
             <w:sdtContent>
               <w:r>
                 <w:rPr>
@@ -3516,10 +3294,9 @@
               <w:placeholder>
                 <w:docPart w:val="1E6A9243328E404684D994E36B1618F8"/>
               </w:placeholder>
-              <w:dataBinding w:prefixMappings="xmlns:ns0='urn:microsoft-dynamics-nav/reports/ABC_Sales_Invoice/50102/'" w:xpath="/ns0:NavWordReportXmlPart[1]/ns0:CopyLoop[1]/ns0:Header[1]/ns0:Bill_to_Post_Code[1]" w:storeItemID="{257131AF-B341-455A-8D4B-DED6D6D8296C}"/>
+              <w:dataBinding w:prefixMappings="xmlns:ns0='urn:microsoft-dynamics-nav/reports/ABC_Sales_Invoice/50102/'" w:xpath="/ns0:NavWordReportXmlPart[1]/ns0:CopyLoop[1]/ns0:Header[1]/ns0:Bill_to_Post_Code[1]" w:storeItemID="{B8C5E8D3-3E5C-4DC3-BCA6-6FA3B209218F}"/>
               <w:text/>
             </w:sdtPr>
-            <w:sdtEndPr/>
             <w:sdtContent>
               <w:r>
                 <w:rPr>
@@ -3555,10 +3332,9 @@
               <w:placeholder>
                 <w:docPart w:val="1E6A9243328E404684D994E36B1618F8"/>
               </w:placeholder>
-              <w:dataBinding w:prefixMappings="xmlns:ns0='urn:microsoft-dynamics-nav/reports/ABC_Sales_Invoice/50102/'" w:xpath="/ns0:NavWordReportXmlPart[1]/ns0:CopyLoop[1]/ns0:Header[1]/ns0:Bill_to_City[1]" w:storeItemID="{257131AF-B341-455A-8D4B-DED6D6D8296C}"/>
+              <w:dataBinding w:prefixMappings="xmlns:ns0='urn:microsoft-dynamics-nav/reports/ABC_Sales_Invoice/50102/'" w:xpath="/ns0:NavWordReportXmlPart[1]/ns0:CopyLoop[1]/ns0:Header[1]/ns0:Bill_to_City[1]" w:storeItemID="{B8C5E8D3-3E5C-4DC3-BCA6-6FA3B209218F}"/>
               <w:text/>
             </w:sdtPr>
-            <w:sdtEndPr/>
             <w:sdtContent>
               <w:r>
                 <w:rPr>
@@ -3586,10 +3362,9 @@
             <w:placeholder>
               <w:docPart w:val="1E6A9243328E404684D994E36B1618F8"/>
             </w:placeholder>
-            <w:dataBinding w:prefixMappings="xmlns:ns0='urn:microsoft-dynamics-nav/reports/ABC_Sales_Invoice/50102/'" w:xpath="/ns0:NavWordReportXmlPart[1]/ns0:CopyLoop[1]/ns0:Header[1]/ns0:Bill_to_County[1]" w:storeItemID="{257131AF-B341-455A-8D4B-DED6D6D8296C}"/>
+            <w:dataBinding w:prefixMappings="xmlns:ns0='urn:microsoft-dynamics-nav/reports/ABC_Sales_Invoice/50102/'" w:xpath="/ns0:NavWordReportXmlPart[1]/ns0:CopyLoop[1]/ns0:Header[1]/ns0:Bill_to_County[1]" w:storeItemID="{B8C5E8D3-3E5C-4DC3-BCA6-6FA3B209218F}"/>
             <w:text/>
           </w:sdtPr>
-          <w:sdtEndPr/>
           <w:sdtContent>
             <w:p>
               <w:pPr>
@@ -3627,10 +3402,9 @@
             <w:placeholder>
               <w:docPart w:val="1E6A9243328E404684D994E36B1618F8"/>
             </w:placeholder>
-            <w:dataBinding w:prefixMappings="xmlns:ns0='urn:microsoft-dynamics-nav/reports/ABC_Sales_Invoice/50102/'" w:xpath="/ns0:NavWordReportXmlPart[1]/ns0:CopyLoop[1]/ns0:Header[1]/ns0:Bill_to_Country_Region_Name[1]" w:storeItemID="{257131AF-B341-455A-8D4B-DED6D6D8296C}"/>
+            <w:dataBinding w:prefixMappings="xmlns:ns0='urn:microsoft-dynamics-nav/reports/ABC_Sales_Invoice/50102/'" w:xpath="/ns0:NavWordReportXmlPart[1]/ns0:CopyLoop[1]/ns0:Header[1]/ns0:Bill_to_Country_Region_Name[1]" w:storeItemID="{B8C5E8D3-3E5C-4DC3-BCA6-6FA3B209218F}"/>
             <w:text/>
           </w:sdtPr>
-          <w:sdtEndPr/>
           <w:sdtContent>
             <w:p>
               <w:pPr>
@@ -3689,10 +3463,9 @@
               <w:placeholder>
                 <w:docPart w:val="3B231382C4A848C4B688292871AEE4C2"/>
               </w:placeholder>
-              <w:dataBinding w:prefixMappings="xmlns:ns0='urn:microsoft-dynamics-nav/reports/ABC_Sales_Invoice/50102/'" w:xpath="/ns0:NavWordReportXmlPart[1]/ns0:Labels[1]/ns0:VAT_Registration_No_Caption[1]" w:storeItemID="{257131AF-B341-455A-8D4B-DED6D6D8296C}"/>
+              <w:dataBinding w:prefixMappings="xmlns:ns0='urn:microsoft-dynamics-nav/reports/ABC_Sales_Invoice/50102/'" w:xpath="/ns0:NavWordReportXmlPart[1]/ns0:Labels[1]/ns0:VAT_Registration_No_Caption[1]" w:storeItemID="{B8C5E8D3-3E5C-4DC3-BCA6-6FA3B209218F}"/>
               <w:text/>
             </w:sdtPr>
-            <w:sdtEndPr/>
             <w:sdtContent>
               <w:r>
                 <w:rPr>
@@ -3728,10 +3501,9 @@
               <w:placeholder>
                 <w:docPart w:val="3B231382C4A848C4B688292871AEE4C2"/>
               </w:placeholder>
-              <w:dataBinding w:prefixMappings="xmlns:ns0='urn:microsoft-dynamics-nav/reports/ABC_Sales_Invoice/50102/'" w:xpath="/ns0:NavWordReportXmlPart[1]/ns0:CopyLoop[1]/ns0:Header[1]/ns0:VAT_Registration_No_[1]" w:storeItemID="{257131AF-B341-455A-8D4B-DED6D6D8296C}"/>
+              <w:dataBinding w:prefixMappings="xmlns:ns0='urn:microsoft-dynamics-nav/reports/ABC_Sales_Invoice/50102/'" w:xpath="/ns0:NavWordReportXmlPart[1]/ns0:CopyLoop[1]/ns0:Header[1]/ns0:VAT_Registration_No_[1]" w:storeItemID="{B8C5E8D3-3E5C-4DC3-BCA6-6FA3B209218F}"/>
               <w:text/>
             </w:sdtPr>
-            <w:sdtEndPr/>
             <w:sdtContent>
               <w:r>
                 <w:rPr>
@@ -3825,10 +3597,9 @@
               <w:placeholder>
                 <w:docPart w:val="DefaultPlaceholder_-1854013440"/>
               </w:placeholder>
-              <w:dataBinding w:prefixMappings="xmlns:ns0='urn:microsoft-dynamics-nav/reports/ABC_Sales_Invoice/50102/'" w:xpath="/ns0:NavWordReportXmlPart[1]/ns0:CopyLoop[1]/ns0:Header[1]/ns0:Posting_Date_Lbl[1]" w:storeItemID="{257131AF-B341-455A-8D4B-DED6D6D8296C}"/>
+              <w:dataBinding w:prefixMappings="xmlns:ns0='urn:microsoft-dynamics-nav/reports/ABC_Sales_Invoice/50102/'" w:xpath="/ns0:NavWordReportXmlPart[1]/ns0:CopyLoop[1]/ns0:Header[1]/ns0:Posting_Date_Lbl[1]" w:storeItemID="{B8C5E8D3-3E5C-4DC3-BCA6-6FA3B209218F}"/>
               <w:text/>
             </w:sdtPr>
-            <w:sdtEndPr/>
             <w:sdtContent>
               <w:proofErr w:type="spellStart"/>
               <w:r>
@@ -3873,10 +3644,9 @@
               <w:placeholder>
                 <w:docPart w:val="DefaultPlaceholder_-1854013440"/>
               </w:placeholder>
-              <w:dataBinding w:prefixMappings="xmlns:ns0='urn:microsoft-dynamics-nav/reports/ABC_Sales_Invoice/50102/'" w:xpath="/ns0:NavWordReportXmlPart[1]/ns0:CopyLoop[1]/ns0:Header[1]/ns0:Posting_Date[1]" w:storeItemID="{257131AF-B341-455A-8D4B-DED6D6D8296C}"/>
+              <w:dataBinding w:prefixMappings="xmlns:ns0='urn:microsoft-dynamics-nav/reports/ABC_Sales_Invoice/50102/'" w:xpath="/ns0:NavWordReportXmlPart[1]/ns0:CopyLoop[1]/ns0:Header[1]/ns0:Posting_Date[1]" w:storeItemID="{B8C5E8D3-3E5C-4DC3-BCA6-6FA3B209218F}"/>
               <w:text/>
             </w:sdtPr>
-            <w:sdtEndPr/>
             <w:sdtContent>
               <w:proofErr w:type="spellStart"/>
               <w:r>
@@ -3921,10 +3691,9 @@
               <w:placeholder>
                 <w:docPart w:val="DefaultPlaceholder_-1854013440"/>
               </w:placeholder>
-              <w:dataBinding w:prefixMappings="xmlns:ns0='urn:microsoft-dynamics-nav/reports/ABC_Sales_Invoice/50102/'" w:xpath="/ns0:NavWordReportXmlPart[1]/ns0:Labels[1]/ns0:Order_No_Caption[1]" w:storeItemID="{257131AF-B341-455A-8D4B-DED6D6D8296C}"/>
+              <w:dataBinding w:prefixMappings="xmlns:ns0='urn:microsoft-dynamics-nav/reports/ABC_Sales_Invoice/50102/'" w:xpath="/ns0:NavWordReportXmlPart[1]/ns0:Labels[1]/ns0:Order_No_Caption[1]" w:storeItemID="{B8C5E8D3-3E5C-4DC3-BCA6-6FA3B209218F}"/>
               <w:text/>
             </w:sdtPr>
-            <w:sdtEndPr/>
             <w:sdtContent>
               <w:proofErr w:type="spellStart"/>
               <w:r>
@@ -3969,10 +3738,9 @@
               <w:placeholder>
                 <w:docPart w:val="DefaultPlaceholder_-1854013440"/>
               </w:placeholder>
-              <w:dataBinding w:prefixMappings="xmlns:ns0='urn:microsoft-dynamics-nav/reports/ABC_Sales_Invoice/50102/'" w:xpath="/ns0:NavWordReportXmlPart[1]/ns0:CopyLoop[1]/ns0:Header[1]/ns0:Order_No_[1]" w:storeItemID="{257131AF-B341-455A-8D4B-DED6D6D8296C}"/>
+              <w:dataBinding w:prefixMappings="xmlns:ns0='urn:microsoft-dynamics-nav/reports/ABC_Sales_Invoice/50102/'" w:xpath="/ns0:NavWordReportXmlPart[1]/ns0:CopyLoop[1]/ns0:Header[1]/ns0:Order_No_[1]" w:storeItemID="{B8C5E8D3-3E5C-4DC3-BCA6-6FA3B209218F}"/>
               <w:text/>
             </w:sdtPr>
-            <w:sdtEndPr/>
             <w:sdtContent>
               <w:proofErr w:type="spellStart"/>
               <w:r>
@@ -4027,10 +3795,9 @@
               <w:placeholder>
                 <w:docPart w:val="DefaultPlaceholder_-1854013440"/>
               </w:placeholder>
-              <w:dataBinding w:prefixMappings="xmlns:ns0='urn:microsoft-dynamics-nav/reports/ABC_Sales_Invoice/50102/'" w:xpath="/ns0:NavWordReportXmlPart[1]/ns0:Labels[1]/ns0:Your_ReferenceCaption[1]" w:storeItemID="{257131AF-B341-455A-8D4B-DED6D6D8296C}"/>
+              <w:dataBinding w:prefixMappings="xmlns:ns0='urn:microsoft-dynamics-nav/reports/ABC_Sales_Invoice/50102/'" w:xpath="/ns0:NavWordReportXmlPart[1]/ns0:Labels[1]/ns0:Your_ReferenceCaption[1]" w:storeItemID="{B8C5E8D3-3E5C-4DC3-BCA6-6FA3B209218F}"/>
               <w:text/>
             </w:sdtPr>
-            <w:sdtEndPr/>
             <w:sdtContent>
               <w:proofErr w:type="spellStart"/>
               <w:r>
@@ -4075,10 +3842,9 @@
               <w:placeholder>
                 <w:docPart w:val="DefaultPlaceholder_-1854013440"/>
               </w:placeholder>
-              <w:dataBinding w:prefixMappings="xmlns:ns0='urn:microsoft-dynamics-nav/reports/ABC_Sales_Invoice/50102/'" w:xpath="/ns0:NavWordReportXmlPart[1]/ns0:CopyLoop[1]/ns0:Header[1]/ns0:Your_Reference[1]" w:storeItemID="{257131AF-B341-455A-8D4B-DED6D6D8296C}"/>
+              <w:dataBinding w:prefixMappings="xmlns:ns0='urn:microsoft-dynamics-nav/reports/ABC_Sales_Invoice/50102/'" w:xpath="/ns0:NavWordReportXmlPart[1]/ns0:CopyLoop[1]/ns0:Header[1]/ns0:Your_Reference[1]" w:storeItemID="{B8C5E8D3-3E5C-4DC3-BCA6-6FA3B209218F}"/>
               <w:text/>
             </w:sdtPr>
-            <w:sdtEndPr/>
             <w:sdtContent>
               <w:proofErr w:type="spellStart"/>
               <w:r>
@@ -4123,10 +3889,9 @@
               <w:placeholder>
                 <w:docPart w:val="DefaultPlaceholder_-1854013440"/>
               </w:placeholder>
-              <w:dataBinding w:prefixMappings="xmlns:ns0='urn:microsoft-dynamics-nav/reports/ABC_Sales_Invoice/50102/'" w:xpath="/ns0:NavWordReportXmlPart[1]/ns0:CopyLoop[1]/ns0:Header[1]/ns0:SalesPerson_Lbl[1]" w:storeItemID="{257131AF-B341-455A-8D4B-DED6D6D8296C}"/>
+              <w:dataBinding w:prefixMappings="xmlns:ns0='urn:microsoft-dynamics-nav/reports/ABC_Sales_Invoice/50102/'" w:xpath="/ns0:NavWordReportXmlPart[1]/ns0:CopyLoop[1]/ns0:Header[1]/ns0:SalesPerson_Lbl[1]" w:storeItemID="{B8C5E8D3-3E5C-4DC3-BCA6-6FA3B209218F}"/>
               <w:text/>
             </w:sdtPr>
-            <w:sdtEndPr/>
             <w:sdtContent>
               <w:proofErr w:type="spellStart"/>
               <w:r>
@@ -4171,10 +3936,9 @@
               <w:placeholder>
                 <w:docPart w:val="DefaultPlaceholder_-1854013440"/>
               </w:placeholder>
-              <w:dataBinding w:prefixMappings="xmlns:ns0='urn:microsoft-dynamics-nav/reports/ABC_Sales_Invoice/50102/'" w:xpath="/ns0:NavWordReportXmlPart[1]/ns0:CopyLoop[1]/ns0:Header[1]/ns0:SalesPersonName[1]" w:storeItemID="{257131AF-B341-455A-8D4B-DED6D6D8296C}"/>
+              <w:dataBinding w:prefixMappings="xmlns:ns0='urn:microsoft-dynamics-nav/reports/ABC_Sales_Invoice/50102/'" w:xpath="/ns0:NavWordReportXmlPart[1]/ns0:CopyLoop[1]/ns0:Header[1]/ns0:SalesPersonName[1]" w:storeItemID="{B8C5E8D3-3E5C-4DC3-BCA6-6FA3B209218F}"/>
               <w:text/>
             </w:sdtPr>
-            <w:sdtEndPr/>
             <w:sdtContent>
               <w:proofErr w:type="spellStart"/>
               <w:r>
@@ -4219,10 +3983,9 @@
               <w:placeholder>
                 <w:docPart w:val="DefaultPlaceholder_-1854013440"/>
               </w:placeholder>
-              <w:dataBinding w:prefixMappings="xmlns:ns0='urn:microsoft-dynamics-nav/reports/ABC_Sales_Invoice/50102/'" w:xpath="/ns0:NavWordReportXmlPart[1]/ns0:CopyLoop[1]/ns0:Header[1]/ns0:PaymentMethod_Lbl[1]" w:storeItemID="{257131AF-B341-455A-8D4B-DED6D6D8296C}"/>
+              <w:dataBinding w:prefixMappings="xmlns:ns0='urn:microsoft-dynamics-nav/reports/ABC_Sales_Invoice/50102/'" w:xpath="/ns0:NavWordReportXmlPart[1]/ns0:CopyLoop[1]/ns0:Header[1]/ns0:PaymentMethod_Lbl[1]" w:storeItemID="{B8C5E8D3-3E5C-4DC3-BCA6-6FA3B209218F}"/>
               <w:text/>
             </w:sdtPr>
-            <w:sdtEndPr/>
             <w:sdtContent>
               <w:proofErr w:type="spellStart"/>
               <w:r>
@@ -4265,10 +4028,9 @@
               <w:placeholder>
                 <w:docPart w:val="DefaultPlaceholder_-1854013440"/>
               </w:placeholder>
-              <w:dataBinding w:prefixMappings="xmlns:ns0='urn:microsoft-dynamics-nav/reports/ABC_Sales_Invoice/50102/'" w:xpath="/ns0:NavWordReportXmlPart[1]/ns0:CopyLoop[1]/ns0:Header[1]/ns0:PaymentMethodDescription[1]" w:storeItemID="{257131AF-B341-455A-8D4B-DED6D6D8296C}"/>
+              <w:dataBinding w:prefixMappings="xmlns:ns0='urn:microsoft-dynamics-nav/reports/ABC_Sales_Invoice/50102/'" w:xpath="/ns0:NavWordReportXmlPart[1]/ns0:CopyLoop[1]/ns0:Header[1]/ns0:PaymentMethodDescription[1]" w:storeItemID="{B8C5E8D3-3E5C-4DC3-BCA6-6FA3B209218F}"/>
               <w:text/>
             </w:sdtPr>
-            <w:sdtEndPr/>
             <w:sdtContent>
               <w:proofErr w:type="spellStart"/>
               <w:r>
@@ -4309,10 +4071,9 @@
               <w:placeholder>
                 <w:docPart w:val="DefaultPlaceholder_-1854013440"/>
               </w:placeholder>
-              <w:dataBinding w:prefixMappings="xmlns:ns0='urn:microsoft-dynamics-nav/reports/ABC_Sales_Invoice/50102/'" w:xpath="/ns0:NavWordReportXmlPart[1]/ns0:CopyLoop[1]/ns0:Header[1]/ns0:PaymentTermsDescription[1]" w:storeItemID="{257131AF-B341-455A-8D4B-DED6D6D8296C}"/>
+              <w:dataBinding w:prefixMappings="xmlns:ns0='urn:microsoft-dynamics-nav/reports/ABC_Sales_Invoice/50102/'" w:xpath="/ns0:NavWordReportXmlPart[1]/ns0:CopyLoop[1]/ns0:Header[1]/ns0:PaymentTermsDescription[1]" w:storeItemID="{B8C5E8D3-3E5C-4DC3-BCA6-6FA3B209218F}"/>
               <w:text/>
             </w:sdtPr>
-            <w:sdtEndPr/>
             <w:sdtContent>
               <w:proofErr w:type="spellStart"/>
               <w:r>
@@ -4359,10 +4120,9 @@
               <w:placeholder>
                 <w:docPart w:val="DefaultPlaceholder_-1854013440"/>
               </w:placeholder>
-              <w:dataBinding w:prefixMappings="xmlns:ns0='urn:microsoft-dynamics-nav/reports/ABC_Sales_Invoice/50102/'" w:xpath="/ns0:NavWordReportXmlPart[1]/ns0:CopyLoop[1]/ns0:Header[1]/ns0:Due_Date_Lbl[1]" w:storeItemID="{257131AF-B341-455A-8D4B-DED6D6D8296C}"/>
+              <w:dataBinding w:prefixMappings="xmlns:ns0='urn:microsoft-dynamics-nav/reports/ABC_Sales_Invoice/50102/'" w:xpath="/ns0:NavWordReportXmlPart[1]/ns0:CopyLoop[1]/ns0:Header[1]/ns0:Due_Date_Lbl[1]" w:storeItemID="{B8C5E8D3-3E5C-4DC3-BCA6-6FA3B209218F}"/>
               <w:text/>
             </w:sdtPr>
-            <w:sdtEndPr/>
             <w:sdtContent>
               <w:proofErr w:type="spellStart"/>
               <w:r>
@@ -4405,10 +4165,9 @@
               <w:placeholder>
                 <w:docPart w:val="DefaultPlaceholder_-1854013440"/>
               </w:placeholder>
-              <w:dataBinding w:prefixMappings="xmlns:ns0='urn:microsoft-dynamics-nav/reports/ABC_Sales_Invoice/50102/'" w:xpath="/ns0:NavWordReportXmlPart[1]/ns0:CopyLoop[1]/ns0:Header[1]/ns0:Due_Date[1]" w:storeItemID="{257131AF-B341-455A-8D4B-DED6D6D8296C}"/>
+              <w:dataBinding w:prefixMappings="xmlns:ns0='urn:microsoft-dynamics-nav/reports/ABC_Sales_Invoice/50102/'" w:xpath="/ns0:NavWordReportXmlPart[1]/ns0:CopyLoop[1]/ns0:Header[1]/ns0:Due_Date[1]" w:storeItemID="{B8C5E8D3-3E5C-4DC3-BCA6-6FA3B209218F}"/>
               <w:text/>
             </w:sdtPr>
-            <w:sdtEndPr/>
             <w:sdtContent>
               <w:proofErr w:type="spellStart"/>
               <w:r>
@@ -4449,10 +4208,9 @@
               <w:placeholder>
                 <w:docPart w:val="DefaultPlaceholder_-1854013440"/>
               </w:placeholder>
-              <w:dataBinding w:prefixMappings="xmlns:ns0='urn:microsoft-dynamics-nav/reports/ABC_Sales_Invoice/50102/'" w:xpath="/ns0:NavWordReportXmlPart[1]/ns0:Labels[1]/ns0:Remaining_AmountCaption[1]" w:storeItemID="{257131AF-B341-455A-8D4B-DED6D6D8296C}"/>
+              <w:dataBinding w:prefixMappings="xmlns:ns0='urn:microsoft-dynamics-nav/reports/ABC_Sales_Invoice/50102/'" w:xpath="/ns0:NavWordReportXmlPart[1]/ns0:Labels[1]/ns0:Remaining_AmountCaption[1]" w:storeItemID="{B8C5E8D3-3E5C-4DC3-BCA6-6FA3B209218F}"/>
               <w:text/>
             </w:sdtPr>
-            <w:sdtEndPr/>
             <w:sdtContent>
               <w:proofErr w:type="spellStart"/>
               <w:r>
@@ -4493,10 +4251,9 @@
               <w:placeholder>
                 <w:docPart w:val="DefaultPlaceholder_-1854013440"/>
               </w:placeholder>
-              <w:dataBinding w:prefixMappings="xmlns:ns0='urn:microsoft-dynamics-nav/reports/ABC_Sales_Invoice/50102/'" w:xpath="/ns0:NavWordReportXmlPart[1]/ns0:CopyLoop[1]/ns0:Header[1]/ns0:Remaining_Amount[1]" w:storeItemID="{257131AF-B341-455A-8D4B-DED6D6D8296C}"/>
+              <w:dataBinding w:prefixMappings="xmlns:ns0='urn:microsoft-dynamics-nav/reports/ABC_Sales_Invoice/50102/'" w:xpath="/ns0:NavWordReportXmlPart[1]/ns0:CopyLoop[1]/ns0:Header[1]/ns0:Remaining_Amount[1]" w:storeItemID="{B8C5E8D3-3E5C-4DC3-BCA6-6FA3B209218F}"/>
               <w:text/>
             </w:sdtPr>
-            <w:sdtEndPr/>
             <w:sdtContent>
               <w:proofErr w:type="spellStart"/>
               <w:r>
@@ -4537,151 +4294,6 @@
         <w:szCs w:val="12"/>
       </w:rPr>
     </w:pPr>
-    <w:r>
-      <w:rPr>
-        <w:b/>
-        <w:noProof/>
-        <w:sz w:val="12"/>
-        <w:szCs w:val="12"/>
-      </w:rPr>
-      <mc:AlternateContent>
-        <mc:Choice Requires="wps">
-          <w:drawing>
-            <wp:anchor distT="0" distB="0" distL="114300" distR="114300" simplePos="0" relativeHeight="251659264" behindDoc="0" locked="0" layoutInCell="1" allowOverlap="1" wp14:editId="17248E28" wp14:anchorId="062C913E">
-              <wp:simplePos x="0" y="0"/>
-              <wp:positionH relativeFrom="margin">
-                <wp:posOffset>-18107</wp:posOffset>
-              </wp:positionH>
-              <wp:positionV relativeFrom="paragraph">
-                <wp:posOffset>115248</wp:posOffset>
-              </wp:positionV>
-              <wp:extent cx="18107" cy="5665778"/>
-              <wp:effectExtent l="0" t="0" r="20320" b="11430"/>
-              <wp:wrapNone/>
-              <wp:docPr id="1" name="Conector recto 1"/>
-              <wp:cNvGraphicFramePr/>
-              <a:graphic xmlns:a="http://schemas.openxmlformats.org/drawingml/2006/main">
-                <a:graphicData uri="http://schemas.microsoft.com/office/word/2010/wordprocessingShape">
-                  <wps:wsp>
-                    <wps:cNvCnPr/>
-                    <wps:spPr>
-                      <a:xfrm flipH="1" flipV="1">
-                        <a:off x="0" y="0"/>
-                        <a:ext cx="18107" cy="5665778"/>
-                      </a:xfrm>
-                      <a:prstGeom prst="line">
-                        <a:avLst/>
-                      </a:prstGeom>
-                    </wps:spPr>
-                    <wps:style>
-                      <a:lnRef idx="1">
-                        <a:schemeClr val="dk1"/>
-                      </a:lnRef>
-                      <a:fillRef idx="0">
-                        <a:schemeClr val="dk1"/>
-                      </a:fillRef>
-                      <a:effectRef idx="0">
-                        <a:schemeClr val="dk1"/>
-                      </a:effectRef>
-                      <a:fontRef idx="minor">
-                        <a:schemeClr val="tx1"/>
-                      </a:fontRef>
-                    </wps:style>
-                    <wps:bodyPr/>
-                  </wps:wsp>
-                </a:graphicData>
-              </a:graphic>
-              <wp14:sizeRelH relativeFrom="margin">
-                <wp14:pctWidth>0</wp14:pctWidth>
-              </wp14:sizeRelH>
-              <wp14:sizeRelV relativeFrom="margin">
-                <wp14:pctHeight>0</wp14:pctHeight>
-              </wp14:sizeRelV>
-            </wp:anchor>
-          </w:drawing>
-        </mc:Choice>
-        <mc:Fallback>
-          <w:pict>
-            <v:line id="Conector recto 1" style="position:absolute;flip:x y;z-index:251659264;visibility:visible;mso-wrap-style:square;mso-width-percent:0;mso-height-percent:0;mso-wrap-distance-left:9pt;mso-wrap-distance-top:0;mso-wrap-distance-right:9pt;mso-wrap-distance-bottom:0;mso-position-horizontal:absolute;mso-position-horizontal-relative:margin;mso-position-vertical:absolute;mso-position-vertical-relative:text;mso-width-percent:0;mso-height-percent:0;mso-width-relative:margin;mso-height-relative:margin" o:spid="_x0000_s1026" strokecolor="black [3200]" strokeweight=".5pt" o:gfxdata="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" from="-1.45pt,9.05pt" to="0,455.15pt" w14:anchorId="061F29BF">
-              <v:stroke joinstyle="miter"/>
-              <w10:wrap anchorx="margin"/>
-            </v:line>
-          </w:pict>
-        </mc:Fallback>
-      </mc:AlternateContent>
-    </w:r>
-    <w:r>
-      <w:rPr>
-        <w:b/>
-        <w:noProof/>
-        <w:sz w:val="12"/>
-        <w:szCs w:val="12"/>
-      </w:rPr>
-      <mc:AlternateContent>
-        <mc:Choice Requires="wps">
-          <w:drawing>
-            <wp:anchor distT="0" distB="0" distL="114300" distR="114300" simplePos="0" relativeHeight="251660288" behindDoc="0" locked="0" layoutInCell="1" allowOverlap="1" wp14:editId="156FC9FF" wp14:anchorId="1DE0C6F2">
-              <wp:simplePos x="0" y="0"/>
-              <wp:positionH relativeFrom="column">
-                <wp:posOffset>6654296</wp:posOffset>
-              </wp:positionH>
-              <wp:positionV relativeFrom="paragraph">
-                <wp:posOffset>92615</wp:posOffset>
-              </wp:positionV>
-              <wp:extent cx="9053" cy="5688411"/>
-              <wp:effectExtent l="0" t="0" r="29210" b="26670"/>
-              <wp:wrapNone/>
-              <wp:docPr id="3" name="Conector recto 3"/>
-              <wp:cNvGraphicFramePr/>
-              <a:graphic xmlns:a="http://schemas.openxmlformats.org/drawingml/2006/main">
-                <a:graphicData uri="http://schemas.microsoft.com/office/word/2010/wordprocessingShape">
-                  <wps:wsp>
-                    <wps:cNvCnPr/>
-                    <wps:spPr>
-                      <a:xfrm flipV="1">
-                        <a:off x="0" y="0"/>
-                        <a:ext cx="9053" cy="5688411"/>
-                      </a:xfrm>
-                      <a:prstGeom prst="line">
-                        <a:avLst/>
-                      </a:prstGeom>
-                    </wps:spPr>
-                    <wps:style>
-                      <a:lnRef idx="1">
-                        <a:schemeClr val="dk1"/>
-                      </a:lnRef>
-                      <a:fillRef idx="0">
-                        <a:schemeClr val="dk1"/>
-                      </a:fillRef>
-                      <a:effectRef idx="0">
-                        <a:schemeClr val="dk1"/>
-                      </a:effectRef>
-                      <a:fontRef idx="minor">
-                        <a:schemeClr val="tx1"/>
-                      </a:fontRef>
-                    </wps:style>
-                    <wps:bodyPr/>
-                  </wps:wsp>
-                </a:graphicData>
-              </a:graphic>
-              <wp14:sizeRelH relativeFrom="margin">
-                <wp14:pctWidth>0</wp14:pctWidth>
-              </wp14:sizeRelH>
-              <wp14:sizeRelV relativeFrom="margin">
-                <wp14:pctHeight>0</wp14:pctHeight>
-              </wp14:sizeRelV>
-            </wp:anchor>
-          </w:drawing>
-        </mc:Choice>
-        <mc:Fallback>
-          <w:pict>
-            <v:line id="Conector recto 3" style="position:absolute;flip:y;z-index:251660288;visibility:visible;mso-wrap-style:square;mso-width-percent:0;mso-height-percent:0;mso-wrap-distance-left:9pt;mso-wrap-distance-top:0;mso-wrap-distance-right:9pt;mso-wrap-distance-bottom:0;mso-position-horizontal:absolute;mso-position-horizontal-relative:text;mso-position-vertical:absolute;mso-position-vertical-relative:text;mso-width-percent:0;mso-height-percent:0;mso-width-relative:margin;mso-height-relative:margin" o:spid="_x0000_s1026" strokecolor="black [3200]" strokeweight=".5pt" o:gfxdata="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" from="523.95pt,7.3pt" to="524.65pt,455.2pt" w14:anchorId="3785A4AE">
-              <v:stroke joinstyle="miter"/>
-            </v:line>
-          </w:pict>
-        </mc:Fallback>
-      </mc:AlternateContent>
-    </w:r>
   </w:p>
 </w:hdr>
 </file>
@@ -5281,32 +4893,6 @@
     </w:docPart>
     <w:docPart>
       <w:docPartPr>
-        <w:name w:val="37F6359A9DB140B5AB3F2A31A688D0E8"/>
-        <w:category>
-          <w:name w:val="General"/>
-          <w:gallery w:val="placeholder"/>
-        </w:category>
-        <w:types>
-          <w:type w:val="bbPlcHdr"/>
-        </w:types>
-        <w:behaviors>
-          <w:behavior w:val="content"/>
-        </w:behaviors>
-        <w:guid w:val="{F01B17DA-25DA-4C30-9640-7886C2B42B7D}"/>
-      </w:docPartPr>
-      <w:docPartBody>
-        <w:p>
-          <w:r>
-            <w:rPr>
-              <w:rStyle w:val="Textodelmarcadordeposicin"/>
-            </w:rPr>
-            <w:t>Escriba cualquier contenido que desee que se repita, incluidos otros controles de contenido. También puede insertar este control en filas de tablas para repetir partes de una tabla.</w:t>
-          </w:r>
-        </w:p>
-      </w:docPartBody>
-    </w:docPart>
-    <w:docPart>
-      <w:docPartPr>
         <w:name w:val="3B231382C4A848C4B688292871AEE4C2"/>
         <w:category>
           <w:name w:val="General"/>
@@ -5365,7 +4951,7 @@
     </w:docPart>
     <w:docPart>
       <w:docPartPr>
-        <w:name w:val="7CBC39AD26DA47C3A679649C4240ACAA"/>
+        <w:name w:val="8C24B30D25204968AA981C9433DBA792"/>
         <w:category>
           <w:name w:val="General"/>
           <w:gallery w:val="placeholder"/>
@@ -5376,12 +4962,12 @@
         <w:behaviors>
           <w:behavior w:val="content"/>
         </w:behaviors>
-        <w:guid w:val="{DD75A5D8-7680-4375-AE2E-69B11353C27C}"/>
+        <w:guid w:val="{E449E4C7-99B5-46DF-88D0-1FDB716F25A0}"/>
       </w:docPartPr>
       <w:docPartBody>
         <w:p>
           <w:pPr>
-            <w:pStyle w:val="7CBC39AD26DA47C3A679649C4240ACAA"/>
+            <w:pStyle w:val="8C24B30D25204968AA981C9433DBA792"/>
           </w:pPr>
           <w:r>
             <w:rPr>
@@ -5394,7 +4980,7 @@
     </w:docPart>
     <w:docPart>
       <w:docPartPr>
-        <w:name w:val="D0C8FD4B9E0B451895FC91B9F91E8A1E"/>
+        <w:name w:val="199F813F770F45F3A55B6591151E4575"/>
         <w:category>
           <w:name w:val="General"/>
           <w:gallery w:val="placeholder"/>
@@ -5405,12 +4991,41 @@
         <w:behaviors>
           <w:behavior w:val="content"/>
         </w:behaviors>
-        <w:guid w:val="{DA58DF25-36B5-424F-A3CE-C4880A9AFEB3}"/>
+        <w:guid w:val="{0FD8AAA8-4157-428D-BE3A-3EE0C3F88CC8}"/>
       </w:docPartPr>
       <w:docPartBody>
         <w:p>
           <w:pPr>
-            <w:pStyle w:val="D0C8FD4B9E0B451895FC91B9F91E8A1E"/>
+            <w:pStyle w:val="199F813F770F45F3A55B6591151E4575"/>
+          </w:pPr>
+          <w:r>
+            <w:rPr>
+              <w:rStyle w:val="Textodelmarcadordeposicin"/>
+            </w:rPr>
+            <w:t>Escriba cualquier contenido que desee que se repita, incluidos otros controles de contenido. También puede insertar este control en filas de tablas para repetir partes de una tabla.</w:t>
+          </w:r>
+        </w:p>
+      </w:docPartBody>
+    </w:docPart>
+    <w:docPart>
+      <w:docPartPr>
+        <w:name w:val="EA21595AB8E04F0BAA81FCE71257BBB8"/>
+        <w:category>
+          <w:name w:val="General"/>
+          <w:gallery w:val="placeholder"/>
+        </w:category>
+        <w:types>
+          <w:type w:val="bbPlcHdr"/>
+        </w:types>
+        <w:behaviors>
+          <w:behavior w:val="content"/>
+        </w:behaviors>
+        <w:guid w:val="{159B73BD-1AFC-49B0-98DC-B6577D6CE92D}"/>
+      </w:docPartPr>
+      <w:docPartBody>
+        <w:p>
+          <w:pPr>
+            <w:pStyle w:val="EA21595AB8E04F0BAA81FCE71257BBB8"/>
           </w:pPr>
           <w:r>
             <w:rPr>
@@ -5423,7 +5038,7 @@
     </w:docPart>
     <w:docPart>
       <w:docPartPr>
-        <w:name w:val="6815D0FD45BE41E7901056E443BA4B49"/>
+        <w:name w:val="DB503C532FAF4ECA9ADB1E0D8ED56A85"/>
         <w:category>
           <w:name w:val="General"/>
           <w:gallery w:val="placeholder"/>
@@ -5434,12 +5049,12 @@
         <w:behaviors>
           <w:behavior w:val="content"/>
         </w:behaviors>
-        <w:guid w:val="{A127DA58-EAB7-4A1F-BFE0-CA84B9D723F7}"/>
+        <w:guid w:val="{5807F23A-19D9-40C8-B43A-714D46C45016}"/>
       </w:docPartPr>
       <w:docPartBody>
         <w:p>
           <w:pPr>
-            <w:pStyle w:val="6815D0FD45BE41E7901056E443BA4B49"/>
+            <w:pStyle w:val="DB503C532FAF4ECA9ADB1E0D8ED56A85"/>
           </w:pPr>
           <w:r>
             <w:rPr>
@@ -5452,7 +5067,7 @@
     </w:docPart>
     <w:docPart>
       <w:docPartPr>
-        <w:name w:val="26261E7220904B638E085CE42B7B361A"/>
+        <w:name w:val="96BA0EAB04A84A90BB23598EBA9FD5CD"/>
         <w:category>
           <w:name w:val="General"/>
           <w:gallery w:val="placeholder"/>
@@ -5463,12 +5078,12 @@
         <w:behaviors>
           <w:behavior w:val="content"/>
         </w:behaviors>
-        <w:guid w:val="{7DA3D6E9-898A-4B06-8610-646911D56320}"/>
+        <w:guid w:val="{698EAAD3-BE01-45BC-B7CC-6F25BB91EB65}"/>
       </w:docPartPr>
       <w:docPartBody>
         <w:p>
           <w:pPr>
-            <w:pStyle w:val="26261E7220904B638E085CE42B7B361A"/>
+            <w:pStyle w:val="96BA0EAB04A84A90BB23598EBA9FD5CD"/>
           </w:pPr>
           <w:r>
             <w:rPr>
@@ -5481,7 +5096,7 @@
     </w:docPart>
     <w:docPart>
       <w:docPartPr>
-        <w:name w:val="AF3C36BC27784056BC7486288DC89462"/>
+        <w:name w:val="70D174473156493D9487BC271E293EF8"/>
         <w:category>
           <w:name w:val="General"/>
           <w:gallery w:val="placeholder"/>
@@ -5492,12 +5107,12 @@
         <w:behaviors>
           <w:behavior w:val="content"/>
         </w:behaviors>
-        <w:guid w:val="{0A435A42-504B-49BD-A24C-AB43688DF334}"/>
+        <w:guid w:val="{4FF5AF3E-CB57-49E0-8490-1DC8709A0935}"/>
       </w:docPartPr>
       <w:docPartBody>
         <w:p>
           <w:pPr>
-            <w:pStyle w:val="AF3C36BC27784056BC7486288DC89462"/>
+            <w:pStyle w:val="70D174473156493D9487BC271E293EF8"/>
           </w:pPr>
           <w:r>
             <w:rPr>
@@ -5510,7 +5125,7 @@
     </w:docPart>
     <w:docPart>
       <w:docPartPr>
-        <w:name w:val="9FDD55F86FCC41D2A2FAF3856D9D854C"/>
+        <w:name w:val="BF1182FC61E94D1981E95F77E08262E5"/>
         <w:category>
           <w:name w:val="General"/>
           <w:gallery w:val="placeholder"/>
@@ -5521,12 +5136,12 @@
         <w:behaviors>
           <w:behavior w:val="content"/>
         </w:behaviors>
-        <w:guid w:val="{351A4475-BD38-4603-9F5B-3E6D2E612127}"/>
+        <w:guid w:val="{A247BDFA-CFDD-4D3F-B068-6D1EDDC1B14F}"/>
       </w:docPartPr>
       <w:docPartBody>
         <w:p>
           <w:pPr>
-            <w:pStyle w:val="9FDD55F86FCC41D2A2FAF3856D9D854C"/>
+            <w:pStyle w:val="BF1182FC61E94D1981E95F77E08262E5"/>
           </w:pPr>
           <w:r>
             <w:rPr>
@@ -5539,7 +5154,7 @@
     </w:docPart>
     <w:docPart>
       <w:docPartPr>
-        <w:name w:val="42D28A490B2446B89DFC8FAC416857B3"/>
+        <w:name w:val="5B1936EAD29140D8A74D85EC34CE045E"/>
         <w:category>
           <w:name w:val="General"/>
           <w:gallery w:val="placeholder"/>
@@ -5550,12 +5165,12 @@
         <w:behaviors>
           <w:behavior w:val="content"/>
         </w:behaviors>
-        <w:guid w:val="{CA2AFCCC-AA1E-41D5-8BA2-6FAEA9BB4D2C}"/>
+        <w:guid w:val="{1C42F2C1-C35E-4C03-891A-E67F8AB44135}"/>
       </w:docPartPr>
       <w:docPartBody>
         <w:p>
           <w:pPr>
-            <w:pStyle w:val="42D28A490B2446B89DFC8FAC416857B3"/>
+            <w:pStyle w:val="5B1936EAD29140D8A74D85EC34CE045E"/>
           </w:pPr>
           <w:r>
             <w:rPr>
@@ -5568,7 +5183,7 @@
     </w:docPart>
     <w:docPart>
       <w:docPartPr>
-        <w:name w:val="EA80DE22CB62427B840E6E9EC45B5F14"/>
+        <w:name w:val="F7344DCBC743431B9601039086164B3F"/>
         <w:category>
           <w:name w:val="General"/>
           <w:gallery w:val="placeholder"/>
@@ -5579,12 +5194,12 @@
         <w:behaviors>
           <w:behavior w:val="content"/>
         </w:behaviors>
-        <w:guid w:val="{61C8CF33-FDA8-41AC-BBA2-5A27CC9D7E00}"/>
+        <w:guid w:val="{19A1A6DF-73A4-4A34-B7DE-ECB3C9DDAB00}"/>
       </w:docPartPr>
       <w:docPartBody>
         <w:p>
           <w:pPr>
-            <w:pStyle w:val="EA80DE22CB62427B840E6E9EC45B5F14"/>
+            <w:pStyle w:val="F7344DCBC743431B9601039086164B3F"/>
           </w:pPr>
           <w:r>
             <w:rPr>
@@ -5597,7 +5212,7 @@
     </w:docPart>
     <w:docPart>
       <w:docPartPr>
-        <w:name w:val="7B1EBE84E29246BCB3C66359F6DCE1F3"/>
+        <w:name w:val="A3C92DAA9D0845EB976735E5A9FFC240"/>
         <w:category>
           <w:name w:val="General"/>
           <w:gallery w:val="placeholder"/>
@@ -5608,12 +5223,12 @@
         <w:behaviors>
           <w:behavior w:val="content"/>
         </w:behaviors>
-        <w:guid w:val="{3B84CEBF-3073-4D5C-AEF6-605412A5A661}"/>
+        <w:guid w:val="{044D4097-5368-46A8-937C-8848428917C1}"/>
       </w:docPartPr>
       <w:docPartBody>
         <w:p>
           <w:pPr>
-            <w:pStyle w:val="7B1EBE84E29246BCB3C66359F6DCE1F3"/>
+            <w:pStyle w:val="A3C92DAA9D0845EB976735E5A9FFC240"/>
           </w:pPr>
           <w:r>
             <w:rPr>
@@ -5626,7 +5241,7 @@
     </w:docPart>
     <w:docPart>
       <w:docPartPr>
-        <w:name w:val="BD7C436D3FAE4A929783F384221BBEBE"/>
+        <w:name w:val="E2FCBAE49F904B43A04FC1F8B3FA19F1"/>
         <w:category>
           <w:name w:val="General"/>
           <w:gallery w:val="placeholder"/>
@@ -5637,12 +5252,12 @@
         <w:behaviors>
           <w:behavior w:val="content"/>
         </w:behaviors>
-        <w:guid w:val="{B4F868E7-627F-4658-B0F3-1B0B2B1C5B6C}"/>
+        <w:guid w:val="{963B47AA-8712-4D4D-B2D4-1CFE7A46F956}"/>
       </w:docPartPr>
       <w:docPartBody>
         <w:p>
           <w:pPr>
-            <w:pStyle w:val="BD7C436D3FAE4A929783F384221BBEBE"/>
+            <w:pStyle w:val="E2FCBAE49F904B43A04FC1F8B3FA19F1"/>
           </w:pPr>
           <w:r>
             <w:rPr>
@@ -5655,7 +5270,7 @@
     </w:docPart>
     <w:docPart>
       <w:docPartPr>
-        <w:name w:val="5C61C686B0A24859AB7316416A13ECEE"/>
+        <w:name w:val="9C821945BEB14F92910E697E6F80ADB8"/>
         <w:category>
           <w:name w:val="General"/>
           <w:gallery w:val="placeholder"/>
@@ -5666,12 +5281,12 @@
         <w:behaviors>
           <w:behavior w:val="content"/>
         </w:behaviors>
-        <w:guid w:val="{37D12FB8-9772-400B-BF09-B5ED615755B7}"/>
+        <w:guid w:val="{53862E10-5713-4B41-9446-BF8E75CB4A35}"/>
       </w:docPartPr>
       <w:docPartBody>
         <w:p>
           <w:pPr>
-            <w:pStyle w:val="5C61C686B0A24859AB7316416A13ECEE"/>
+            <w:pStyle w:val="9C821945BEB14F92910E697E6F80ADB8"/>
           </w:pPr>
           <w:r>
             <w:rPr>
@@ -5693,7 +5308,7 @@
     <w:charset w:val="00"/>
     <w:family w:val="swiss"/>
     <w:pitch w:val="variable"/>
-    <w:sig w:usb0="E4002EFF" w:usb1="C000247B" w:usb2="00000009" w:usb3="00000000" w:csb0="000001FF" w:csb1="00000000"/>
+    <w:sig w:usb0="E4002EFF" w:usb1="C200247B" w:usb2="00000009" w:usb3="00000000" w:csb0="000001FF" w:csb1="00000000"/>
   </w:font>
   <w:font w:name="Times New Roman">
     <w:panose1 w:val="02020603050405020304"/>
@@ -5714,7 +5329,19 @@
     <w:charset w:val="00"/>
     <w:family w:val="swiss"/>
     <w:pitch w:val="variable"/>
-    <w:sig w:usb0="E4002EFF" w:usb1="C000247B" w:usb2="00000009" w:usb3="00000000" w:csb0="000001FF" w:csb1="00000000"/>
+    <w:sig w:usb0="E4002EFF" w:usb1="C200247B" w:usb2="00000009" w:usb3="00000000" w:csb0="000001FF" w:csb1="00000000"/>
+  </w:font>
+  <w:font w:name="Aptos">
+    <w:charset w:val="00"/>
+    <w:family w:val="swiss"/>
+    <w:pitch w:val="variable"/>
+    <w:sig w:usb0="20000287" w:usb1="00000003" w:usb2="00000000" w:usb3="00000000" w:csb0="0000019F" w:csb1="00000000"/>
+  </w:font>
+  <w:font w:name="Aptos Display">
+    <w:charset w:val="00"/>
+    <w:family w:val="swiss"/>
+    <w:pitch w:val="variable"/>
+    <w:sig w:usb0="20000287" w:usb1="00000003" w:usb2="00000000" w:usb3="00000000" w:csb0="0000019F" w:csb1="00000000"/>
   </w:font>
 </w:fonts>
 </file>
@@ -5789,10 +5416,12 @@
     <w:rsid w:val="00392882"/>
     <w:rsid w:val="003939C6"/>
     <w:rsid w:val="003C132F"/>
+    <w:rsid w:val="003D09AF"/>
     <w:rsid w:val="003D7C0E"/>
     <w:rsid w:val="003E1100"/>
     <w:rsid w:val="003E4B23"/>
     <w:rsid w:val="003F74C2"/>
+    <w:rsid w:val="00401960"/>
     <w:rsid w:val="0040283D"/>
     <w:rsid w:val="00407CD9"/>
     <w:rsid w:val="00420860"/>
@@ -5835,6 +5464,7 @@
     <w:rsid w:val="0071108B"/>
     <w:rsid w:val="007177CA"/>
     <w:rsid w:val="00723F02"/>
+    <w:rsid w:val="00750102"/>
     <w:rsid w:val="00751525"/>
     <w:rsid w:val="0075713B"/>
     <w:rsid w:val="00764509"/>
@@ -5930,6 +5560,7 @@
     <w:rsid w:val="00E872FB"/>
     <w:rsid w:val="00EA0090"/>
     <w:rsid w:val="00EA3AC2"/>
+    <w:rsid w:val="00EC5038"/>
     <w:rsid w:val="00F074C1"/>
     <w:rsid w:val="00F1707E"/>
     <w:rsid w:val="00F20399"/>
@@ -6398,7 +6029,7 @@
     <w:basedOn w:val="Fuentedeprrafopredeter"/>
     <w:uiPriority w:val="99"/>
     <w:semiHidden/>
-    <w:rsid w:val="00BA0308"/>
+    <w:rsid w:val="00EC5038"/>
     <w:rPr>
       <w:color w:val="808080"/>
     </w:rPr>
@@ -6411,49 +6042,161 @@
     <w:name w:val="1E6A9243328E404684D994E36B1618F8"/>
     <w:rsid w:val="009025FB"/>
   </w:style>
-  <w:style w:type="paragraph" w:customStyle="1" w:styleId="7CBC39AD26DA47C3A679649C4240ACAA">
-    <w:name w:val="7CBC39AD26DA47C3A679649C4240ACAA"/>
-    <w:rsid w:val="00BA0308"/>
+  <w:style w:type="paragraph" w:customStyle="1" w:styleId="8C24B30D25204968AA981C9433DBA792">
+    <w:name w:val="8C24B30D25204968AA981C9433DBA792"/>
+    <w:rsid w:val="00EC5038"/>
+    <w:pPr>
+      <w:spacing w:line="278" w:lineRule="auto"/>
+    </w:pPr>
+    <w:rPr>
+      <w:kern w:val="2"/>
+      <w:sz w:val="24"/>
+      <w:szCs w:val="24"/>
+      <w14:ligatures w14:val="standardContextual"/>
+    </w:rPr>
   </w:style>
-  <w:style w:type="paragraph" w:customStyle="1" w:styleId="D0C8FD4B9E0B451895FC91B9F91E8A1E">
-    <w:name w:val="D0C8FD4B9E0B451895FC91B9F91E8A1E"/>
-    <w:rsid w:val="00BA0308"/>
+  <w:style w:type="paragraph" w:customStyle="1" w:styleId="199F813F770F45F3A55B6591151E4575">
+    <w:name w:val="199F813F770F45F3A55B6591151E4575"/>
+    <w:rsid w:val="00EC5038"/>
+    <w:pPr>
+      <w:spacing w:line="278" w:lineRule="auto"/>
+    </w:pPr>
+    <w:rPr>
+      <w:kern w:val="2"/>
+      <w:sz w:val="24"/>
+      <w:szCs w:val="24"/>
+      <w14:ligatures w14:val="standardContextual"/>
+    </w:rPr>
   </w:style>
-  <w:style w:type="paragraph" w:customStyle="1" w:styleId="6815D0FD45BE41E7901056E443BA4B49">
-    <w:name w:val="6815D0FD45BE41E7901056E443BA4B49"/>
-    <w:rsid w:val="00BA0308"/>
+  <w:style w:type="paragraph" w:customStyle="1" w:styleId="EA21595AB8E04F0BAA81FCE71257BBB8">
+    <w:name w:val="EA21595AB8E04F0BAA81FCE71257BBB8"/>
+    <w:rsid w:val="00EC5038"/>
+    <w:pPr>
+      <w:spacing w:line="278" w:lineRule="auto"/>
+    </w:pPr>
+    <w:rPr>
+      <w:kern w:val="2"/>
+      <w:sz w:val="24"/>
+      <w:szCs w:val="24"/>
+      <w14:ligatures w14:val="standardContextual"/>
+    </w:rPr>
   </w:style>
-  <w:style w:type="paragraph" w:customStyle="1" w:styleId="26261E7220904B638E085CE42B7B361A">
-    <w:name w:val="26261E7220904B638E085CE42B7B361A"/>
-    <w:rsid w:val="00BA0308"/>
+  <w:style w:type="paragraph" w:customStyle="1" w:styleId="DB503C532FAF4ECA9ADB1E0D8ED56A85">
+    <w:name w:val="DB503C532FAF4ECA9ADB1E0D8ED56A85"/>
+    <w:rsid w:val="00EC5038"/>
+    <w:pPr>
+      <w:spacing w:line="278" w:lineRule="auto"/>
+    </w:pPr>
+    <w:rPr>
+      <w:kern w:val="2"/>
+      <w:sz w:val="24"/>
+      <w:szCs w:val="24"/>
+      <w14:ligatures w14:val="standardContextual"/>
+    </w:rPr>
   </w:style>
-  <w:style w:type="paragraph" w:customStyle="1" w:styleId="AF3C36BC27784056BC7486288DC89462">
-    <w:name w:val="AF3C36BC27784056BC7486288DC89462"/>
-    <w:rsid w:val="00BA0308"/>
+  <w:style w:type="paragraph" w:customStyle="1" w:styleId="96BA0EAB04A84A90BB23598EBA9FD5CD">
+    <w:name w:val="96BA0EAB04A84A90BB23598EBA9FD5CD"/>
+    <w:rsid w:val="00EC5038"/>
+    <w:pPr>
+      <w:spacing w:line="278" w:lineRule="auto"/>
+    </w:pPr>
+    <w:rPr>
+      <w:kern w:val="2"/>
+      <w:sz w:val="24"/>
+      <w:szCs w:val="24"/>
+      <w14:ligatures w14:val="standardContextual"/>
+    </w:rPr>
   </w:style>
-  <w:style w:type="paragraph" w:customStyle="1" w:styleId="9FDD55F86FCC41D2A2FAF3856D9D854C">
-    <w:name w:val="9FDD55F86FCC41D2A2FAF3856D9D854C"/>
-    <w:rsid w:val="00BA0308"/>
+  <w:style w:type="paragraph" w:customStyle="1" w:styleId="70D174473156493D9487BC271E293EF8">
+    <w:name w:val="70D174473156493D9487BC271E293EF8"/>
+    <w:rsid w:val="00EC5038"/>
+    <w:pPr>
+      <w:spacing w:line="278" w:lineRule="auto"/>
+    </w:pPr>
+    <w:rPr>
+      <w:kern w:val="2"/>
+      <w:sz w:val="24"/>
+      <w:szCs w:val="24"/>
+      <w14:ligatures w14:val="standardContextual"/>
+    </w:rPr>
   </w:style>
-  <w:style w:type="paragraph" w:customStyle="1" w:styleId="42D28A490B2446B89DFC8FAC416857B3">
-    <w:name w:val="42D28A490B2446B89DFC8FAC416857B3"/>
-    <w:rsid w:val="00BA0308"/>
+  <w:style w:type="paragraph" w:customStyle="1" w:styleId="BF1182FC61E94D1981E95F77E08262E5">
+    <w:name w:val="BF1182FC61E94D1981E95F77E08262E5"/>
+    <w:rsid w:val="00EC5038"/>
+    <w:pPr>
+      <w:spacing w:line="278" w:lineRule="auto"/>
+    </w:pPr>
+    <w:rPr>
+      <w:kern w:val="2"/>
+      <w:sz w:val="24"/>
+      <w:szCs w:val="24"/>
+      <w14:ligatures w14:val="standardContextual"/>
+    </w:rPr>
   </w:style>
-  <w:style w:type="paragraph" w:customStyle="1" w:styleId="EA80DE22CB62427B840E6E9EC45B5F14">
-    <w:name w:val="EA80DE22CB62427B840E6E9EC45B5F14"/>
-    <w:rsid w:val="00BA0308"/>
+  <w:style w:type="paragraph" w:customStyle="1" w:styleId="5B1936EAD29140D8A74D85EC34CE045E">
+    <w:name w:val="5B1936EAD29140D8A74D85EC34CE045E"/>
+    <w:rsid w:val="00EC5038"/>
+    <w:pPr>
+      <w:spacing w:line="278" w:lineRule="auto"/>
+    </w:pPr>
+    <w:rPr>
+      <w:kern w:val="2"/>
+      <w:sz w:val="24"/>
+      <w:szCs w:val="24"/>
+      <w14:ligatures w14:val="standardContextual"/>
+    </w:rPr>
   </w:style>
-  <w:style w:type="paragraph" w:customStyle="1" w:styleId="7B1EBE84E29246BCB3C66359F6DCE1F3">
-    <w:name w:val="7B1EBE84E29246BCB3C66359F6DCE1F3"/>
-    <w:rsid w:val="00BA0308"/>
+  <w:style w:type="paragraph" w:customStyle="1" w:styleId="F7344DCBC743431B9601039086164B3F">
+    <w:name w:val="F7344DCBC743431B9601039086164B3F"/>
+    <w:rsid w:val="00EC5038"/>
+    <w:pPr>
+      <w:spacing w:line="278" w:lineRule="auto"/>
+    </w:pPr>
+    <w:rPr>
+      <w:kern w:val="2"/>
+      <w:sz w:val="24"/>
+      <w:szCs w:val="24"/>
+      <w14:ligatures w14:val="standardContextual"/>
+    </w:rPr>
   </w:style>
-  <w:style w:type="paragraph" w:customStyle="1" w:styleId="BD7C436D3FAE4A929783F384221BBEBE">
-    <w:name w:val="BD7C436D3FAE4A929783F384221BBEBE"/>
-    <w:rsid w:val="00BA0308"/>
+  <w:style w:type="paragraph" w:customStyle="1" w:styleId="A3C92DAA9D0845EB976735E5A9FFC240">
+    <w:name w:val="A3C92DAA9D0845EB976735E5A9FFC240"/>
+    <w:rsid w:val="00EC5038"/>
+    <w:pPr>
+      <w:spacing w:line="278" w:lineRule="auto"/>
+    </w:pPr>
+    <w:rPr>
+      <w:kern w:val="2"/>
+      <w:sz w:val="24"/>
+      <w:szCs w:val="24"/>
+      <w14:ligatures w14:val="standardContextual"/>
+    </w:rPr>
   </w:style>
-  <w:style w:type="paragraph" w:customStyle="1" w:styleId="5C61C686B0A24859AB7316416A13ECEE">
-    <w:name w:val="5C61C686B0A24859AB7316416A13ECEE"/>
-    <w:rsid w:val="00BA0308"/>
+  <w:style w:type="paragraph" w:customStyle="1" w:styleId="E2FCBAE49F904B43A04FC1F8B3FA19F1">
+    <w:name w:val="E2FCBAE49F904B43A04FC1F8B3FA19F1"/>
+    <w:rsid w:val="00EC5038"/>
+    <w:pPr>
+      <w:spacing w:line="278" w:lineRule="auto"/>
+    </w:pPr>
+    <w:rPr>
+      <w:kern w:val="2"/>
+      <w:sz w:val="24"/>
+      <w:szCs w:val="24"/>
+      <w14:ligatures w14:val="standardContextual"/>
+    </w:rPr>
+  </w:style>
+  <w:style w:type="paragraph" w:customStyle="1" w:styleId="9C821945BEB14F92910E697E6F80ADB8">
+    <w:name w:val="9C821945BEB14F92910E697E6F80ADB8"/>
+    <w:rsid w:val="00EC5038"/>
+    <w:pPr>
+      <w:spacing w:line="278" w:lineRule="auto"/>
+    </w:pPr>
+    <w:rPr>
+      <w:kern w:val="2"/>
+      <w:sz w:val="24"/>
+      <w:szCs w:val="24"/>
+      <w14:ligatures w14:val="standardContextual"/>
+    </w:rPr>
   </w:style>
 </w:styles>
 </file>
@@ -6760,7 +6503,11 @@
 </a:theme>
 </file>
 
-<file path=customXML/item3.xml>��< ? x m l   v e r s i o n = " 1 . 0 "   e n c o d i n g = " u t f - 1 6 " ? > +<file path=customXml/item1.xml><?xml version="1.0" encoding="utf-8"?>
+<b:Sources xmlns:b="http://schemas.openxmlformats.org/officeDocument/2006/bibliography" xmlns="http://schemas.openxmlformats.org/officeDocument/2006/bibliography" SelectedStyle="\APASixthEditionOfficeOnline.xsl" StyleName="APA" Version="6"/>
+</file>
+
+<file path=customXml/item2.xml>��< ? x m l   v e r s i o n = " 1 . 0 "   e n c o d i n g = " u t f - 1 6 " ? >   
  < N a v W o r d R e p o r t X m l P a r t   x m l n s = " u r n : m i c r o s o f t - d y n a m i c s - n a v / r e p o r t s / A B C _ S a l e s _ I n v o i c e / 5 0 1 0 2 / " >   
@@ -6935,6 +6682,8 @@
                  < L i n e D i s c o u n t P e r c e n t _ L i n e > L i n e D i s c o u n t P e r c e n t _ L i n e < / L i n e D i s c o u n t P e r c e n t _ L i n e >   
                  < L i n e D i s c o u n t P e r c e n t _ L i n e _ L b l > L i n e D i s c o u n t P e r c e n t _ L i n e _ L b l < / L i n e D i s c o u n t P e r c e n t _ L i n e _ L b l > + 
+                 < L i n e _ N o _ > L i n e _ N o _ < / L i n e _ N o _ >   
                  < N o _ L i n e > N o _ L i n e < / N o _ L i n e >   
@@ -6989,14 +6738,18 @@
  < / N a v W o r d R e p o r t X m l P a r t > 
 </file>
 
-<file path=customXml/item2.xml><?xml version="1.0" encoding="utf-8"?>
-<b:Sources xmlns:b="http://schemas.openxmlformats.org/officeDocument/2006/bibliography" xmlns="http://schemas.openxmlformats.org/officeDocument/2006/bibliography" SelectedStyle="\APASixthEditionOfficeOnline.xsl" StyleName="APA" Version="6"/>
-</file>
-
-<file path=customXml/itemProps2.xml><?xml version="1.0" encoding="utf-8"?>
+<file path=customXml/itemProps1.xml><?xml version="1.0" encoding="utf-8"?>
 <ds:datastoreItem xmlns:ds="http://schemas.openxmlformats.org/officeDocument/2006/customXml" ds:itemID="{7262E069-EE92-45E4-8473-1B81B51C6723}">
   <ds:schemaRefs>
     <ds:schemaRef ds:uri="http://schemas.openxmlformats.org/officeDocument/2006/bibliography"/>
   </ds:schemaRefs>
 </ds:datastoreItem>
+</file>
+
+<file path=customXml/itemProps2.xml><?xml version="1.0" encoding="utf-8"?>
+<ds:datastoreItem xmlns:ds="http://schemas.openxmlformats.org/officeDocument/2006/customXml" ds:itemID="{B8C5E8D3-3E5C-4DC3-BCA6-6FA3B209218F}">
+  <ds:schemaRefs>
+    <ds:schemaRef ds:uri="urn:microsoft-dynamics-nav/reports/ABC_Sales_Invoice/50102/"/>
+  </ds:schemaRefs>
+</ds:datastoreItem>
 </file>